--- a/Increment4_Final Binder/Team2_FinalBinder_33104_Spring2020.docx
+++ b/Increment4_Final Binder/Team2_FinalBinder_33104_Spring2020.docx
@@ -440,7 +440,7 @@
               <w:rPr>
                 <w:szCs w:val="34"/>
               </w:rPr>
-              <w:t>Final Binder</w:t>
+              <w:t>Assignment 4</w:t>
             </w:r>
           </w:p>
         </w:tc>
@@ -509,6 +509,12 @@
                 <w:szCs w:val="34"/>
               </w:rPr>
             </w:pPr>
+            <w:r>
+              <w:rPr>
+                <w:szCs w:val="34"/>
+              </w:rPr>
+              <w:t>Final Binder</w:t>
+            </w:r>
           </w:p>
         </w:tc>
       </w:tr>
@@ -561,7 +567,7 @@
               <w:t>1.</w:t>
             </w:r>
             <w:r>
-              <w:t>5</w:t>
+              <w:t>6</w:t>
             </w:r>
             <w:r>
               <w:t>]</w:t>
@@ -608,13 +614,16 @@
               <w:t>[</w:t>
             </w:r>
             <w:r>
-              <w:t>03</w:t>
+              <w:t>0</w:t>
+            </w:r>
+            <w:r>
+              <w:t>4</w:t>
             </w:r>
             <w:r>
               <w:t>/</w:t>
             </w:r>
             <w:r>
-              <w:t>31</w:t>
+              <w:t>29</w:t>
             </w:r>
             <w:r>
               <w:t>/</w:t>
@@ -677,8 +686,8 @@
       <w:pPr>
         <w:pStyle w:val="RevisionHistory"/>
         <w:sectPr>
-          <w:footerReference w:type="default" r:id="rId10"/>
-          <w:footerReference w:type="first" r:id="rId11"/>
+          <w:footerReference w:type="default" r:id="rId11"/>
+          <w:footerReference w:type="first" r:id="rId12"/>
           <w:type w:val="continuous"/>
           <w:pgSz w:w="12240" w:h="15840"/>
           <w:pgMar w:top="965" w:right="1800" w:bottom="965" w:left="1800" w:header="720" w:footer="720" w:gutter="0"/>
@@ -1586,7 +1595,13 @@
               <w:pStyle w:val="Tabletext"/>
             </w:pPr>
             <w:r>
-              <w:t>04/26/2020</w:t>
+              <w:t>04/2</w:t>
+            </w:r>
+            <w:r>
+              <w:t>8</w:t>
+            </w:r>
+            <w:r>
+              <w:t>/2020</w:t>
             </w:r>
           </w:p>
         </w:tc>
@@ -1689,7 +1704,7 @@
       <w:pPr>
         <w:pStyle w:val="TOC1"/>
         <w:rPr>
-          <w:rFonts w:ascii="Calibri" w:eastAsia="Yu Mincho" w:hAnsi="Calibri" w:cs="Arial"/>
+          <w:rFonts w:asciiTheme="minorHAnsi" w:eastAsiaTheme="minorEastAsia" w:hAnsiTheme="minorHAnsi" w:cstheme="minorBidi"/>
           <w:b w:val="0"/>
           <w:caps w:val="0"/>
           <w:noProof/>
@@ -1700,6 +1715,7 @@
       <w:r>
         <w:rPr>
           <w:b w:val="0"/>
+          <w:caps w:val="0"/>
           <w:smallCaps/>
           <w:kern w:val="28"/>
           <w:sz w:val="32"/>
@@ -1709,22 +1725,24 @@
       <w:r>
         <w:rPr>
           <w:b w:val="0"/>
+          <w:caps w:val="0"/>
           <w:smallCaps/>
           <w:kern w:val="28"/>
           <w:sz w:val="32"/>
         </w:rPr>
-        <w:instrText xml:space="preserve"> TOC \o "1-4" \h \z </w:instrText>
+        <w:instrText xml:space="preserve"> TOC \o "1-3" \h \z \u </w:instrText>
       </w:r>
       <w:r>
         <w:rPr>
           <w:b w:val="0"/>
+          <w:caps w:val="0"/>
           <w:smallCaps/>
           <w:kern w:val="28"/>
           <w:sz w:val="32"/>
         </w:rPr>
         <w:fldChar w:fldCharType="separate"/>
       </w:r>
-      <w:hyperlink w:anchor="_Toc36300142" w:history="1">
+      <w:hyperlink w:anchor="_Toc39094131" w:history="1">
         <w:r>
           <w:rPr>
             <w:rStyle w:val="Hyperlink"/>
@@ -1751,77 +1769,7 @@
             <w:noProof/>
             <w:webHidden/>
           </w:rPr>
-          <w:instrText xml:space="preserve"> PAGEREF _Toc36300142 \h </w:instrText>
-        </w:r>
-        <w:r>
-          <w:rPr>
-            <w:noProof/>
-            <w:webHidden/>
-          </w:rPr>
-        </w:r>
-        <w:r>
-          <w:rPr>
-            <w:noProof/>
-            <w:webHidden/>
-          </w:rPr>
-          <w:fldChar w:fldCharType="separate"/>
-        </w:r>
-        <w:r>
-          <w:rPr>
-            <w:noProof/>
-            <w:webHidden/>
-          </w:rPr>
-          <w:t>3</w:t>
-        </w:r>
-        <w:r>
-          <w:rPr>
-            <w:noProof/>
-            <w:webHidden/>
-          </w:rPr>
-          <w:fldChar w:fldCharType="end"/>
-        </w:r>
-      </w:hyperlink>
-    </w:p>
-    <w:p>
-      <w:pPr>
-        <w:pStyle w:val="TOC1"/>
-        <w:rPr>
-          <w:rFonts w:ascii="Calibri" w:eastAsia="Yu Mincho" w:hAnsi="Calibri" w:cs="Arial"/>
-          <w:b w:val="0"/>
-          <w:caps w:val="0"/>
-          <w:noProof/>
-          <w:sz w:val="22"/>
-          <w:szCs w:val="22"/>
-        </w:rPr>
-      </w:pPr>
-      <w:hyperlink w:anchor="_Toc36300143" w:history="1">
-        <w:r>
-          <w:rPr>
-            <w:rStyle w:val="Hyperlink"/>
-            <w:noProof/>
-          </w:rPr>
-          <w:t>2.  Objectives</w:t>
-        </w:r>
-        <w:r>
-          <w:rPr>
-            <w:noProof/>
-            <w:webHidden/>
-          </w:rPr>
-          <w:tab/>
-        </w:r>
-        <w:r>
-          <w:rPr>
-            <w:noProof/>
-            <w:webHidden/>
-          </w:rPr>
-          <w:fldChar w:fldCharType="begin"/>
-        </w:r>
-        <w:r>
-          <w:rPr>
-            <w:noProof/>
-            <w:webHidden/>
-          </w:rPr>
-          <w:instrText xml:space="preserve"> PAGEREF _Toc36300143 \h </w:instrText>
+          <w:instrText xml:space="preserve"> PAGEREF _Toc39094131 \h </w:instrText>
         </w:r>
         <w:r>
           <w:rPr>
@@ -1854,21 +1802,23 @@
     </w:p>
     <w:p>
       <w:pPr>
-        <w:pStyle w:val="TOC2"/>
-        <w:rPr>
-          <w:rFonts w:ascii="Calibri" w:eastAsia="Yu Mincho" w:hAnsi="Calibri" w:cs="Arial"/>
+        <w:pStyle w:val="TOC1"/>
+        <w:rPr>
+          <w:rFonts w:asciiTheme="minorHAnsi" w:eastAsiaTheme="minorEastAsia" w:hAnsiTheme="minorHAnsi" w:cstheme="minorBidi"/>
+          <w:b w:val="0"/>
+          <w:caps w:val="0"/>
           <w:noProof/>
           <w:sz w:val="22"/>
           <w:szCs w:val="22"/>
         </w:rPr>
       </w:pPr>
-      <w:hyperlink w:anchor="_Toc36300144" w:history="1">
+      <w:hyperlink w:anchor="_Toc39094132" w:history="1">
         <w:r>
           <w:rPr>
             <w:rStyle w:val="Hyperlink"/>
             <w:noProof/>
           </w:rPr>
-          <w:t>2.1 BUSINESS Objectives</w:t>
+          <w:t>2.  Objectives</w:t>
         </w:r>
         <w:r>
           <w:rPr>
@@ -1889,75 +1839,7 @@
             <w:noProof/>
             <w:webHidden/>
           </w:rPr>
-          <w:instrText xml:space="preserve"> PAGEREF _Toc36300144 \h </w:instrText>
-        </w:r>
-        <w:r>
-          <w:rPr>
-            <w:noProof/>
-            <w:webHidden/>
-          </w:rPr>
-        </w:r>
-        <w:r>
-          <w:rPr>
-            <w:noProof/>
-            <w:webHidden/>
-          </w:rPr>
-          <w:fldChar w:fldCharType="separate"/>
-        </w:r>
-        <w:r>
-          <w:rPr>
-            <w:noProof/>
-            <w:webHidden/>
-          </w:rPr>
-          <w:t>4</w:t>
-        </w:r>
-        <w:r>
-          <w:rPr>
-            <w:noProof/>
-            <w:webHidden/>
-          </w:rPr>
-          <w:fldChar w:fldCharType="end"/>
-        </w:r>
-      </w:hyperlink>
-    </w:p>
-    <w:p>
-      <w:pPr>
-        <w:pStyle w:val="TOC2"/>
-        <w:rPr>
-          <w:rFonts w:ascii="Calibri" w:eastAsia="Yu Mincho" w:hAnsi="Calibri" w:cs="Arial"/>
-          <w:noProof/>
-          <w:sz w:val="22"/>
-          <w:szCs w:val="22"/>
-        </w:rPr>
-      </w:pPr>
-      <w:hyperlink w:anchor="_Toc36300145" w:history="1">
-        <w:r>
-          <w:rPr>
-            <w:rStyle w:val="Hyperlink"/>
-            <w:noProof/>
-          </w:rPr>
-          <w:t>2.2 SYSTEM Objectives</w:t>
-        </w:r>
-        <w:r>
-          <w:rPr>
-            <w:noProof/>
-            <w:webHidden/>
-          </w:rPr>
-          <w:tab/>
-        </w:r>
-        <w:r>
-          <w:rPr>
-            <w:noProof/>
-            <w:webHidden/>
-          </w:rPr>
-          <w:fldChar w:fldCharType="begin"/>
-        </w:r>
-        <w:r>
-          <w:rPr>
-            <w:noProof/>
-            <w:webHidden/>
-          </w:rPr>
-          <w:instrText xml:space="preserve"> PAGEREF _Toc36300145 \h </w:instrText>
+          <w:instrText xml:space="preserve"> PAGEREF _Toc39094132 \h </w:instrText>
         </w:r>
         <w:r>
           <w:rPr>
@@ -1990,23 +1872,21 @@
     </w:p>
     <w:p>
       <w:pPr>
-        <w:pStyle w:val="TOC1"/>
-        <w:rPr>
-          <w:rFonts w:ascii="Calibri" w:eastAsia="Yu Mincho" w:hAnsi="Calibri" w:cs="Arial"/>
-          <w:b w:val="0"/>
-          <w:caps w:val="0"/>
+        <w:pStyle w:val="TOC2"/>
+        <w:rPr>
+          <w:rFonts w:asciiTheme="minorHAnsi" w:eastAsiaTheme="minorEastAsia" w:hAnsiTheme="minorHAnsi" w:cstheme="minorBidi"/>
           <w:noProof/>
           <w:sz w:val="22"/>
           <w:szCs w:val="22"/>
         </w:rPr>
       </w:pPr>
-      <w:hyperlink w:anchor="_Toc36300146" w:history="1">
+      <w:hyperlink w:anchor="_Toc39094133" w:history="1">
         <w:r>
           <w:rPr>
             <w:rStyle w:val="Hyperlink"/>
             <w:noProof/>
           </w:rPr>
-          <w:t>3. Project Context Diagram</w:t>
+          <w:t>2.1 BUSINESS Objectives</w:t>
         </w:r>
         <w:r>
           <w:rPr>
@@ -2027,7 +1907,75 @@
             <w:noProof/>
             <w:webHidden/>
           </w:rPr>
-          <w:instrText xml:space="preserve"> PAGEREF _Toc36300146 \h </w:instrText>
+          <w:instrText xml:space="preserve"> PAGEREF _Toc39094133 \h </w:instrText>
+        </w:r>
+        <w:r>
+          <w:rPr>
+            <w:noProof/>
+            <w:webHidden/>
+          </w:rPr>
+        </w:r>
+        <w:r>
+          <w:rPr>
+            <w:noProof/>
+            <w:webHidden/>
+          </w:rPr>
+          <w:fldChar w:fldCharType="separate"/>
+        </w:r>
+        <w:r>
+          <w:rPr>
+            <w:noProof/>
+            <w:webHidden/>
+          </w:rPr>
+          <w:t>5</w:t>
+        </w:r>
+        <w:r>
+          <w:rPr>
+            <w:noProof/>
+            <w:webHidden/>
+          </w:rPr>
+          <w:fldChar w:fldCharType="end"/>
+        </w:r>
+      </w:hyperlink>
+    </w:p>
+    <w:p>
+      <w:pPr>
+        <w:pStyle w:val="TOC2"/>
+        <w:rPr>
+          <w:rFonts w:asciiTheme="minorHAnsi" w:eastAsiaTheme="minorEastAsia" w:hAnsiTheme="minorHAnsi" w:cstheme="minorBidi"/>
+          <w:noProof/>
+          <w:sz w:val="22"/>
+          <w:szCs w:val="22"/>
+        </w:rPr>
+      </w:pPr>
+      <w:hyperlink w:anchor="_Toc39094134" w:history="1">
+        <w:r>
+          <w:rPr>
+            <w:rStyle w:val="Hyperlink"/>
+            <w:noProof/>
+          </w:rPr>
+          <w:t>2.2 SYSTEM Objectives</w:t>
+        </w:r>
+        <w:r>
+          <w:rPr>
+            <w:noProof/>
+            <w:webHidden/>
+          </w:rPr>
+          <w:tab/>
+        </w:r>
+        <w:r>
+          <w:rPr>
+            <w:noProof/>
+            <w:webHidden/>
+          </w:rPr>
+          <w:fldChar w:fldCharType="begin"/>
+        </w:r>
+        <w:r>
+          <w:rPr>
+            <w:noProof/>
+            <w:webHidden/>
+          </w:rPr>
+          <w:instrText xml:space="preserve"> PAGEREF _Toc39094134 \h </w:instrText>
         </w:r>
         <w:r>
           <w:rPr>
@@ -2062,7 +2010,7 @@
       <w:pPr>
         <w:pStyle w:val="TOC1"/>
         <w:rPr>
-          <w:rFonts w:ascii="Calibri" w:eastAsia="Yu Mincho" w:hAnsi="Calibri" w:cs="Arial"/>
+          <w:rFonts w:asciiTheme="minorHAnsi" w:eastAsiaTheme="minorEastAsia" w:hAnsiTheme="minorHAnsi" w:cstheme="minorBidi"/>
           <w:b w:val="0"/>
           <w:caps w:val="0"/>
           <w:noProof/>
@@ -2070,13 +2018,13 @@
           <w:szCs w:val="22"/>
         </w:rPr>
       </w:pPr>
-      <w:hyperlink w:anchor="_Toc36300147" w:history="1">
+      <w:hyperlink w:anchor="_Toc39094135" w:history="1">
         <w:r>
           <w:rPr>
             <w:rStyle w:val="Hyperlink"/>
             <w:noProof/>
           </w:rPr>
-          <w:t>4.  Systems Requirements</w:t>
+          <w:t>3. Project Context Diagram</w:t>
         </w:r>
         <w:r>
           <w:rPr>
@@ -2097,7 +2045,7 @@
             <w:noProof/>
             <w:webHidden/>
           </w:rPr>
-          <w:instrText xml:space="preserve"> PAGEREF _Toc36300147 \h </w:instrText>
+          <w:instrText xml:space="preserve"> PAGEREF _Toc39094135 \h </w:instrText>
         </w:r>
         <w:r>
           <w:rPr>
@@ -2130,15 +2078,85 @@
     </w:p>
     <w:p>
       <w:pPr>
-        <w:pStyle w:val="TOC2"/>
-        <w:rPr>
-          <w:rFonts w:ascii="Calibri" w:eastAsia="Yu Mincho" w:hAnsi="Calibri" w:cs="Arial"/>
+        <w:pStyle w:val="TOC1"/>
+        <w:rPr>
+          <w:rFonts w:asciiTheme="minorHAnsi" w:eastAsiaTheme="minorEastAsia" w:hAnsiTheme="minorHAnsi" w:cstheme="minorBidi"/>
+          <w:b w:val="0"/>
+          <w:caps w:val="0"/>
           <w:noProof/>
           <w:sz w:val="22"/>
           <w:szCs w:val="22"/>
         </w:rPr>
       </w:pPr>
-      <w:hyperlink w:anchor="_Toc36300148" w:history="1">
+      <w:hyperlink w:anchor="_Toc39094136" w:history="1">
+        <w:r>
+          <w:rPr>
+            <w:rStyle w:val="Hyperlink"/>
+            <w:noProof/>
+          </w:rPr>
+          <w:t>4.  Systems Requirements</w:t>
+        </w:r>
+        <w:r>
+          <w:rPr>
+            <w:noProof/>
+            <w:webHidden/>
+          </w:rPr>
+          <w:tab/>
+        </w:r>
+        <w:r>
+          <w:rPr>
+            <w:noProof/>
+            <w:webHidden/>
+          </w:rPr>
+          <w:fldChar w:fldCharType="begin"/>
+        </w:r>
+        <w:r>
+          <w:rPr>
+            <w:noProof/>
+            <w:webHidden/>
+          </w:rPr>
+          <w:instrText xml:space="preserve"> PAGEREF _Toc39094136 \h </w:instrText>
+        </w:r>
+        <w:r>
+          <w:rPr>
+            <w:noProof/>
+            <w:webHidden/>
+          </w:rPr>
+        </w:r>
+        <w:r>
+          <w:rPr>
+            <w:noProof/>
+            <w:webHidden/>
+          </w:rPr>
+          <w:fldChar w:fldCharType="separate"/>
+        </w:r>
+        <w:r>
+          <w:rPr>
+            <w:noProof/>
+            <w:webHidden/>
+          </w:rPr>
+          <w:t>8</w:t>
+        </w:r>
+        <w:r>
+          <w:rPr>
+            <w:noProof/>
+            <w:webHidden/>
+          </w:rPr>
+          <w:fldChar w:fldCharType="end"/>
+        </w:r>
+      </w:hyperlink>
+    </w:p>
+    <w:p>
+      <w:pPr>
+        <w:pStyle w:val="TOC2"/>
+        <w:rPr>
+          <w:rFonts w:asciiTheme="minorHAnsi" w:eastAsiaTheme="minorEastAsia" w:hAnsiTheme="minorHAnsi" w:cstheme="minorBidi"/>
+          <w:noProof/>
+          <w:sz w:val="22"/>
+          <w:szCs w:val="22"/>
+        </w:rPr>
+      </w:pPr>
+      <w:hyperlink w:anchor="_Toc39094137" w:history="1">
         <w:r>
           <w:rPr>
             <w:rStyle w:val="Hyperlink"/>
@@ -2165,7 +2183,7 @@
             <w:noProof/>
             <w:webHidden/>
           </w:rPr>
-          <w:instrText xml:space="preserve"> PAGEREF _Toc36300148 \h </w:instrText>
+          <w:instrText xml:space="preserve"> PAGEREF _Toc39094137 \h </w:instrText>
         </w:r>
         <w:r>
           <w:rPr>
@@ -2185,7 +2203,7 @@
             <w:noProof/>
             <w:webHidden/>
           </w:rPr>
-          <w:t>7</w:t>
+          <w:t>8</w:t>
         </w:r>
         <w:r>
           <w:rPr>
@@ -2200,13 +2218,13 @@
       <w:pPr>
         <w:pStyle w:val="TOC2"/>
         <w:rPr>
-          <w:rFonts w:ascii="Calibri" w:eastAsia="Yu Mincho" w:hAnsi="Calibri" w:cs="Arial"/>
+          <w:rFonts w:asciiTheme="minorHAnsi" w:eastAsiaTheme="minorEastAsia" w:hAnsiTheme="minorHAnsi" w:cstheme="minorBidi"/>
           <w:noProof/>
           <w:sz w:val="22"/>
           <w:szCs w:val="22"/>
         </w:rPr>
       </w:pPr>
-      <w:hyperlink w:anchor="_Toc36300149" w:history="1">
+      <w:hyperlink w:anchor="_Toc39094138" w:history="1">
         <w:r>
           <w:rPr>
             <w:rStyle w:val="Hyperlink"/>
@@ -2233,7 +2251,7 @@
             <w:noProof/>
             <w:webHidden/>
           </w:rPr>
-          <w:instrText xml:space="preserve"> PAGEREF _Toc36300149 \h </w:instrText>
+          <w:instrText xml:space="preserve"> PAGEREF _Toc39094138 \h </w:instrText>
         </w:r>
         <w:r>
           <w:rPr>
@@ -2253,7 +2271,7 @@
             <w:noProof/>
             <w:webHidden/>
           </w:rPr>
-          <w:t>11</w:t>
+          <w:t>12</w:t>
         </w:r>
         <w:r>
           <w:rPr>
@@ -2268,33 +2286,19 @@
       <w:pPr>
         <w:pStyle w:val="TOC2"/>
         <w:rPr>
-          <w:rFonts w:ascii="Calibri" w:eastAsia="Yu Mincho" w:hAnsi="Calibri" w:cs="Arial"/>
+          <w:rFonts w:asciiTheme="minorHAnsi" w:eastAsiaTheme="minorEastAsia" w:hAnsiTheme="minorHAnsi" w:cstheme="minorBidi"/>
           <w:noProof/>
           <w:sz w:val="22"/>
           <w:szCs w:val="22"/>
         </w:rPr>
       </w:pPr>
-      <w:hyperlink w:anchor="_Toc36300150" w:history="1">
+      <w:hyperlink w:anchor="_Toc39094139" w:history="1">
         <w:r>
           <w:rPr>
             <w:rStyle w:val="Hyperlink"/>
             <w:noProof/>
           </w:rPr>
-          <w:t>4.3 “</w:t>
-        </w:r>
-        <w:r>
-          <w:rPr>
-            <w:rStyle w:val="Hyperlink"/>
-            <w:noProof/>
-          </w:rPr>
-          <w:t>Menu</w:t>
-        </w:r>
-        <w:r>
-          <w:rPr>
-            <w:rStyle w:val="Hyperlink"/>
-            <w:noProof/>
-          </w:rPr>
-          <w:t>” Requirements</w:t>
+          <w:t>4.3 “Menu” Requirements</w:t>
         </w:r>
         <w:r>
           <w:rPr>
@@ -2315,7 +2319,7 @@
             <w:noProof/>
             <w:webHidden/>
           </w:rPr>
-          <w:instrText xml:space="preserve"> PAGEREF _Toc36300150 \h </w:instrText>
+          <w:instrText xml:space="preserve"> PAGEREF _Toc39094139 \h </w:instrText>
         </w:r>
         <w:r>
           <w:rPr>
@@ -2335,7 +2339,7 @@
             <w:noProof/>
             <w:webHidden/>
           </w:rPr>
-          <w:t>13</w:t>
+          <w:t>14</w:t>
         </w:r>
         <w:r>
           <w:rPr>
@@ -2350,19 +2354,19 @@
       <w:pPr>
         <w:pStyle w:val="TOC2"/>
         <w:rPr>
-          <w:rFonts w:ascii="Calibri" w:eastAsia="Yu Mincho" w:hAnsi="Calibri" w:cs="Arial"/>
+          <w:rFonts w:asciiTheme="minorHAnsi" w:eastAsiaTheme="minorEastAsia" w:hAnsiTheme="minorHAnsi" w:cstheme="minorBidi"/>
           <w:noProof/>
           <w:sz w:val="22"/>
           <w:szCs w:val="22"/>
         </w:rPr>
       </w:pPr>
-      <w:hyperlink w:anchor="_Toc36300151" w:history="1">
+      <w:hyperlink w:anchor="_Toc39094140" w:history="1">
         <w:r>
           <w:rPr>
             <w:rStyle w:val="Hyperlink"/>
             <w:noProof/>
           </w:rPr>
-          <w:t>4.4 “Profile” Requirements</w:t>
+          <w:t>4.4 “Account Settings” Requirements</w:t>
         </w:r>
         <w:r>
           <w:rPr>
@@ -2383,7 +2387,7 @@
             <w:noProof/>
             <w:webHidden/>
           </w:rPr>
-          <w:instrText xml:space="preserve"> PAGEREF _Toc36300151 \h </w:instrText>
+          <w:instrText xml:space="preserve"> PAGEREF _Toc39094140 \h </w:instrText>
         </w:r>
         <w:r>
           <w:rPr>
@@ -2403,7 +2407,7 @@
             <w:noProof/>
             <w:webHidden/>
           </w:rPr>
-          <w:t>17</w:t>
+          <w:t>19</w:t>
         </w:r>
         <w:r>
           <w:rPr>
@@ -2418,13 +2422,13 @@
       <w:pPr>
         <w:pStyle w:val="TOC2"/>
         <w:rPr>
-          <w:rFonts w:ascii="Calibri" w:eastAsia="Yu Mincho" w:hAnsi="Calibri" w:cs="Arial"/>
+          <w:rFonts w:asciiTheme="minorHAnsi" w:eastAsiaTheme="minorEastAsia" w:hAnsiTheme="minorHAnsi" w:cstheme="minorBidi"/>
           <w:noProof/>
           <w:sz w:val="22"/>
           <w:szCs w:val="22"/>
         </w:rPr>
       </w:pPr>
-      <w:hyperlink w:anchor="_Toc36300152" w:history="1">
+      <w:hyperlink w:anchor="_Toc39094141" w:history="1">
         <w:r>
           <w:rPr>
             <w:rStyle w:val="Hyperlink"/>
@@ -2451,89 +2455,7 @@
             <w:noProof/>
             <w:webHidden/>
           </w:rPr>
-          <w:instrText xml:space="preserve"> PAGEREF _Toc36300152 \h </w:instrText>
-        </w:r>
-        <w:r>
-          <w:rPr>
-            <w:noProof/>
-            <w:webHidden/>
-          </w:rPr>
-        </w:r>
-        <w:r>
-          <w:rPr>
-            <w:noProof/>
-            <w:webHidden/>
-          </w:rPr>
-          <w:fldChar w:fldCharType="separate"/>
-        </w:r>
-        <w:r>
-          <w:rPr>
-            <w:noProof/>
-            <w:webHidden/>
-          </w:rPr>
-          <w:t>21</w:t>
-        </w:r>
-        <w:r>
-          <w:rPr>
-            <w:noProof/>
-            <w:webHidden/>
-          </w:rPr>
-          <w:fldChar w:fldCharType="end"/>
-        </w:r>
-      </w:hyperlink>
-    </w:p>
-    <w:p>
-      <w:pPr>
-        <w:pStyle w:val="TOC2"/>
-        <w:rPr>
-          <w:rFonts w:ascii="Calibri" w:eastAsia="Yu Mincho" w:hAnsi="Calibri" w:cs="Arial"/>
-          <w:noProof/>
-          <w:sz w:val="22"/>
-          <w:szCs w:val="22"/>
-        </w:rPr>
-      </w:pPr>
-      <w:hyperlink w:anchor="_Toc36300153" w:history="1">
-        <w:r>
-          <w:rPr>
-            <w:rStyle w:val="Hyperlink"/>
-            <w:noProof/>
-          </w:rPr>
-          <w:t>4.6 “</w:t>
-        </w:r>
-        <w:r>
-          <w:rPr>
-            <w:rStyle w:val="Hyperlink"/>
-            <w:noProof/>
-          </w:rPr>
-          <w:t>Choose from Gallery</w:t>
-        </w:r>
-        <w:r>
-          <w:rPr>
-            <w:rStyle w:val="Hyperlink"/>
-            <w:noProof/>
-          </w:rPr>
-          <w:t>” Requirements</w:t>
-        </w:r>
-        <w:r>
-          <w:rPr>
-            <w:noProof/>
-            <w:webHidden/>
-          </w:rPr>
-          <w:tab/>
-        </w:r>
-        <w:r>
-          <w:rPr>
-            <w:noProof/>
-            <w:webHidden/>
-          </w:rPr>
-          <w:fldChar w:fldCharType="begin"/>
-        </w:r>
-        <w:r>
-          <w:rPr>
-            <w:noProof/>
-            <w:webHidden/>
-          </w:rPr>
-          <w:instrText xml:space="preserve"> PAGEREF _Toc36300153 \h </w:instrText>
+          <w:instrText xml:space="preserve"> PAGEREF _Toc39094141 \h </w:instrText>
         </w:r>
         <w:r>
           <w:rPr>
@@ -2568,19 +2490,19 @@
       <w:pPr>
         <w:pStyle w:val="TOC2"/>
         <w:rPr>
-          <w:rFonts w:ascii="Calibri" w:eastAsia="Yu Mincho" w:hAnsi="Calibri" w:cs="Arial"/>
+          <w:rFonts w:asciiTheme="minorHAnsi" w:eastAsiaTheme="minorEastAsia" w:hAnsiTheme="minorHAnsi" w:cstheme="minorBidi"/>
           <w:noProof/>
           <w:sz w:val="22"/>
           <w:szCs w:val="22"/>
         </w:rPr>
       </w:pPr>
-      <w:hyperlink w:anchor="_Toc36300154" w:history="1">
+      <w:hyperlink w:anchor="_Toc39094142" w:history="1">
         <w:r>
           <w:rPr>
             <w:rStyle w:val="Hyperlink"/>
             <w:noProof/>
           </w:rPr>
-          <w:t>4.7 “Classification” Requirements</w:t>
+          <w:t>4.6 “Choose from Gallery” Requirements</w:t>
         </w:r>
         <w:r>
           <w:rPr>
@@ -2601,7 +2523,7 @@
             <w:noProof/>
             <w:webHidden/>
           </w:rPr>
-          <w:instrText xml:space="preserve"> PAGEREF _Toc36300154 \h </w:instrText>
+          <w:instrText xml:space="preserve"> PAGEREF _Toc39094142 \h </w:instrText>
         </w:r>
         <w:r>
           <w:rPr>
@@ -2634,23 +2556,21 @@
     </w:p>
     <w:p>
       <w:pPr>
-        <w:pStyle w:val="TOC1"/>
-        <w:rPr>
-          <w:rFonts w:ascii="Calibri" w:eastAsia="Yu Mincho" w:hAnsi="Calibri" w:cs="Arial"/>
-          <w:b w:val="0"/>
-          <w:caps w:val="0"/>
+        <w:pStyle w:val="TOC2"/>
+        <w:rPr>
+          <w:rFonts w:asciiTheme="minorHAnsi" w:eastAsiaTheme="minorEastAsia" w:hAnsiTheme="minorHAnsi" w:cstheme="minorBidi"/>
           <w:noProof/>
           <w:sz w:val="22"/>
           <w:szCs w:val="22"/>
         </w:rPr>
       </w:pPr>
-      <w:hyperlink w:anchor="_Toc36300155" w:history="1">
+      <w:hyperlink w:anchor="_Toc39094143" w:history="1">
         <w:r>
           <w:rPr>
             <w:rStyle w:val="Hyperlink"/>
             <w:noProof/>
           </w:rPr>
-          <w:t>5.  Software Processes and Infrastructure</w:t>
+          <w:t>4.7 “Classification” Requirements</w:t>
         </w:r>
         <w:r>
           <w:rPr>
@@ -2671,7 +2591,7 @@
             <w:noProof/>
             <w:webHidden/>
           </w:rPr>
-          <w:instrText xml:space="preserve"> PAGEREF _Toc36300155 \h </w:instrText>
+          <w:instrText xml:space="preserve"> PAGEREF _Toc39094143 \h </w:instrText>
         </w:r>
         <w:r>
           <w:rPr>
@@ -2704,21 +2624,23 @@
     </w:p>
     <w:p>
       <w:pPr>
-        <w:pStyle w:val="TOC2"/>
-        <w:rPr>
-          <w:rFonts w:ascii="Calibri" w:eastAsia="Yu Mincho" w:hAnsi="Calibri" w:cs="Arial"/>
+        <w:pStyle w:val="TOC1"/>
+        <w:rPr>
+          <w:rFonts w:asciiTheme="minorHAnsi" w:eastAsiaTheme="minorEastAsia" w:hAnsiTheme="minorHAnsi" w:cstheme="minorBidi"/>
+          <w:b w:val="0"/>
+          <w:caps w:val="0"/>
           <w:noProof/>
           <w:sz w:val="22"/>
           <w:szCs w:val="22"/>
         </w:rPr>
       </w:pPr>
-      <w:hyperlink w:anchor="_Toc36300156" w:history="1">
+      <w:hyperlink w:anchor="_Toc39094144" w:history="1">
         <w:r>
           <w:rPr>
             <w:rStyle w:val="Hyperlink"/>
             <w:noProof/>
           </w:rPr>
-          <w:t>5.1 Hardware and Infrastructure</w:t>
+          <w:t>5.  Software Processes and Infrastructure</w:t>
         </w:r>
         <w:r>
           <w:rPr>
@@ -2739,75 +2661,7 @@
             <w:noProof/>
             <w:webHidden/>
           </w:rPr>
-          <w:instrText xml:space="preserve"> PAGEREF _Toc36300156 \h </w:instrText>
-        </w:r>
-        <w:r>
-          <w:rPr>
-            <w:noProof/>
-            <w:webHidden/>
-          </w:rPr>
-        </w:r>
-        <w:r>
-          <w:rPr>
-            <w:noProof/>
-            <w:webHidden/>
-          </w:rPr>
-          <w:fldChar w:fldCharType="separate"/>
-        </w:r>
-        <w:r>
-          <w:rPr>
-            <w:noProof/>
-            <w:webHidden/>
-          </w:rPr>
-          <w:t>24</w:t>
-        </w:r>
-        <w:r>
-          <w:rPr>
-            <w:noProof/>
-            <w:webHidden/>
-          </w:rPr>
-          <w:fldChar w:fldCharType="end"/>
-        </w:r>
-      </w:hyperlink>
-    </w:p>
-    <w:p>
-      <w:pPr>
-        <w:pStyle w:val="TOC2"/>
-        <w:rPr>
-          <w:rFonts w:ascii="Calibri" w:eastAsia="Yu Mincho" w:hAnsi="Calibri" w:cs="Arial"/>
-          <w:noProof/>
-          <w:sz w:val="22"/>
-          <w:szCs w:val="22"/>
-        </w:rPr>
-      </w:pPr>
-      <w:hyperlink w:anchor="_Toc36300157" w:history="1">
-        <w:r>
-          <w:rPr>
-            <w:rStyle w:val="Hyperlink"/>
-            <w:noProof/>
-          </w:rPr>
-          <w:t>5.2 UML Diagrams</w:t>
-        </w:r>
-        <w:r>
-          <w:rPr>
-            <w:noProof/>
-            <w:webHidden/>
-          </w:rPr>
-          <w:tab/>
-        </w:r>
-        <w:r>
-          <w:rPr>
-            <w:noProof/>
-            <w:webHidden/>
-          </w:rPr>
-          <w:fldChar w:fldCharType="begin"/>
-        </w:r>
-        <w:r>
-          <w:rPr>
-            <w:noProof/>
-            <w:webHidden/>
-          </w:rPr>
-          <w:instrText xml:space="preserve"> PAGEREF _Toc36300157 \h </w:instrText>
+          <w:instrText xml:space="preserve"> PAGEREF _Toc39094144 \h </w:instrText>
         </w:r>
         <w:r>
           <w:rPr>
@@ -2842,19 +2696,19 @@
       <w:pPr>
         <w:pStyle w:val="TOC2"/>
         <w:rPr>
-          <w:rFonts w:ascii="Calibri" w:eastAsia="Yu Mincho" w:hAnsi="Calibri" w:cs="Arial"/>
+          <w:rFonts w:asciiTheme="minorHAnsi" w:eastAsiaTheme="minorEastAsia" w:hAnsiTheme="minorHAnsi" w:cstheme="minorBidi"/>
           <w:noProof/>
           <w:sz w:val="22"/>
           <w:szCs w:val="22"/>
         </w:rPr>
       </w:pPr>
-      <w:hyperlink w:anchor="_Toc36300158" w:history="1">
+      <w:hyperlink w:anchor="_Toc39094145" w:history="1">
         <w:r>
           <w:rPr>
             <w:rStyle w:val="Hyperlink"/>
             <w:noProof/>
           </w:rPr>
-          <w:t>5.3 Conceptual Data Model - Database</w:t>
+          <w:t>5.1 Hardware and Infrastructure</w:t>
         </w:r>
         <w:r>
           <w:rPr>
@@ -2875,7 +2729,7 @@
             <w:noProof/>
             <w:webHidden/>
           </w:rPr>
-          <w:instrText xml:space="preserve"> PAGEREF _Toc36300158 \h </w:instrText>
+          <w:instrText xml:space="preserve"> PAGEREF _Toc39094145 \h </w:instrText>
         </w:r>
         <w:r>
           <w:rPr>
@@ -2910,19 +2764,19 @@
       <w:pPr>
         <w:pStyle w:val="TOC2"/>
         <w:rPr>
-          <w:rFonts w:ascii="Calibri" w:eastAsia="Yu Mincho" w:hAnsi="Calibri" w:cs="Arial"/>
+          <w:rFonts w:asciiTheme="minorHAnsi" w:eastAsiaTheme="minorEastAsia" w:hAnsiTheme="minorHAnsi" w:cstheme="minorBidi"/>
           <w:noProof/>
           <w:sz w:val="22"/>
           <w:szCs w:val="22"/>
         </w:rPr>
       </w:pPr>
-      <w:hyperlink w:anchor="_Toc36300159" w:history="1">
+      <w:hyperlink w:anchor="_Toc39094146" w:history="1">
         <w:r>
           <w:rPr>
             <w:rStyle w:val="Hyperlink"/>
             <w:noProof/>
           </w:rPr>
-          <w:t>5.4 Screen Shots</w:t>
+          <w:t>5.2 UML Diagrams</w:t>
         </w:r>
         <w:r>
           <w:rPr>
@@ -2943,419 +2797,7 @@
             <w:noProof/>
             <w:webHidden/>
           </w:rPr>
-          <w:instrText xml:space="preserve"> PAGEREF _Toc36300159 \h </w:instrText>
-        </w:r>
-        <w:r>
-          <w:rPr>
-            <w:noProof/>
-            <w:webHidden/>
-          </w:rPr>
-        </w:r>
-        <w:r>
-          <w:rPr>
-            <w:noProof/>
-            <w:webHidden/>
-          </w:rPr>
-          <w:fldChar w:fldCharType="separate"/>
-        </w:r>
-        <w:r>
-          <w:rPr>
-            <w:noProof/>
-            <w:webHidden/>
-          </w:rPr>
-          <w:t>25</w:t>
-        </w:r>
-        <w:r>
-          <w:rPr>
-            <w:noProof/>
-            <w:webHidden/>
-          </w:rPr>
-          <w:fldChar w:fldCharType="end"/>
-        </w:r>
-      </w:hyperlink>
-    </w:p>
-    <w:p>
-      <w:pPr>
-        <w:pStyle w:val="TOC2"/>
-        <w:rPr>
-          <w:rFonts w:ascii="Calibri" w:eastAsia="Yu Mincho" w:hAnsi="Calibri" w:cs="Arial"/>
-          <w:noProof/>
-          <w:sz w:val="22"/>
-          <w:szCs w:val="22"/>
-        </w:rPr>
-      </w:pPr>
-      <w:hyperlink w:anchor="_Toc36300160" w:history="1">
-        <w:r>
-          <w:rPr>
-            <w:rStyle w:val="Hyperlink"/>
-            <w:noProof/>
-          </w:rPr>
-          <w:t>5.5 Test Plan</w:t>
-        </w:r>
-        <w:r>
-          <w:rPr>
-            <w:noProof/>
-            <w:webHidden/>
-          </w:rPr>
-          <w:tab/>
-        </w:r>
-        <w:r>
-          <w:rPr>
-            <w:noProof/>
-            <w:webHidden/>
-          </w:rPr>
-          <w:fldChar w:fldCharType="begin"/>
-        </w:r>
-        <w:r>
-          <w:rPr>
-            <w:noProof/>
-            <w:webHidden/>
-          </w:rPr>
-          <w:instrText xml:space="preserve"> PAGEREF _Toc36300160 \h </w:instrText>
-        </w:r>
-        <w:r>
-          <w:rPr>
-            <w:noProof/>
-            <w:webHidden/>
-          </w:rPr>
-        </w:r>
-        <w:r>
-          <w:rPr>
-            <w:noProof/>
-            <w:webHidden/>
-          </w:rPr>
-          <w:fldChar w:fldCharType="separate"/>
-        </w:r>
-        <w:r>
-          <w:rPr>
-            <w:noProof/>
-            <w:webHidden/>
-          </w:rPr>
-          <w:t>25</w:t>
-        </w:r>
-        <w:r>
-          <w:rPr>
-            <w:noProof/>
-            <w:webHidden/>
-          </w:rPr>
-          <w:fldChar w:fldCharType="end"/>
-        </w:r>
-      </w:hyperlink>
-    </w:p>
-    <w:p>
-      <w:pPr>
-        <w:pStyle w:val="TOC1"/>
-        <w:rPr>
-          <w:rFonts w:ascii="Calibri" w:eastAsia="Yu Mincho" w:hAnsi="Calibri" w:cs="Arial"/>
-          <w:b w:val="0"/>
-          <w:caps w:val="0"/>
-          <w:noProof/>
-          <w:sz w:val="22"/>
-          <w:szCs w:val="22"/>
-        </w:rPr>
-      </w:pPr>
-      <w:hyperlink w:anchor="_Toc36300161" w:history="1">
-        <w:r>
-          <w:rPr>
-            <w:rStyle w:val="Hyperlink"/>
-            <w:noProof/>
-          </w:rPr>
-          <w:t>6.  Assumptions and Constraints</w:t>
-        </w:r>
-        <w:r>
-          <w:rPr>
-            <w:noProof/>
-            <w:webHidden/>
-          </w:rPr>
-          <w:tab/>
-        </w:r>
-        <w:r>
-          <w:rPr>
-            <w:noProof/>
-            <w:webHidden/>
-          </w:rPr>
-          <w:fldChar w:fldCharType="begin"/>
-        </w:r>
-        <w:r>
-          <w:rPr>
-            <w:noProof/>
-            <w:webHidden/>
-          </w:rPr>
-          <w:instrText xml:space="preserve"> PAGEREF _Toc36300161 \h </w:instrText>
-        </w:r>
-        <w:r>
-          <w:rPr>
-            <w:noProof/>
-            <w:webHidden/>
-          </w:rPr>
-        </w:r>
-        <w:r>
-          <w:rPr>
-            <w:noProof/>
-            <w:webHidden/>
-          </w:rPr>
-          <w:fldChar w:fldCharType="separate"/>
-        </w:r>
-        <w:r>
-          <w:rPr>
-            <w:noProof/>
-            <w:webHidden/>
-          </w:rPr>
-          <w:t>26</w:t>
-        </w:r>
-        <w:r>
-          <w:rPr>
-            <w:noProof/>
-            <w:webHidden/>
-          </w:rPr>
-          <w:fldChar w:fldCharType="end"/>
-        </w:r>
-      </w:hyperlink>
-    </w:p>
-    <w:p>
-      <w:pPr>
-        <w:pStyle w:val="TOC2"/>
-        <w:rPr>
-          <w:rFonts w:ascii="Calibri" w:eastAsia="Yu Mincho" w:hAnsi="Calibri" w:cs="Arial"/>
-          <w:noProof/>
-          <w:sz w:val="22"/>
-          <w:szCs w:val="22"/>
-        </w:rPr>
-      </w:pPr>
-      <w:hyperlink w:anchor="_Toc36300162" w:history="1">
-        <w:r>
-          <w:rPr>
-            <w:rStyle w:val="Hyperlink"/>
-            <w:noProof/>
-          </w:rPr>
-          <w:t>6.1 ASSUMPTIONS</w:t>
-        </w:r>
-        <w:r>
-          <w:rPr>
-            <w:noProof/>
-            <w:webHidden/>
-          </w:rPr>
-          <w:tab/>
-        </w:r>
-        <w:r>
-          <w:rPr>
-            <w:noProof/>
-            <w:webHidden/>
-          </w:rPr>
-          <w:fldChar w:fldCharType="begin"/>
-        </w:r>
-        <w:r>
-          <w:rPr>
-            <w:noProof/>
-            <w:webHidden/>
-          </w:rPr>
-          <w:instrText xml:space="preserve"> PAGEREF _Toc36300162 \h </w:instrText>
-        </w:r>
-        <w:r>
-          <w:rPr>
-            <w:noProof/>
-            <w:webHidden/>
-          </w:rPr>
-        </w:r>
-        <w:r>
-          <w:rPr>
-            <w:noProof/>
-            <w:webHidden/>
-          </w:rPr>
-          <w:fldChar w:fldCharType="separate"/>
-        </w:r>
-        <w:r>
-          <w:rPr>
-            <w:noProof/>
-            <w:webHidden/>
-          </w:rPr>
-          <w:t>26</w:t>
-        </w:r>
-        <w:r>
-          <w:rPr>
-            <w:noProof/>
-            <w:webHidden/>
-          </w:rPr>
-          <w:fldChar w:fldCharType="end"/>
-        </w:r>
-      </w:hyperlink>
-    </w:p>
-    <w:p>
-      <w:pPr>
-        <w:pStyle w:val="TOC2"/>
-        <w:rPr>
-          <w:rFonts w:ascii="Calibri" w:eastAsia="Yu Mincho" w:hAnsi="Calibri" w:cs="Arial"/>
-          <w:noProof/>
-          <w:sz w:val="22"/>
-          <w:szCs w:val="22"/>
-        </w:rPr>
-      </w:pPr>
-      <w:hyperlink w:anchor="_Toc36300163" w:history="1">
-        <w:r>
-          <w:rPr>
-            <w:rStyle w:val="Hyperlink"/>
-            <w:noProof/>
-          </w:rPr>
-          <w:t>6.2 CONSTRAINTS</w:t>
-        </w:r>
-        <w:r>
-          <w:rPr>
-            <w:noProof/>
-            <w:webHidden/>
-          </w:rPr>
-          <w:tab/>
-        </w:r>
-        <w:r>
-          <w:rPr>
-            <w:noProof/>
-            <w:webHidden/>
-          </w:rPr>
-          <w:fldChar w:fldCharType="begin"/>
-        </w:r>
-        <w:r>
-          <w:rPr>
-            <w:noProof/>
-            <w:webHidden/>
-          </w:rPr>
-          <w:instrText xml:space="preserve"> PAGEREF _Toc36300163 \h </w:instrText>
-        </w:r>
-        <w:r>
-          <w:rPr>
-            <w:noProof/>
-            <w:webHidden/>
-          </w:rPr>
-        </w:r>
-        <w:r>
-          <w:rPr>
-            <w:noProof/>
-            <w:webHidden/>
-          </w:rPr>
-          <w:fldChar w:fldCharType="separate"/>
-        </w:r>
-        <w:r>
-          <w:rPr>
-            <w:noProof/>
-            <w:webHidden/>
-          </w:rPr>
-          <w:t>26</w:t>
-        </w:r>
-        <w:r>
-          <w:rPr>
-            <w:noProof/>
-            <w:webHidden/>
-          </w:rPr>
-          <w:fldChar w:fldCharType="end"/>
-        </w:r>
-      </w:hyperlink>
-    </w:p>
-    <w:p>
-      <w:pPr>
-        <w:pStyle w:val="TOC2"/>
-        <w:rPr>
-          <w:rFonts w:ascii="Calibri" w:eastAsia="Yu Mincho" w:hAnsi="Calibri" w:cs="Arial"/>
-          <w:noProof/>
-          <w:sz w:val="22"/>
-          <w:szCs w:val="22"/>
-        </w:rPr>
-      </w:pPr>
-      <w:hyperlink w:anchor="_Toc36300164" w:history="1">
-        <w:r>
-          <w:rPr>
-            <w:rStyle w:val="Hyperlink"/>
-            <w:noProof/>
-          </w:rPr>
-          <w:t>6.3 Out of Scope material</w:t>
-        </w:r>
-        <w:r>
-          <w:rPr>
-            <w:noProof/>
-            <w:webHidden/>
-          </w:rPr>
-          <w:tab/>
-        </w:r>
-        <w:r>
-          <w:rPr>
-            <w:noProof/>
-            <w:webHidden/>
-          </w:rPr>
-          <w:fldChar w:fldCharType="begin"/>
-        </w:r>
-        <w:r>
-          <w:rPr>
-            <w:noProof/>
-            <w:webHidden/>
-          </w:rPr>
-          <w:instrText xml:space="preserve"> PAGEREF _Toc36300164 \h </w:instrText>
-        </w:r>
-        <w:r>
-          <w:rPr>
-            <w:noProof/>
-            <w:webHidden/>
-          </w:rPr>
-        </w:r>
-        <w:r>
-          <w:rPr>
-            <w:noProof/>
-            <w:webHidden/>
-          </w:rPr>
-          <w:fldChar w:fldCharType="separate"/>
-        </w:r>
-        <w:r>
-          <w:rPr>
-            <w:noProof/>
-            <w:webHidden/>
-          </w:rPr>
-          <w:t>26</w:t>
-        </w:r>
-        <w:r>
-          <w:rPr>
-            <w:noProof/>
-            <w:webHidden/>
-          </w:rPr>
-          <w:fldChar w:fldCharType="end"/>
-        </w:r>
-      </w:hyperlink>
-    </w:p>
-    <w:p>
-      <w:pPr>
-        <w:pStyle w:val="TOC1"/>
-        <w:rPr>
-          <w:rFonts w:ascii="Calibri" w:eastAsia="Yu Mincho" w:hAnsi="Calibri" w:cs="Arial"/>
-          <w:b w:val="0"/>
-          <w:caps w:val="0"/>
-          <w:noProof/>
-          <w:sz w:val="22"/>
-          <w:szCs w:val="22"/>
-        </w:rPr>
-      </w:pPr>
-      <w:hyperlink w:anchor="_Toc36300165" w:history="1">
-        <w:r>
-          <w:rPr>
-            <w:rStyle w:val="Hyperlink"/>
-            <w:noProof/>
-          </w:rPr>
-          <w:t>7.  Delivery and Schedule</w:t>
-        </w:r>
-        <w:r>
-          <w:rPr>
-            <w:noProof/>
-            <w:webHidden/>
-          </w:rPr>
-          <w:tab/>
-        </w:r>
-        <w:r>
-          <w:rPr>
-            <w:noProof/>
-            <w:webHidden/>
-          </w:rPr>
-          <w:fldChar w:fldCharType="begin"/>
-        </w:r>
-        <w:r>
-          <w:rPr>
-            <w:noProof/>
-            <w:webHidden/>
-          </w:rPr>
-          <w:instrText xml:space="preserve"> PAGEREF _Toc36300165 \h </w:instrText>
+          <w:instrText xml:space="preserve"> PAGEREF _Toc39094146 \h </w:instrText>
         </w:r>
         <w:r>
           <w:rPr>
@@ -3388,18 +2830,21 @@
     </w:p>
     <w:p>
       <w:pPr>
-        <w:pStyle w:val="TOC1"/>
-        <w:rPr>
+        <w:pStyle w:val="TOC2"/>
+        <w:rPr>
+          <w:rFonts w:asciiTheme="minorHAnsi" w:eastAsiaTheme="minorEastAsia" w:hAnsiTheme="minorHAnsi" w:cstheme="minorBidi"/>
           <w:noProof/>
-        </w:rPr>
-      </w:pPr>
-      <w:hyperlink w:anchor="_Toc36300166" w:history="1">
+          <w:sz w:val="22"/>
+          <w:szCs w:val="22"/>
+        </w:rPr>
+      </w:pPr>
+      <w:hyperlink w:anchor="_Toc39094147" w:history="1">
         <w:r>
           <w:rPr>
             <w:rStyle w:val="Hyperlink"/>
             <w:noProof/>
           </w:rPr>
-          <w:t>8.  Stakeholder Approval Form</w:t>
+          <w:t>5.3 Conceptual Data Model – Database</w:t>
         </w:r>
         <w:r>
           <w:rPr>
@@ -3420,7 +2865,7 @@
             <w:noProof/>
             <w:webHidden/>
           </w:rPr>
-          <w:instrText xml:space="preserve"> PAGEREF _Toc36300166 \h </w:instrText>
+          <w:instrText xml:space="preserve"> PAGEREF _Toc39094147 \h </w:instrText>
         </w:r>
         <w:r>
           <w:rPr>
@@ -3440,7 +2885,7 @@
             <w:noProof/>
             <w:webHidden/>
           </w:rPr>
-          <w:t>28</w:t>
+          <w:t>38</w:t>
         </w:r>
         <w:r>
           <w:rPr>
@@ -3455,53 +2900,7 @@
       <w:pPr>
         <w:pStyle w:val="TOC1"/>
         <w:rPr>
-          <w:noProof/>
-        </w:rPr>
-      </w:pPr>
-      <w:r>
-        <w:rPr>
-          <w:noProof/>
-        </w:rPr>
-        <w:t>9.  USER MANUAL…………………………………………………………………</w:t>
-      </w:r>
-      <w:r>
-        <w:rPr>
-          <w:noProof/>
-        </w:rPr>
-        <w:t>…31</w:t>
-      </w:r>
-      <w:r>
-        <w:rPr>
-          <w:noProof/>
-        </w:rPr>
-        <w:t xml:space="preserve">    </w:t>
-      </w:r>
-    </w:p>
-    <w:p>
-      <w:pPr>
-        <w:pStyle w:val="TOC1"/>
-        <w:rPr>
-          <w:noProof/>
-        </w:rPr>
-      </w:pPr>
-      <w:r>
-        <w:rPr>
-          <w:noProof/>
-        </w:rPr>
-        <w:t>10. Source Code</w:t>
-      </w:r>
-      <w:r>
-        <w:rPr>
-          <w:noProof/>
-        </w:rPr>
-        <w:t>…………………………………………………………………..41</w:t>
-      </w:r>
-    </w:p>
-    <w:p>
-      <w:pPr>
-        <w:pStyle w:val="TOC1"/>
-        <w:rPr>
-          <w:rFonts w:ascii="Calibri" w:eastAsia="Yu Mincho" w:hAnsi="Calibri" w:cs="Arial"/>
+          <w:rFonts w:asciiTheme="minorHAnsi" w:eastAsiaTheme="minorEastAsia" w:hAnsiTheme="minorHAnsi" w:cstheme="minorBidi"/>
           <w:b w:val="0"/>
           <w:caps w:val="0"/>
           <w:noProof/>
@@ -3509,7 +2908,1243 @@
           <w:szCs w:val="22"/>
         </w:rPr>
       </w:pPr>
-      <w:hyperlink w:anchor="_Toc36300167" w:history="1">
+      <w:hyperlink w:anchor="_Toc39094148" w:history="1">
+        <w:r>
+          <w:rPr>
+            <w:rStyle w:val="Hyperlink"/>
+            <w:noProof/>
+          </w:rPr>
+          <w:t>6. Test Plan</w:t>
+        </w:r>
+        <w:r>
+          <w:rPr>
+            <w:noProof/>
+            <w:webHidden/>
+          </w:rPr>
+          <w:tab/>
+        </w:r>
+        <w:r>
+          <w:rPr>
+            <w:noProof/>
+            <w:webHidden/>
+          </w:rPr>
+          <w:fldChar w:fldCharType="begin"/>
+        </w:r>
+        <w:r>
+          <w:rPr>
+            <w:noProof/>
+            <w:webHidden/>
+          </w:rPr>
+          <w:instrText xml:space="preserve"> PAGEREF _Toc39094148 \h </w:instrText>
+        </w:r>
+        <w:r>
+          <w:rPr>
+            <w:noProof/>
+            <w:webHidden/>
+          </w:rPr>
+        </w:r>
+        <w:r>
+          <w:rPr>
+            <w:noProof/>
+            <w:webHidden/>
+          </w:rPr>
+          <w:fldChar w:fldCharType="separate"/>
+        </w:r>
+        <w:r>
+          <w:rPr>
+            <w:noProof/>
+            <w:webHidden/>
+          </w:rPr>
+          <w:t>41</w:t>
+        </w:r>
+        <w:r>
+          <w:rPr>
+            <w:noProof/>
+            <w:webHidden/>
+          </w:rPr>
+          <w:fldChar w:fldCharType="end"/>
+        </w:r>
+      </w:hyperlink>
+    </w:p>
+    <w:p>
+      <w:pPr>
+        <w:pStyle w:val="TOC2"/>
+        <w:rPr>
+          <w:rFonts w:asciiTheme="minorHAnsi" w:eastAsiaTheme="minorEastAsia" w:hAnsiTheme="minorHAnsi" w:cstheme="minorBidi"/>
+          <w:noProof/>
+          <w:sz w:val="22"/>
+          <w:szCs w:val="22"/>
+        </w:rPr>
+      </w:pPr>
+      <w:hyperlink w:anchor="_Toc39094149" w:history="1">
+        <w:r>
+          <w:rPr>
+            <w:rStyle w:val="Hyperlink"/>
+            <w:noProof/>
+          </w:rPr>
+          <w:t>6.1  Introduction and Plan of Approach</w:t>
+        </w:r>
+        <w:r>
+          <w:rPr>
+            <w:noProof/>
+            <w:webHidden/>
+          </w:rPr>
+          <w:tab/>
+        </w:r>
+        <w:r>
+          <w:rPr>
+            <w:noProof/>
+            <w:webHidden/>
+          </w:rPr>
+          <w:fldChar w:fldCharType="begin"/>
+        </w:r>
+        <w:r>
+          <w:rPr>
+            <w:noProof/>
+            <w:webHidden/>
+          </w:rPr>
+          <w:instrText xml:space="preserve"> PAGEREF _Toc39094149 \h </w:instrText>
+        </w:r>
+        <w:r>
+          <w:rPr>
+            <w:noProof/>
+            <w:webHidden/>
+          </w:rPr>
+        </w:r>
+        <w:r>
+          <w:rPr>
+            <w:noProof/>
+            <w:webHidden/>
+          </w:rPr>
+          <w:fldChar w:fldCharType="separate"/>
+        </w:r>
+        <w:r>
+          <w:rPr>
+            <w:noProof/>
+            <w:webHidden/>
+          </w:rPr>
+          <w:t>41</w:t>
+        </w:r>
+        <w:r>
+          <w:rPr>
+            <w:noProof/>
+            <w:webHidden/>
+          </w:rPr>
+          <w:fldChar w:fldCharType="end"/>
+        </w:r>
+      </w:hyperlink>
+    </w:p>
+    <w:p>
+      <w:pPr>
+        <w:pStyle w:val="TOC2"/>
+        <w:rPr>
+          <w:rFonts w:asciiTheme="minorHAnsi" w:eastAsiaTheme="minorEastAsia" w:hAnsiTheme="minorHAnsi" w:cstheme="minorBidi"/>
+          <w:noProof/>
+          <w:sz w:val="22"/>
+          <w:szCs w:val="22"/>
+        </w:rPr>
+      </w:pPr>
+      <w:hyperlink w:anchor="_Toc39094150" w:history="1">
+        <w:r>
+          <w:rPr>
+            <w:rStyle w:val="Hyperlink"/>
+            <w:noProof/>
+          </w:rPr>
+          <w:t>6.2  Test Cases: “Login”</w:t>
+        </w:r>
+        <w:r>
+          <w:rPr>
+            <w:noProof/>
+            <w:webHidden/>
+          </w:rPr>
+          <w:tab/>
+        </w:r>
+        <w:r>
+          <w:rPr>
+            <w:noProof/>
+            <w:webHidden/>
+          </w:rPr>
+          <w:fldChar w:fldCharType="begin"/>
+        </w:r>
+        <w:r>
+          <w:rPr>
+            <w:noProof/>
+            <w:webHidden/>
+          </w:rPr>
+          <w:instrText xml:space="preserve"> PAGEREF _Toc39094150 \h </w:instrText>
+        </w:r>
+        <w:r>
+          <w:rPr>
+            <w:noProof/>
+            <w:webHidden/>
+          </w:rPr>
+        </w:r>
+        <w:r>
+          <w:rPr>
+            <w:noProof/>
+            <w:webHidden/>
+          </w:rPr>
+          <w:fldChar w:fldCharType="separate"/>
+        </w:r>
+        <w:r>
+          <w:rPr>
+            <w:noProof/>
+            <w:webHidden/>
+          </w:rPr>
+          <w:t>42</w:t>
+        </w:r>
+        <w:r>
+          <w:rPr>
+            <w:noProof/>
+            <w:webHidden/>
+          </w:rPr>
+          <w:fldChar w:fldCharType="end"/>
+        </w:r>
+      </w:hyperlink>
+    </w:p>
+    <w:p>
+      <w:pPr>
+        <w:pStyle w:val="TOC2"/>
+        <w:rPr>
+          <w:rFonts w:asciiTheme="minorHAnsi" w:eastAsiaTheme="minorEastAsia" w:hAnsiTheme="minorHAnsi" w:cstheme="minorBidi"/>
+          <w:noProof/>
+          <w:sz w:val="22"/>
+          <w:szCs w:val="22"/>
+        </w:rPr>
+      </w:pPr>
+      <w:hyperlink w:anchor="_Toc39094151" w:history="1">
+        <w:r>
+          <w:rPr>
+            <w:rStyle w:val="Hyperlink"/>
+            <w:noProof/>
+          </w:rPr>
+          <w:t>6.3  Test Cases: “Sign up”</w:t>
+        </w:r>
+        <w:r>
+          <w:rPr>
+            <w:noProof/>
+            <w:webHidden/>
+          </w:rPr>
+          <w:tab/>
+        </w:r>
+        <w:r>
+          <w:rPr>
+            <w:noProof/>
+            <w:webHidden/>
+          </w:rPr>
+          <w:fldChar w:fldCharType="begin"/>
+        </w:r>
+        <w:r>
+          <w:rPr>
+            <w:noProof/>
+            <w:webHidden/>
+          </w:rPr>
+          <w:instrText xml:space="preserve"> PAGEREF _Toc39094151 \h </w:instrText>
+        </w:r>
+        <w:r>
+          <w:rPr>
+            <w:noProof/>
+            <w:webHidden/>
+          </w:rPr>
+        </w:r>
+        <w:r>
+          <w:rPr>
+            <w:noProof/>
+            <w:webHidden/>
+          </w:rPr>
+          <w:fldChar w:fldCharType="separate"/>
+        </w:r>
+        <w:r>
+          <w:rPr>
+            <w:noProof/>
+            <w:webHidden/>
+          </w:rPr>
+          <w:t>43</w:t>
+        </w:r>
+        <w:r>
+          <w:rPr>
+            <w:noProof/>
+            <w:webHidden/>
+          </w:rPr>
+          <w:fldChar w:fldCharType="end"/>
+        </w:r>
+      </w:hyperlink>
+    </w:p>
+    <w:p>
+      <w:pPr>
+        <w:pStyle w:val="TOC2"/>
+        <w:rPr>
+          <w:rFonts w:asciiTheme="minorHAnsi" w:eastAsiaTheme="minorEastAsia" w:hAnsiTheme="minorHAnsi" w:cstheme="minorBidi"/>
+          <w:noProof/>
+          <w:sz w:val="22"/>
+          <w:szCs w:val="22"/>
+        </w:rPr>
+      </w:pPr>
+      <w:hyperlink w:anchor="_Toc39094152" w:history="1">
+        <w:r>
+          <w:rPr>
+            <w:rStyle w:val="Hyperlink"/>
+            <w:noProof/>
+          </w:rPr>
+          <w:t>6.4  Test Cases: “Home Screen”</w:t>
+        </w:r>
+        <w:r>
+          <w:rPr>
+            <w:noProof/>
+            <w:webHidden/>
+          </w:rPr>
+          <w:tab/>
+        </w:r>
+        <w:r>
+          <w:rPr>
+            <w:noProof/>
+            <w:webHidden/>
+          </w:rPr>
+          <w:fldChar w:fldCharType="begin"/>
+        </w:r>
+        <w:r>
+          <w:rPr>
+            <w:noProof/>
+            <w:webHidden/>
+          </w:rPr>
+          <w:instrText xml:space="preserve"> PAGEREF _Toc39094152 \h </w:instrText>
+        </w:r>
+        <w:r>
+          <w:rPr>
+            <w:noProof/>
+            <w:webHidden/>
+          </w:rPr>
+        </w:r>
+        <w:r>
+          <w:rPr>
+            <w:noProof/>
+            <w:webHidden/>
+          </w:rPr>
+          <w:fldChar w:fldCharType="separate"/>
+        </w:r>
+        <w:r>
+          <w:rPr>
+            <w:noProof/>
+            <w:webHidden/>
+          </w:rPr>
+          <w:t>44</w:t>
+        </w:r>
+        <w:r>
+          <w:rPr>
+            <w:noProof/>
+            <w:webHidden/>
+          </w:rPr>
+          <w:fldChar w:fldCharType="end"/>
+        </w:r>
+      </w:hyperlink>
+    </w:p>
+    <w:p>
+      <w:pPr>
+        <w:pStyle w:val="TOC2"/>
+        <w:rPr>
+          <w:rFonts w:asciiTheme="minorHAnsi" w:eastAsiaTheme="minorEastAsia" w:hAnsiTheme="minorHAnsi" w:cstheme="minorBidi"/>
+          <w:noProof/>
+          <w:sz w:val="22"/>
+          <w:szCs w:val="22"/>
+        </w:rPr>
+      </w:pPr>
+      <w:hyperlink w:anchor="_Toc39094153" w:history="1">
+        <w:r>
+          <w:rPr>
+            <w:rStyle w:val="Hyperlink"/>
+            <w:noProof/>
+          </w:rPr>
+          <w:t>6.5  Test Cases: “Menu”</w:t>
+        </w:r>
+        <w:r>
+          <w:rPr>
+            <w:noProof/>
+            <w:webHidden/>
+          </w:rPr>
+          <w:tab/>
+        </w:r>
+        <w:r>
+          <w:rPr>
+            <w:noProof/>
+            <w:webHidden/>
+          </w:rPr>
+          <w:fldChar w:fldCharType="begin"/>
+        </w:r>
+        <w:r>
+          <w:rPr>
+            <w:noProof/>
+            <w:webHidden/>
+          </w:rPr>
+          <w:instrText xml:space="preserve"> PAGEREF _Toc39094153 \h </w:instrText>
+        </w:r>
+        <w:r>
+          <w:rPr>
+            <w:noProof/>
+            <w:webHidden/>
+          </w:rPr>
+        </w:r>
+        <w:r>
+          <w:rPr>
+            <w:noProof/>
+            <w:webHidden/>
+          </w:rPr>
+          <w:fldChar w:fldCharType="separate"/>
+        </w:r>
+        <w:r>
+          <w:rPr>
+            <w:noProof/>
+            <w:webHidden/>
+          </w:rPr>
+          <w:t>45</w:t>
+        </w:r>
+        <w:r>
+          <w:rPr>
+            <w:noProof/>
+            <w:webHidden/>
+          </w:rPr>
+          <w:fldChar w:fldCharType="end"/>
+        </w:r>
+      </w:hyperlink>
+    </w:p>
+    <w:p>
+      <w:pPr>
+        <w:pStyle w:val="TOC2"/>
+        <w:rPr>
+          <w:rFonts w:asciiTheme="minorHAnsi" w:eastAsiaTheme="minorEastAsia" w:hAnsiTheme="minorHAnsi" w:cstheme="minorBidi"/>
+          <w:noProof/>
+          <w:sz w:val="22"/>
+          <w:szCs w:val="22"/>
+        </w:rPr>
+      </w:pPr>
+      <w:hyperlink w:anchor="_Toc39094154" w:history="1">
+        <w:r>
+          <w:rPr>
+            <w:rStyle w:val="Hyperlink"/>
+            <w:noProof/>
+          </w:rPr>
+          <w:t>6.6  Test Cases: “Account Settings”</w:t>
+        </w:r>
+        <w:r>
+          <w:rPr>
+            <w:noProof/>
+            <w:webHidden/>
+          </w:rPr>
+          <w:tab/>
+        </w:r>
+        <w:r>
+          <w:rPr>
+            <w:noProof/>
+            <w:webHidden/>
+          </w:rPr>
+          <w:fldChar w:fldCharType="begin"/>
+        </w:r>
+        <w:r>
+          <w:rPr>
+            <w:noProof/>
+            <w:webHidden/>
+          </w:rPr>
+          <w:instrText xml:space="preserve"> PAGEREF _Toc39094154 \h </w:instrText>
+        </w:r>
+        <w:r>
+          <w:rPr>
+            <w:noProof/>
+            <w:webHidden/>
+          </w:rPr>
+        </w:r>
+        <w:r>
+          <w:rPr>
+            <w:noProof/>
+            <w:webHidden/>
+          </w:rPr>
+          <w:fldChar w:fldCharType="separate"/>
+        </w:r>
+        <w:r>
+          <w:rPr>
+            <w:noProof/>
+            <w:webHidden/>
+          </w:rPr>
+          <w:t>47</w:t>
+        </w:r>
+        <w:r>
+          <w:rPr>
+            <w:noProof/>
+            <w:webHidden/>
+          </w:rPr>
+          <w:fldChar w:fldCharType="end"/>
+        </w:r>
+      </w:hyperlink>
+    </w:p>
+    <w:p>
+      <w:pPr>
+        <w:pStyle w:val="TOC2"/>
+        <w:rPr>
+          <w:rFonts w:asciiTheme="minorHAnsi" w:eastAsiaTheme="minorEastAsia" w:hAnsiTheme="minorHAnsi" w:cstheme="minorBidi"/>
+          <w:noProof/>
+          <w:sz w:val="22"/>
+          <w:szCs w:val="22"/>
+        </w:rPr>
+      </w:pPr>
+      <w:hyperlink w:anchor="_Toc39094155" w:history="1">
+        <w:r>
+          <w:rPr>
+            <w:rStyle w:val="Hyperlink"/>
+            <w:noProof/>
+          </w:rPr>
+          <w:t>6.7  Test Cases: “Take Photo”</w:t>
+        </w:r>
+        <w:r>
+          <w:rPr>
+            <w:noProof/>
+            <w:webHidden/>
+          </w:rPr>
+          <w:tab/>
+        </w:r>
+        <w:r>
+          <w:rPr>
+            <w:noProof/>
+            <w:webHidden/>
+          </w:rPr>
+          <w:fldChar w:fldCharType="begin"/>
+        </w:r>
+        <w:r>
+          <w:rPr>
+            <w:noProof/>
+            <w:webHidden/>
+          </w:rPr>
+          <w:instrText xml:space="preserve"> PAGEREF _Toc39094155 \h </w:instrText>
+        </w:r>
+        <w:r>
+          <w:rPr>
+            <w:noProof/>
+            <w:webHidden/>
+          </w:rPr>
+        </w:r>
+        <w:r>
+          <w:rPr>
+            <w:noProof/>
+            <w:webHidden/>
+          </w:rPr>
+          <w:fldChar w:fldCharType="separate"/>
+        </w:r>
+        <w:r>
+          <w:rPr>
+            <w:noProof/>
+            <w:webHidden/>
+          </w:rPr>
+          <w:t>48</w:t>
+        </w:r>
+        <w:r>
+          <w:rPr>
+            <w:noProof/>
+            <w:webHidden/>
+          </w:rPr>
+          <w:fldChar w:fldCharType="end"/>
+        </w:r>
+      </w:hyperlink>
+    </w:p>
+    <w:p>
+      <w:pPr>
+        <w:pStyle w:val="TOC2"/>
+        <w:rPr>
+          <w:rFonts w:asciiTheme="minorHAnsi" w:eastAsiaTheme="minorEastAsia" w:hAnsiTheme="minorHAnsi" w:cstheme="minorBidi"/>
+          <w:noProof/>
+          <w:sz w:val="22"/>
+          <w:szCs w:val="22"/>
+        </w:rPr>
+      </w:pPr>
+      <w:hyperlink w:anchor="_Toc39094156" w:history="1">
+        <w:r>
+          <w:rPr>
+            <w:rStyle w:val="Hyperlink"/>
+            <w:noProof/>
+          </w:rPr>
+          <w:t>6.8 Test Cases: “Choose from Gallery”</w:t>
+        </w:r>
+        <w:r>
+          <w:rPr>
+            <w:noProof/>
+            <w:webHidden/>
+          </w:rPr>
+          <w:tab/>
+        </w:r>
+        <w:r>
+          <w:rPr>
+            <w:noProof/>
+            <w:webHidden/>
+          </w:rPr>
+          <w:fldChar w:fldCharType="begin"/>
+        </w:r>
+        <w:r>
+          <w:rPr>
+            <w:noProof/>
+            <w:webHidden/>
+          </w:rPr>
+          <w:instrText xml:space="preserve"> PAGEREF _Toc39094156 \h </w:instrText>
+        </w:r>
+        <w:r>
+          <w:rPr>
+            <w:noProof/>
+            <w:webHidden/>
+          </w:rPr>
+        </w:r>
+        <w:r>
+          <w:rPr>
+            <w:noProof/>
+            <w:webHidden/>
+          </w:rPr>
+          <w:fldChar w:fldCharType="separate"/>
+        </w:r>
+        <w:r>
+          <w:rPr>
+            <w:noProof/>
+            <w:webHidden/>
+          </w:rPr>
+          <w:t>49</w:t>
+        </w:r>
+        <w:r>
+          <w:rPr>
+            <w:noProof/>
+            <w:webHidden/>
+          </w:rPr>
+          <w:fldChar w:fldCharType="end"/>
+        </w:r>
+      </w:hyperlink>
+    </w:p>
+    <w:p>
+      <w:pPr>
+        <w:pStyle w:val="TOC2"/>
+        <w:rPr>
+          <w:rFonts w:asciiTheme="minorHAnsi" w:eastAsiaTheme="minorEastAsia" w:hAnsiTheme="minorHAnsi" w:cstheme="minorBidi"/>
+          <w:noProof/>
+          <w:sz w:val="22"/>
+          <w:szCs w:val="22"/>
+        </w:rPr>
+      </w:pPr>
+      <w:hyperlink w:anchor="_Toc39094157" w:history="1">
+        <w:r>
+          <w:rPr>
+            <w:rStyle w:val="Hyperlink"/>
+            <w:noProof/>
+          </w:rPr>
+          <w:t>6.9  Test Cases: “Classification”</w:t>
+        </w:r>
+        <w:r>
+          <w:rPr>
+            <w:noProof/>
+            <w:webHidden/>
+          </w:rPr>
+          <w:tab/>
+        </w:r>
+        <w:r>
+          <w:rPr>
+            <w:noProof/>
+            <w:webHidden/>
+          </w:rPr>
+          <w:fldChar w:fldCharType="begin"/>
+        </w:r>
+        <w:r>
+          <w:rPr>
+            <w:noProof/>
+            <w:webHidden/>
+          </w:rPr>
+          <w:instrText xml:space="preserve"> PAGEREF _Toc39094157 \h </w:instrText>
+        </w:r>
+        <w:r>
+          <w:rPr>
+            <w:noProof/>
+            <w:webHidden/>
+          </w:rPr>
+        </w:r>
+        <w:r>
+          <w:rPr>
+            <w:noProof/>
+            <w:webHidden/>
+          </w:rPr>
+          <w:fldChar w:fldCharType="separate"/>
+        </w:r>
+        <w:r>
+          <w:rPr>
+            <w:noProof/>
+            <w:webHidden/>
+          </w:rPr>
+          <w:t>50</w:t>
+        </w:r>
+        <w:r>
+          <w:rPr>
+            <w:noProof/>
+            <w:webHidden/>
+          </w:rPr>
+          <w:fldChar w:fldCharType="end"/>
+        </w:r>
+      </w:hyperlink>
+    </w:p>
+    <w:p>
+      <w:pPr>
+        <w:pStyle w:val="TOC1"/>
+        <w:rPr>
+          <w:rFonts w:asciiTheme="minorHAnsi" w:eastAsiaTheme="minorEastAsia" w:hAnsiTheme="minorHAnsi" w:cstheme="minorBidi"/>
+          <w:b w:val="0"/>
+          <w:caps w:val="0"/>
+          <w:noProof/>
+          <w:sz w:val="22"/>
+          <w:szCs w:val="22"/>
+        </w:rPr>
+      </w:pPr>
+      <w:hyperlink w:anchor="_Toc39094158" w:history="1">
+        <w:r>
+          <w:rPr>
+            <w:rStyle w:val="Hyperlink"/>
+            <w:noProof/>
+          </w:rPr>
+          <w:t>7.  Assumptions and Constraints</w:t>
+        </w:r>
+        <w:r>
+          <w:rPr>
+            <w:noProof/>
+            <w:webHidden/>
+          </w:rPr>
+          <w:tab/>
+        </w:r>
+        <w:r>
+          <w:rPr>
+            <w:noProof/>
+            <w:webHidden/>
+          </w:rPr>
+          <w:fldChar w:fldCharType="begin"/>
+        </w:r>
+        <w:r>
+          <w:rPr>
+            <w:noProof/>
+            <w:webHidden/>
+          </w:rPr>
+          <w:instrText xml:space="preserve"> PAGEREF _Toc39094158 \h </w:instrText>
+        </w:r>
+        <w:r>
+          <w:rPr>
+            <w:noProof/>
+            <w:webHidden/>
+          </w:rPr>
+        </w:r>
+        <w:r>
+          <w:rPr>
+            <w:noProof/>
+            <w:webHidden/>
+          </w:rPr>
+          <w:fldChar w:fldCharType="separate"/>
+        </w:r>
+        <w:r>
+          <w:rPr>
+            <w:noProof/>
+            <w:webHidden/>
+          </w:rPr>
+          <w:t>52</w:t>
+        </w:r>
+        <w:r>
+          <w:rPr>
+            <w:noProof/>
+            <w:webHidden/>
+          </w:rPr>
+          <w:fldChar w:fldCharType="end"/>
+        </w:r>
+      </w:hyperlink>
+    </w:p>
+    <w:p>
+      <w:pPr>
+        <w:pStyle w:val="TOC2"/>
+        <w:rPr>
+          <w:rFonts w:asciiTheme="minorHAnsi" w:eastAsiaTheme="minorEastAsia" w:hAnsiTheme="minorHAnsi" w:cstheme="minorBidi"/>
+          <w:noProof/>
+          <w:sz w:val="22"/>
+          <w:szCs w:val="22"/>
+        </w:rPr>
+      </w:pPr>
+      <w:hyperlink w:anchor="_Toc39094159" w:history="1">
+        <w:r>
+          <w:rPr>
+            <w:rStyle w:val="Hyperlink"/>
+            <w:noProof/>
+          </w:rPr>
+          <w:t>7.1 ASSUMPTIONS</w:t>
+        </w:r>
+        <w:r>
+          <w:rPr>
+            <w:noProof/>
+            <w:webHidden/>
+          </w:rPr>
+          <w:tab/>
+        </w:r>
+        <w:r>
+          <w:rPr>
+            <w:noProof/>
+            <w:webHidden/>
+          </w:rPr>
+          <w:fldChar w:fldCharType="begin"/>
+        </w:r>
+        <w:r>
+          <w:rPr>
+            <w:noProof/>
+            <w:webHidden/>
+          </w:rPr>
+          <w:instrText xml:space="preserve"> PAGEREF _Toc39094159 \h </w:instrText>
+        </w:r>
+        <w:r>
+          <w:rPr>
+            <w:noProof/>
+            <w:webHidden/>
+          </w:rPr>
+        </w:r>
+        <w:r>
+          <w:rPr>
+            <w:noProof/>
+            <w:webHidden/>
+          </w:rPr>
+          <w:fldChar w:fldCharType="separate"/>
+        </w:r>
+        <w:r>
+          <w:rPr>
+            <w:noProof/>
+            <w:webHidden/>
+          </w:rPr>
+          <w:t>52</w:t>
+        </w:r>
+        <w:r>
+          <w:rPr>
+            <w:noProof/>
+            <w:webHidden/>
+          </w:rPr>
+          <w:fldChar w:fldCharType="end"/>
+        </w:r>
+      </w:hyperlink>
+    </w:p>
+    <w:p>
+      <w:pPr>
+        <w:pStyle w:val="TOC2"/>
+        <w:rPr>
+          <w:rFonts w:asciiTheme="minorHAnsi" w:eastAsiaTheme="minorEastAsia" w:hAnsiTheme="minorHAnsi" w:cstheme="minorBidi"/>
+          <w:noProof/>
+          <w:sz w:val="22"/>
+          <w:szCs w:val="22"/>
+        </w:rPr>
+      </w:pPr>
+      <w:hyperlink w:anchor="_Toc39094160" w:history="1">
+        <w:r>
+          <w:rPr>
+            <w:rStyle w:val="Hyperlink"/>
+            <w:noProof/>
+          </w:rPr>
+          <w:t>7.2 CONSTRAINTS</w:t>
+        </w:r>
+        <w:r>
+          <w:rPr>
+            <w:noProof/>
+            <w:webHidden/>
+          </w:rPr>
+          <w:tab/>
+        </w:r>
+        <w:r>
+          <w:rPr>
+            <w:noProof/>
+            <w:webHidden/>
+          </w:rPr>
+          <w:fldChar w:fldCharType="begin"/>
+        </w:r>
+        <w:r>
+          <w:rPr>
+            <w:noProof/>
+            <w:webHidden/>
+          </w:rPr>
+          <w:instrText xml:space="preserve"> PAGEREF _Toc39094160 \h </w:instrText>
+        </w:r>
+        <w:r>
+          <w:rPr>
+            <w:noProof/>
+            <w:webHidden/>
+          </w:rPr>
+        </w:r>
+        <w:r>
+          <w:rPr>
+            <w:noProof/>
+            <w:webHidden/>
+          </w:rPr>
+          <w:fldChar w:fldCharType="separate"/>
+        </w:r>
+        <w:r>
+          <w:rPr>
+            <w:noProof/>
+            <w:webHidden/>
+          </w:rPr>
+          <w:t>52</w:t>
+        </w:r>
+        <w:r>
+          <w:rPr>
+            <w:noProof/>
+            <w:webHidden/>
+          </w:rPr>
+          <w:fldChar w:fldCharType="end"/>
+        </w:r>
+      </w:hyperlink>
+    </w:p>
+    <w:p>
+      <w:pPr>
+        <w:pStyle w:val="TOC2"/>
+        <w:rPr>
+          <w:rFonts w:asciiTheme="minorHAnsi" w:eastAsiaTheme="minorEastAsia" w:hAnsiTheme="minorHAnsi" w:cstheme="minorBidi"/>
+          <w:noProof/>
+          <w:sz w:val="22"/>
+          <w:szCs w:val="22"/>
+        </w:rPr>
+      </w:pPr>
+      <w:hyperlink w:anchor="_Toc39094161" w:history="1">
+        <w:r>
+          <w:rPr>
+            <w:rStyle w:val="Hyperlink"/>
+            <w:noProof/>
+          </w:rPr>
+          <w:t>7.3 Out of Scope material</w:t>
+        </w:r>
+        <w:r>
+          <w:rPr>
+            <w:noProof/>
+            <w:webHidden/>
+          </w:rPr>
+          <w:tab/>
+        </w:r>
+        <w:r>
+          <w:rPr>
+            <w:noProof/>
+            <w:webHidden/>
+          </w:rPr>
+          <w:fldChar w:fldCharType="begin"/>
+        </w:r>
+        <w:r>
+          <w:rPr>
+            <w:noProof/>
+            <w:webHidden/>
+          </w:rPr>
+          <w:instrText xml:space="preserve"> PAGEREF _Toc39094161 \h </w:instrText>
+        </w:r>
+        <w:r>
+          <w:rPr>
+            <w:noProof/>
+            <w:webHidden/>
+          </w:rPr>
+        </w:r>
+        <w:r>
+          <w:rPr>
+            <w:noProof/>
+            <w:webHidden/>
+          </w:rPr>
+          <w:fldChar w:fldCharType="separate"/>
+        </w:r>
+        <w:r>
+          <w:rPr>
+            <w:noProof/>
+            <w:webHidden/>
+          </w:rPr>
+          <w:t>52</w:t>
+        </w:r>
+        <w:r>
+          <w:rPr>
+            <w:noProof/>
+            <w:webHidden/>
+          </w:rPr>
+          <w:fldChar w:fldCharType="end"/>
+        </w:r>
+      </w:hyperlink>
+    </w:p>
+    <w:p>
+      <w:pPr>
+        <w:pStyle w:val="TOC1"/>
+        <w:rPr>
+          <w:rFonts w:asciiTheme="minorHAnsi" w:eastAsiaTheme="minorEastAsia" w:hAnsiTheme="minorHAnsi" w:cstheme="minorBidi"/>
+          <w:b w:val="0"/>
+          <w:caps w:val="0"/>
+          <w:noProof/>
+          <w:sz w:val="22"/>
+          <w:szCs w:val="22"/>
+        </w:rPr>
+      </w:pPr>
+      <w:hyperlink w:anchor="_Toc39094162" w:history="1">
+        <w:r>
+          <w:rPr>
+            <w:rStyle w:val="Hyperlink"/>
+            <w:noProof/>
+          </w:rPr>
+          <w:t>8.  Delivery and Schedule</w:t>
+        </w:r>
+        <w:r>
+          <w:rPr>
+            <w:noProof/>
+            <w:webHidden/>
+          </w:rPr>
+          <w:tab/>
+        </w:r>
+        <w:r>
+          <w:rPr>
+            <w:noProof/>
+            <w:webHidden/>
+          </w:rPr>
+          <w:fldChar w:fldCharType="begin"/>
+        </w:r>
+        <w:r>
+          <w:rPr>
+            <w:noProof/>
+            <w:webHidden/>
+          </w:rPr>
+          <w:instrText xml:space="preserve"> PAGEREF _Toc39094162 \h </w:instrText>
+        </w:r>
+        <w:r>
+          <w:rPr>
+            <w:noProof/>
+            <w:webHidden/>
+          </w:rPr>
+        </w:r>
+        <w:r>
+          <w:rPr>
+            <w:noProof/>
+            <w:webHidden/>
+          </w:rPr>
+          <w:fldChar w:fldCharType="separate"/>
+        </w:r>
+        <w:r>
+          <w:rPr>
+            <w:noProof/>
+            <w:webHidden/>
+          </w:rPr>
+          <w:t>53</w:t>
+        </w:r>
+        <w:r>
+          <w:rPr>
+            <w:noProof/>
+            <w:webHidden/>
+          </w:rPr>
+          <w:fldChar w:fldCharType="end"/>
+        </w:r>
+      </w:hyperlink>
+    </w:p>
+    <w:p>
+      <w:pPr>
+        <w:pStyle w:val="TOC1"/>
+        <w:rPr>
+          <w:rFonts w:asciiTheme="minorHAnsi" w:eastAsiaTheme="minorEastAsia" w:hAnsiTheme="minorHAnsi" w:cstheme="minorBidi"/>
+          <w:b w:val="0"/>
+          <w:caps w:val="0"/>
+          <w:noProof/>
+          <w:sz w:val="22"/>
+          <w:szCs w:val="22"/>
+        </w:rPr>
+      </w:pPr>
+      <w:hyperlink w:anchor="_Toc39094163" w:history="1">
+        <w:r>
+          <w:rPr>
+            <w:rStyle w:val="Hyperlink"/>
+            <w:noProof/>
+          </w:rPr>
+          <w:t>9.  Stakeholder Approval Form</w:t>
+        </w:r>
+        <w:r>
+          <w:rPr>
+            <w:noProof/>
+            <w:webHidden/>
+          </w:rPr>
+          <w:tab/>
+        </w:r>
+        <w:r>
+          <w:rPr>
+            <w:noProof/>
+            <w:webHidden/>
+          </w:rPr>
+          <w:fldChar w:fldCharType="begin"/>
+        </w:r>
+        <w:r>
+          <w:rPr>
+            <w:noProof/>
+            <w:webHidden/>
+          </w:rPr>
+          <w:instrText xml:space="preserve"> PAGEREF _Toc39094163 \h </w:instrText>
+        </w:r>
+        <w:r>
+          <w:rPr>
+            <w:noProof/>
+            <w:webHidden/>
+          </w:rPr>
+        </w:r>
+        <w:r>
+          <w:rPr>
+            <w:noProof/>
+            <w:webHidden/>
+          </w:rPr>
+          <w:fldChar w:fldCharType="separate"/>
+        </w:r>
+        <w:r>
+          <w:rPr>
+            <w:noProof/>
+            <w:webHidden/>
+          </w:rPr>
+          <w:t>54</w:t>
+        </w:r>
+        <w:r>
+          <w:rPr>
+            <w:noProof/>
+            <w:webHidden/>
+          </w:rPr>
+          <w:fldChar w:fldCharType="end"/>
+        </w:r>
+      </w:hyperlink>
+    </w:p>
+    <w:p>
+      <w:pPr>
+        <w:pStyle w:val="TOC1"/>
+        <w:rPr>
+          <w:rFonts w:asciiTheme="minorHAnsi" w:eastAsiaTheme="minorEastAsia" w:hAnsiTheme="minorHAnsi" w:cstheme="minorBidi"/>
+          <w:b w:val="0"/>
+          <w:caps w:val="0"/>
+          <w:noProof/>
+          <w:sz w:val="22"/>
+          <w:szCs w:val="22"/>
+        </w:rPr>
+      </w:pPr>
+      <w:hyperlink w:anchor="_Toc39094164" w:history="1">
+        <w:r>
+          <w:rPr>
+            <w:rStyle w:val="Hyperlink"/>
+            <w:noProof/>
+          </w:rPr>
+          <w:t>10. User Manual</w:t>
+        </w:r>
+        <w:r>
+          <w:rPr>
+            <w:noProof/>
+            <w:webHidden/>
+          </w:rPr>
+          <w:tab/>
+        </w:r>
+        <w:r>
+          <w:rPr>
+            <w:noProof/>
+            <w:webHidden/>
+          </w:rPr>
+          <w:fldChar w:fldCharType="begin"/>
+        </w:r>
+        <w:r>
+          <w:rPr>
+            <w:noProof/>
+            <w:webHidden/>
+          </w:rPr>
+          <w:instrText xml:space="preserve"> PAGEREF _Toc39094164 \h </w:instrText>
+        </w:r>
+        <w:r>
+          <w:rPr>
+            <w:noProof/>
+            <w:webHidden/>
+          </w:rPr>
+        </w:r>
+        <w:r>
+          <w:rPr>
+            <w:noProof/>
+            <w:webHidden/>
+          </w:rPr>
+          <w:fldChar w:fldCharType="separate"/>
+        </w:r>
+        <w:r>
+          <w:rPr>
+            <w:noProof/>
+            <w:webHidden/>
+          </w:rPr>
+          <w:t>56</w:t>
+        </w:r>
+        <w:r>
+          <w:rPr>
+            <w:noProof/>
+            <w:webHidden/>
+          </w:rPr>
+          <w:fldChar w:fldCharType="end"/>
+        </w:r>
+      </w:hyperlink>
+    </w:p>
+    <w:p>
+      <w:pPr>
+        <w:pStyle w:val="TOC1"/>
+        <w:rPr>
+          <w:rFonts w:asciiTheme="minorHAnsi" w:eastAsiaTheme="minorEastAsia" w:hAnsiTheme="minorHAnsi" w:cstheme="minorBidi"/>
+          <w:b w:val="0"/>
+          <w:caps w:val="0"/>
+          <w:noProof/>
+          <w:sz w:val="22"/>
+          <w:szCs w:val="22"/>
+        </w:rPr>
+      </w:pPr>
+      <w:hyperlink w:anchor="_Toc39094165" w:history="1">
+        <w:r>
+          <w:rPr>
+            <w:rStyle w:val="Hyperlink"/>
+            <w:noProof/>
+          </w:rPr>
+          <w:t>11. Source Code</w:t>
+        </w:r>
+        <w:r>
+          <w:rPr>
+            <w:noProof/>
+            <w:webHidden/>
+          </w:rPr>
+          <w:tab/>
+        </w:r>
+        <w:r>
+          <w:rPr>
+            <w:noProof/>
+            <w:webHidden/>
+          </w:rPr>
+          <w:fldChar w:fldCharType="begin"/>
+        </w:r>
+        <w:r>
+          <w:rPr>
+            <w:noProof/>
+            <w:webHidden/>
+          </w:rPr>
+          <w:instrText xml:space="preserve"> PAGEREF _Toc39094165 \h </w:instrText>
+        </w:r>
+        <w:r>
+          <w:rPr>
+            <w:noProof/>
+            <w:webHidden/>
+          </w:rPr>
+        </w:r>
+        <w:r>
+          <w:rPr>
+            <w:noProof/>
+            <w:webHidden/>
+          </w:rPr>
+          <w:fldChar w:fldCharType="separate"/>
+        </w:r>
+        <w:r>
+          <w:rPr>
+            <w:noProof/>
+            <w:webHidden/>
+          </w:rPr>
+          <w:t>66</w:t>
+        </w:r>
+        <w:r>
+          <w:rPr>
+            <w:noProof/>
+            <w:webHidden/>
+          </w:rPr>
+          <w:fldChar w:fldCharType="end"/>
+        </w:r>
+      </w:hyperlink>
+    </w:p>
+    <w:p>
+      <w:pPr>
+        <w:pStyle w:val="TOC1"/>
+        <w:rPr>
+          <w:rFonts w:asciiTheme="minorHAnsi" w:eastAsiaTheme="minorEastAsia" w:hAnsiTheme="minorHAnsi" w:cstheme="minorBidi"/>
+          <w:b w:val="0"/>
+          <w:caps w:val="0"/>
+          <w:noProof/>
+          <w:sz w:val="22"/>
+          <w:szCs w:val="22"/>
+        </w:rPr>
+      </w:pPr>
+      <w:hyperlink w:anchor="_Toc39094166" w:history="1">
         <w:r>
           <w:rPr>
             <w:rStyle w:val="Hyperlink"/>
@@ -3536,7 +4171,7 @@
             <w:noProof/>
             <w:webHidden/>
           </w:rPr>
-          <w:instrText xml:space="preserve"> PAGEREF _Toc36300167 \h </w:instrText>
+          <w:instrText xml:space="preserve"> PAGEREF _Toc39094166 \h </w:instrText>
         </w:r>
         <w:r>
           <w:rPr>
@@ -3556,7 +4191,7 @@
             <w:noProof/>
             <w:webHidden/>
           </w:rPr>
-          <w:t>29</w:t>
+          <w:t>73</w:t>
         </w:r>
         <w:r>
           <w:rPr>
@@ -3574,7 +4209,7 @@
           <w:sz w:val="22"/>
         </w:rPr>
         <w:sectPr>
-          <w:footerReference w:type="first" r:id="rId12"/>
+          <w:footerReference w:type="first" r:id="rId13"/>
           <w:pgSz w:w="12240" w:h="15840"/>
           <w:pgMar w:top="965" w:right="1800" w:bottom="965" w:left="1800" w:header="720" w:footer="720" w:gutter="0"/>
           <w:pgNumType w:fmt="lowerRoman" w:start="1"/>
@@ -3584,7 +4219,9 @@
       </w:pPr>
       <w:r>
         <w:rPr>
+          <w:rFonts w:ascii="Arial" w:hAnsi="Arial"/>
           <w:b w:val="0"/>
+          <w:caps/>
           <w:smallCaps/>
           <w:kern w:val="28"/>
           <w:sz w:val="32"/>
@@ -3596,7 +4233,7 @@
       <w:pPr>
         <w:pStyle w:val="Heading1"/>
       </w:pPr>
-      <w:bookmarkStart w:id="5" w:name="_Toc36300142"/>
+      <w:bookmarkStart w:id="5" w:name="_Toc39094131"/>
       <w:r>
         <w:lastRenderedPageBreak/>
         <w:t>1.  Introduction and Project Overview</w:t>
@@ -3621,6 +4258,12 @@
         <w:rPr>
           <w:rFonts w:cs="Arial"/>
         </w:rPr>
+        <w:tab/>
+      </w:r>
+      <w:r>
+        <w:rPr>
+          <w:rFonts w:cs="Arial"/>
+        </w:rPr>
         <w:t xml:space="preserve">Team 2 has been employed to design and implement a software application for vehicle recognition. This Android application should allow </w:t>
       </w:r>
       <w:r>
@@ -3650,7 +4293,7 @@
       <w:pPr>
         <w:pStyle w:val="Heading1"/>
       </w:pPr>
-      <w:bookmarkStart w:id="6" w:name="_Toc36300143"/>
+      <w:bookmarkStart w:id="6" w:name="_Toc39094132"/>
       <w:r>
         <w:lastRenderedPageBreak/>
         <w:t>2.  Objectives</w:t>
@@ -3666,7 +4309,7 @@
       <w:pPr>
         <w:pStyle w:val="Heading2"/>
       </w:pPr>
-      <w:bookmarkStart w:id="7" w:name="_Toc36300144"/>
+      <w:bookmarkStart w:id="7" w:name="_Toc39094133"/>
       <w:r>
         <w:t>2.1 BUSINESS Objectives</w:t>
       </w:r>
@@ -4042,7 +4685,7 @@
       <w:pPr>
         <w:pStyle w:val="Heading2"/>
       </w:pPr>
-      <w:bookmarkStart w:id="8" w:name="_Toc36300145"/>
+      <w:bookmarkStart w:id="8" w:name="_Toc39094134"/>
       <w:r>
         <w:lastRenderedPageBreak/>
         <w:t>2.2 SYSTEM Objectives</w:t>
@@ -4293,7 +4936,7 @@
           <w:numId w:val="0"/>
         </w:numPr>
       </w:pPr>
-      <w:bookmarkStart w:id="9" w:name="_Toc36300146"/>
+      <w:bookmarkStart w:id="9" w:name="_Toc39094135"/>
       <w:r>
         <w:lastRenderedPageBreak/>
         <w:t xml:space="preserve">3. Project </w:t>
@@ -4335,7 +4978,7 @@
                     </pic:cNvPicPr>
                   </pic:nvPicPr>
                   <pic:blipFill>
-                    <a:blip r:embed="rId13">
+                    <a:blip r:embed="rId14">
                       <a:extLst>
                         <a:ext uri="{28A0092B-C50C-407E-A947-70E740481C1C}">
                           <a14:useLocalDpi xmlns:a14="http://schemas.microsoft.com/office/drawing/2010/main" val="0"/>
@@ -4392,7 +5035,7 @@
       </w:pPr>
       <w:bookmarkStart w:id="10" w:name="_heading=h.2et92p0" w:colFirst="0" w:colLast="0"/>
       <w:bookmarkStart w:id="11" w:name="_heading=h.109p03pmx1vv" w:colFirst="0" w:colLast="0"/>
-      <w:bookmarkStart w:id="12" w:name="_Toc36300147"/>
+      <w:bookmarkStart w:id="12" w:name="_Toc39094136"/>
       <w:bookmarkEnd w:id="10"/>
       <w:bookmarkEnd w:id="11"/>
       <w:r>
@@ -4425,7 +5068,7 @@
         <w:pStyle w:val="Heading2"/>
       </w:pPr>
       <w:bookmarkStart w:id="14" w:name="_heading=h.1btvi7e1my9s" w:colFirst="0" w:colLast="0"/>
-      <w:bookmarkStart w:id="15" w:name="_Toc36300148"/>
+      <w:bookmarkStart w:id="15" w:name="_Toc39094137"/>
       <w:bookmarkEnd w:id="14"/>
       <w:r>
         <w:t>4.1 “Login” Requirements</w:t>
@@ -5528,7 +6171,7 @@
         <w:pStyle w:val="Heading2"/>
       </w:pPr>
       <w:bookmarkStart w:id="16" w:name="_heading=h.c6spmkrpnx3l" w:colFirst="0" w:colLast="0"/>
-      <w:bookmarkStart w:id="17" w:name="_Toc36300149"/>
+      <w:bookmarkStart w:id="17" w:name="_Toc39094138"/>
       <w:bookmarkEnd w:id="16"/>
       <w:r>
         <w:lastRenderedPageBreak/>
@@ -5673,7 +6316,15 @@
           <w:p/>
           <w:p>
             <w:r>
-              <w:t>The home screen will display buttons that navigate to all of the subsections of the app. If the user does not have any classifications yet, the home screen will display “</w:t>
+              <w:t xml:space="preserve">The home screen will display buttons that navigate to </w:t>
+            </w:r>
+            <w:proofErr w:type="gramStart"/>
+            <w:r>
+              <w:t>all of</w:t>
+            </w:r>
+            <w:proofErr w:type="gramEnd"/>
+            <w:r>
+              <w:t xml:space="preserve"> the subsections of the app. If the user does not have any classifications yet, the home screen will display “</w:t>
             </w:r>
             <w:r>
               <w:t>To get started upload a photo or take a photo</w:t>
@@ -6374,7 +7025,7 @@
         <w:pStyle w:val="Heading2"/>
       </w:pPr>
       <w:bookmarkStart w:id="18" w:name="_heading=h.26in1rg" w:colFirst="0" w:colLast="0"/>
-      <w:bookmarkStart w:id="19" w:name="_Toc36300150"/>
+      <w:bookmarkStart w:id="19" w:name="_Toc39094139"/>
       <w:bookmarkEnd w:id="18"/>
       <w:r>
         <w:lastRenderedPageBreak/>
@@ -7756,17 +8407,6 @@
               </w:numPr>
             </w:pPr>
             <w:r>
-              <w:t>Latency</w:t>
-            </w:r>
-          </w:p>
-          <w:p>
-            <w:pPr>
-              <w:numPr>
-                <w:ilvl w:val="0"/>
-                <w:numId w:val="35"/>
-              </w:numPr>
-            </w:pPr>
-            <w:r>
               <w:t>6 classes of vehicles</w:t>
             </w:r>
           </w:p>
@@ -7921,6 +8561,7 @@
               <w:rPr>
                 <w:b/>
               </w:rPr>
+              <w:lastRenderedPageBreak/>
               <w:t>Requirement Title:</w:t>
             </w:r>
           </w:p>
@@ -8326,10 +8967,17 @@
     </w:p>
     <w:p>
       <w:pPr>
+        <w:rPr>
+          <w:sz w:val="20"/>
+        </w:rPr>
+      </w:pPr>
+    </w:p>
+    <w:p>
+      <w:pPr>
         <w:pStyle w:val="Heading2"/>
       </w:pPr>
       <w:bookmarkStart w:id="20" w:name="_heading=h.lnxbz9" w:colFirst="0" w:colLast="0"/>
-      <w:bookmarkStart w:id="21" w:name="_Toc36300151"/>
+      <w:bookmarkStart w:id="21" w:name="_Toc39094140"/>
       <w:bookmarkEnd w:id="20"/>
       <w:r>
         <w:lastRenderedPageBreak/>
@@ -8471,18 +9119,10 @@
               <w:t xml:space="preserve">Due to the sensitive nature of a password, it will not be visible on the profile page. To change or update your password you must hit the “Change Password” button located on the account settings page. When pressed, </w:t>
             </w:r>
             <w:r>
-              <w:t xml:space="preserve">the user will be navigated to a Change Password page. The page </w:t>
-            </w:r>
-            <w:proofErr w:type="spellStart"/>
-            <w:r>
-              <w:t>wi</w:t>
-            </w:r>
-            <w:r>
-              <w:t>ill</w:t>
-            </w:r>
-            <w:proofErr w:type="spellEnd"/>
-            <w:r>
-              <w:t xml:space="preserve"> ask you for your current password and to confirm that password. If both entry fields match each other as well as the database information</w:t>
+              <w:t>the user will be navigated to a Change Password page. The page wi</w:t>
+            </w:r>
+            <w:r>
+              <w:t>ll ask you for your current password and to confirm that password. If both entry fields match each other as well as the database information</w:t>
             </w:r>
             <w:r>
               <w:t xml:space="preserve"> and the “Enter” button is pressed, the password will be updated.</w:t>
@@ -9619,7 +10259,7 @@
         <w:pStyle w:val="Heading2"/>
       </w:pPr>
       <w:bookmarkStart w:id="22" w:name="_heading=h.35nkun2" w:colFirst="0" w:colLast="0"/>
-      <w:bookmarkStart w:id="23" w:name="_Toc36300152"/>
+      <w:bookmarkStart w:id="23" w:name="_Toc39094141"/>
       <w:bookmarkEnd w:id="22"/>
       <w:r>
         <w:lastRenderedPageBreak/>
@@ -9763,7 +10403,15 @@
           <w:p/>
           <w:p>
             <w:r>
-              <w:t xml:space="preserve">The “Take Photo” button will have a picture of a camera on it and will be located in the bottom left of the home screen. Pressing this button for the first time will ask the user for permission/access to the camera. If permission is given, </w:t>
+              <w:t xml:space="preserve">The “Take Photo” button will have a picture of a camera on it and will </w:t>
+            </w:r>
+            <w:proofErr w:type="gramStart"/>
+            <w:r>
+              <w:t>be located in</w:t>
+            </w:r>
+            <w:proofErr w:type="gramEnd"/>
+            <w:r>
+              <w:t xml:space="preserve"> the bottom left of the home screen. Pressing this button for the first time will ask the user for permission/access to the camera. If permission is given, </w:t>
             </w:r>
             <w:r>
               <w:t>the camera application will open.</w:t>
@@ -10098,7 +10746,7 @@
         <w:pStyle w:val="Heading2"/>
       </w:pPr>
       <w:bookmarkStart w:id="24" w:name="_heading=h.1ksv4uv" w:colFirst="0" w:colLast="0"/>
-      <w:bookmarkStart w:id="25" w:name="_Toc36300153"/>
+      <w:bookmarkStart w:id="25" w:name="_Toc39094142"/>
       <w:bookmarkEnd w:id="24"/>
       <w:r>
         <w:lastRenderedPageBreak/>
@@ -10606,7 +11254,7 @@
         <w:pStyle w:val="Heading2"/>
       </w:pPr>
       <w:bookmarkStart w:id="26" w:name="_heading=h.44sinio" w:colFirst="0" w:colLast="0"/>
-      <w:bookmarkStart w:id="27" w:name="_Toc36300154"/>
+      <w:bookmarkStart w:id="27" w:name="_Toc39094143"/>
       <w:bookmarkEnd w:id="26"/>
       <w:r>
         <w:lastRenderedPageBreak/>
@@ -10879,7 +11527,7 @@
       <w:pPr>
         <w:pStyle w:val="Heading1"/>
       </w:pPr>
-      <w:bookmarkStart w:id="28" w:name="_Toc36300155"/>
+      <w:bookmarkStart w:id="28" w:name="_Toc39094144"/>
       <w:r>
         <w:lastRenderedPageBreak/>
         <w:t xml:space="preserve">5.  </w:t>
@@ -10898,7 +11546,7 @@
       <w:pPr>
         <w:pStyle w:val="Heading2"/>
       </w:pPr>
-      <w:bookmarkStart w:id="29" w:name="_Toc36300156"/>
+      <w:bookmarkStart w:id="29" w:name="_Toc39094145"/>
       <w:r>
         <w:t xml:space="preserve">5.1 </w:t>
       </w:r>
@@ -11190,7 +11838,6 @@
         <w:pStyle w:val="Heading2"/>
       </w:pPr>
       <w:bookmarkStart w:id="30" w:name="_Toc517694305"/>
-      <w:bookmarkStart w:id="31" w:name="_Toc36300157"/>
       <w:r>
         <w:lastRenderedPageBreak/>
         <w:br w:type="page"/>
@@ -11200,6 +11847,7 @@
       <w:pPr>
         <w:pStyle w:val="Heading2"/>
       </w:pPr>
+      <w:bookmarkStart w:id="31" w:name="_Toc39094146"/>
       <w:r>
         <w:lastRenderedPageBreak/>
         <w:t xml:space="preserve">5.2 </w:t>
@@ -11218,8 +11866,52 @@
         <w:ind w:left="0"/>
       </w:pPr>
       <w:r>
-        <w:t>Please refer to Section 1 of the project binder. Original UML diagrams shown there.</w:t>
-      </w:r>
+        <w:rPr>
+          <w:noProof/>
+        </w:rPr>
+        <w:drawing>
+          <wp:inline distT="0" distB="0" distL="0" distR="0" wp14:anchorId="67DA7497" wp14:editId="0C39643F">
+            <wp:extent cx="5486400" cy="3399790"/>
+            <wp:effectExtent l="0" t="0" r="0" b="9525"/>
+            <wp:docPr id="1" name="Picture 1" descr="A close up of a map&#10;&#10;Description automatically generated"/>
+            <wp:cNvGraphicFramePr>
+              <a:graphicFrameLocks xmlns:a="http://schemas.openxmlformats.org/drawingml/2006/main" noChangeAspect="1"/>
+            </wp:cNvGraphicFramePr>
+            <a:graphic xmlns:a="http://schemas.openxmlformats.org/drawingml/2006/main">
+              <a:graphicData uri="http://schemas.openxmlformats.org/drawingml/2006/picture">
+                <pic:pic xmlns:pic="http://schemas.openxmlformats.org/drawingml/2006/picture">
+                  <pic:nvPicPr>
+                    <pic:cNvPr id="1" name="Team2_UML_CD_001.png"/>
+                    <pic:cNvPicPr/>
+                  </pic:nvPicPr>
+                  <pic:blipFill>
+                    <a:blip r:embed="rId15" cstate="print">
+                      <a:extLst>
+                        <a:ext uri="{28A0092B-C50C-407E-A947-70E740481C1C}">
+                          <a14:useLocalDpi xmlns:a14="http://schemas.microsoft.com/office/drawing/2010/main" val="0"/>
+                        </a:ext>
+                      </a:extLst>
+                    </a:blip>
+                    <a:stretch>
+                      <a:fillRect/>
+                    </a:stretch>
+                  </pic:blipFill>
+                  <pic:spPr>
+                    <a:xfrm>
+                      <a:off x="0" y="0"/>
+                      <a:ext cx="5486400" cy="3399790"/>
+                    </a:xfrm>
+                    <a:prstGeom prst="rect">
+                      <a:avLst/>
+                    </a:prstGeom>
+                  </pic:spPr>
+                </pic:pic>
+              </a:graphicData>
+            </a:graphic>
+          </wp:inline>
+        </w:drawing>
+      </w:r>
+      <w:bookmarkStart w:id="32" w:name="_Toc517694306"/>
     </w:p>
     <w:p>
       <w:pPr>
@@ -11227,14 +11919,1010 @@
         <w:keepNext/>
         <w:keepLines/>
         <w:ind w:left="0"/>
-      </w:pPr>
+        <w:jc w:val="center"/>
+      </w:pPr>
+      <w:r>
+        <w:t>CLASS DIAGRAM</w:t>
+      </w:r>
+    </w:p>
+    <w:p>
+      <w:pPr>
+        <w:pStyle w:val="BodyText2"/>
+        <w:keepNext/>
+        <w:keepLines/>
+        <w:ind w:left="0"/>
+        <w:jc w:val="center"/>
+      </w:pPr>
+    </w:p>
+    <w:p>
+      <w:pPr>
+        <w:pStyle w:val="BodyText2"/>
+        <w:keepNext/>
+        <w:keepLines/>
+        <w:ind w:left="0"/>
+        <w:jc w:val="center"/>
+      </w:pPr>
+      <w:r>
+        <w:rPr>
+          <w:noProof/>
+        </w:rPr>
+        <w:drawing>
+          <wp:inline distT="0" distB="0" distL="0" distR="0" wp14:anchorId="629BD7ED" wp14:editId="57134730">
+            <wp:extent cx="5135271" cy="3627755"/>
+            <wp:effectExtent l="0" t="0" r="8255" b="0"/>
+            <wp:docPr id="6" name="Picture 6"/>
+            <wp:cNvGraphicFramePr>
+              <a:graphicFrameLocks xmlns:a="http://schemas.openxmlformats.org/drawingml/2006/main" noChangeAspect="1"/>
+            </wp:cNvGraphicFramePr>
+            <a:graphic xmlns:a="http://schemas.openxmlformats.org/drawingml/2006/main">
+              <a:graphicData uri="http://schemas.openxmlformats.org/drawingml/2006/picture">
+                <pic:pic xmlns:pic="http://schemas.openxmlformats.org/drawingml/2006/picture">
+                  <pic:nvPicPr>
+                    <pic:cNvPr id="0" name="Picture 1"/>
+                    <pic:cNvPicPr>
+                      <a:picLocks noChangeAspect="1" noChangeArrowheads="1"/>
+                    </pic:cNvPicPr>
+                  </pic:nvPicPr>
+                  <pic:blipFill rotWithShape="1">
+                    <a:blip r:embed="rId16">
+                      <a:extLst>
+                        <a:ext uri="{28A0092B-C50C-407E-A947-70E740481C1C}">
+                          <a14:useLocalDpi xmlns:a14="http://schemas.microsoft.com/office/drawing/2010/main" val="0"/>
+                        </a:ext>
+                      </a:extLst>
+                    </a:blip>
+                    <a:srcRect r="6385" b="47347"/>
+                    <a:stretch/>
+                  </pic:blipFill>
+                  <pic:spPr bwMode="auto">
+                    <a:xfrm>
+                      <a:off x="0" y="0"/>
+                      <a:ext cx="5136099" cy="3628340"/>
+                    </a:xfrm>
+                    <a:prstGeom prst="rect">
+                      <a:avLst/>
+                    </a:prstGeom>
+                    <a:noFill/>
+                    <a:ln>
+                      <a:noFill/>
+                    </a:ln>
+                    <a:extLst>
+                      <a:ext uri="{53640926-AAD7-44D8-BBD7-CCE9431645EC}">
+                        <a14:shadowObscured xmlns:a14="http://schemas.microsoft.com/office/drawing/2010/main"/>
+                      </a:ext>
+                    </a:extLst>
+                  </pic:spPr>
+                </pic:pic>
+              </a:graphicData>
+            </a:graphic>
+          </wp:inline>
+        </w:drawing>
+      </w:r>
+    </w:p>
+    <w:p>
+      <w:pPr>
+        <w:pStyle w:val="BodyText2"/>
+        <w:keepNext/>
+        <w:keepLines/>
+        <w:ind w:left="0"/>
+        <w:jc w:val="center"/>
+      </w:pPr>
+      <w:r>
+        <w:t>ACTIVITY DIAGRAM – Login Interaction</w:t>
+      </w:r>
+    </w:p>
+    <w:p>
+      <w:pPr>
+        <w:pStyle w:val="BodyText2"/>
+        <w:keepNext/>
+        <w:keepLines/>
+        <w:ind w:left="0"/>
+        <w:jc w:val="center"/>
+      </w:pPr>
+      <w:r>
+        <w:rPr>
+          <w:noProof/>
+        </w:rPr>
+        <w:lastRenderedPageBreak/>
+        <w:drawing>
+          <wp:inline distT="0" distB="0" distL="0" distR="0" wp14:anchorId="59D42EE0" wp14:editId="4905F27F">
+            <wp:extent cx="5471795" cy="3950335"/>
+            <wp:effectExtent l="0" t="0" r="0" b="0"/>
+            <wp:docPr id="7" name="Picture 7"/>
+            <wp:cNvGraphicFramePr>
+              <a:graphicFrameLocks xmlns:a="http://schemas.openxmlformats.org/drawingml/2006/main" noChangeAspect="1"/>
+            </wp:cNvGraphicFramePr>
+            <a:graphic xmlns:a="http://schemas.openxmlformats.org/drawingml/2006/main">
+              <a:graphicData uri="http://schemas.openxmlformats.org/drawingml/2006/picture">
+                <pic:pic xmlns:pic="http://schemas.openxmlformats.org/drawingml/2006/picture">
+                  <pic:nvPicPr>
+                    <pic:cNvPr id="0" name="Picture 2"/>
+                    <pic:cNvPicPr>
+                      <a:picLocks noChangeAspect="1" noChangeArrowheads="1"/>
+                    </pic:cNvPicPr>
+                  </pic:nvPicPr>
+                  <pic:blipFill>
+                    <a:blip r:embed="rId17" cstate="print">
+                      <a:extLst>
+                        <a:ext uri="{28A0092B-C50C-407E-A947-70E740481C1C}">
+                          <a14:useLocalDpi xmlns:a14="http://schemas.microsoft.com/office/drawing/2010/main" val="0"/>
+                        </a:ext>
+                      </a:extLst>
+                    </a:blip>
+                    <a:srcRect/>
+                    <a:stretch>
+                      <a:fillRect/>
+                    </a:stretch>
+                  </pic:blipFill>
+                  <pic:spPr bwMode="auto">
+                    <a:xfrm>
+                      <a:off x="0" y="0"/>
+                      <a:ext cx="5471795" cy="3950335"/>
+                    </a:xfrm>
+                    <a:prstGeom prst="rect">
+                      <a:avLst/>
+                    </a:prstGeom>
+                    <a:noFill/>
+                    <a:ln>
+                      <a:noFill/>
+                    </a:ln>
+                  </pic:spPr>
+                </pic:pic>
+              </a:graphicData>
+            </a:graphic>
+          </wp:inline>
+        </w:drawing>
+      </w:r>
+    </w:p>
+    <w:p>
+      <w:pPr>
+        <w:pStyle w:val="BodyText2"/>
+        <w:keepNext/>
+        <w:keepLines/>
+        <w:ind w:left="0"/>
+        <w:jc w:val="center"/>
+      </w:pPr>
+      <w:r>
+        <w:t>ACTIVITY DIAGRAM – Home Page Interaction</w:t>
+      </w:r>
+    </w:p>
+    <w:p>
+      <w:pPr>
+        <w:pStyle w:val="BodyText2"/>
+        <w:keepNext/>
+        <w:keepLines/>
+        <w:ind w:left="0"/>
+        <w:jc w:val="center"/>
+      </w:pPr>
+    </w:p>
+    <w:p>
+      <w:pPr>
+        <w:pStyle w:val="BodyText2"/>
+        <w:keepNext/>
+        <w:keepLines/>
+        <w:ind w:left="0"/>
+        <w:jc w:val="center"/>
+      </w:pPr>
+      <w:r>
+        <w:rPr>
+          <w:noProof/>
+        </w:rPr>
+        <w:drawing>
+          <wp:inline distT="0" distB="0" distL="0" distR="0" wp14:anchorId="65A0C4A1" wp14:editId="0B8AF39C">
+            <wp:extent cx="4784141" cy="2926080"/>
+            <wp:effectExtent l="0" t="0" r="0" b="7620"/>
+            <wp:docPr id="8" name="Picture 8"/>
+            <wp:cNvGraphicFramePr>
+              <a:graphicFrameLocks xmlns:a="http://schemas.openxmlformats.org/drawingml/2006/main" noChangeAspect="1"/>
+            </wp:cNvGraphicFramePr>
+            <a:graphic xmlns:a="http://schemas.openxmlformats.org/drawingml/2006/main">
+              <a:graphicData uri="http://schemas.openxmlformats.org/drawingml/2006/picture">
+                <pic:pic xmlns:pic="http://schemas.openxmlformats.org/drawingml/2006/picture">
+                  <pic:nvPicPr>
+                    <pic:cNvPr id="0" name="Picture 3"/>
+                    <pic:cNvPicPr>
+                      <a:picLocks noChangeAspect="1" noChangeArrowheads="1"/>
+                    </pic:cNvPicPr>
+                  </pic:nvPicPr>
+                  <pic:blipFill rotWithShape="1">
+                    <a:blip r:embed="rId18" cstate="print">
+                      <a:extLst>
+                        <a:ext uri="{28A0092B-C50C-407E-A947-70E740481C1C}">
+                          <a14:useLocalDpi xmlns:a14="http://schemas.microsoft.com/office/drawing/2010/main" val="0"/>
+                        </a:ext>
+                      </a:extLst>
+                    </a:blip>
+                    <a:srcRect r="12679" b="39488"/>
+                    <a:stretch/>
+                  </pic:blipFill>
+                  <pic:spPr bwMode="auto">
+                    <a:xfrm>
+                      <a:off x="0" y="0"/>
+                      <a:ext cx="4784141" cy="2926080"/>
+                    </a:xfrm>
+                    <a:prstGeom prst="rect">
+                      <a:avLst/>
+                    </a:prstGeom>
+                    <a:noFill/>
+                    <a:ln>
+                      <a:noFill/>
+                    </a:ln>
+                    <a:extLst>
+                      <a:ext uri="{53640926-AAD7-44D8-BBD7-CCE9431645EC}">
+                        <a14:shadowObscured xmlns:a14="http://schemas.microsoft.com/office/drawing/2010/main"/>
+                      </a:ext>
+                    </a:extLst>
+                  </pic:spPr>
+                </pic:pic>
+              </a:graphicData>
+            </a:graphic>
+          </wp:inline>
+        </w:drawing>
+      </w:r>
+    </w:p>
+    <w:p>
+      <w:pPr>
+        <w:pStyle w:val="BodyText2"/>
+        <w:keepNext/>
+        <w:keepLines/>
+        <w:ind w:left="0"/>
+        <w:jc w:val="center"/>
+      </w:pPr>
+      <w:r>
+        <w:t>ACTIVITY DIAGRAM – Front End Interaction with Model</w:t>
+      </w:r>
+    </w:p>
+    <w:p>
+      <w:pPr>
+        <w:pStyle w:val="BodyText2"/>
+        <w:keepNext/>
+        <w:keepLines/>
+        <w:ind w:left="0"/>
+        <w:jc w:val="center"/>
+      </w:pPr>
+      <w:r>
+        <w:rPr>
+          <w:noProof/>
+        </w:rPr>
+        <w:lastRenderedPageBreak/>
+        <w:drawing>
+          <wp:inline distT="0" distB="0" distL="0" distR="0" wp14:anchorId="01312AB9" wp14:editId="416BA68D">
+            <wp:extent cx="5478780" cy="5054600"/>
+            <wp:effectExtent l="0" t="0" r="7620" b="0"/>
+            <wp:docPr id="10" name="Picture 10"/>
+            <wp:cNvGraphicFramePr>
+              <a:graphicFrameLocks xmlns:a="http://schemas.openxmlformats.org/drawingml/2006/main" noChangeAspect="1"/>
+            </wp:cNvGraphicFramePr>
+            <a:graphic xmlns:a="http://schemas.openxmlformats.org/drawingml/2006/main">
+              <a:graphicData uri="http://schemas.openxmlformats.org/drawingml/2006/picture">
+                <pic:pic xmlns:pic="http://schemas.openxmlformats.org/drawingml/2006/picture">
+                  <pic:nvPicPr>
+                    <pic:cNvPr id="0" name="Picture 4"/>
+                    <pic:cNvPicPr>
+                      <a:picLocks noChangeAspect="1" noChangeArrowheads="1"/>
+                    </pic:cNvPicPr>
+                  </pic:nvPicPr>
+                  <pic:blipFill>
+                    <a:blip r:embed="rId19">
+                      <a:extLst>
+                        <a:ext uri="{28A0092B-C50C-407E-A947-70E740481C1C}">
+                          <a14:useLocalDpi xmlns:a14="http://schemas.microsoft.com/office/drawing/2010/main" val="0"/>
+                        </a:ext>
+                      </a:extLst>
+                    </a:blip>
+                    <a:srcRect/>
+                    <a:stretch>
+                      <a:fillRect/>
+                    </a:stretch>
+                  </pic:blipFill>
+                  <pic:spPr bwMode="auto">
+                    <a:xfrm>
+                      <a:off x="0" y="0"/>
+                      <a:ext cx="5478780" cy="5054600"/>
+                    </a:xfrm>
+                    <a:prstGeom prst="rect">
+                      <a:avLst/>
+                    </a:prstGeom>
+                    <a:noFill/>
+                    <a:ln>
+                      <a:noFill/>
+                    </a:ln>
+                  </pic:spPr>
+                </pic:pic>
+              </a:graphicData>
+            </a:graphic>
+          </wp:inline>
+        </w:drawing>
+      </w:r>
+    </w:p>
+    <w:p>
+      <w:pPr>
+        <w:pStyle w:val="BodyText2"/>
+        <w:keepNext/>
+        <w:keepLines/>
+        <w:ind w:left="0"/>
+        <w:jc w:val="center"/>
+      </w:pPr>
+      <w:r>
+        <w:t>ACTIVITY DIAGRAM – Back End</w:t>
+      </w:r>
+    </w:p>
+    <w:p>
+      <w:pPr>
+        <w:pStyle w:val="BodyText2"/>
+        <w:keepNext/>
+        <w:keepLines/>
+        <w:ind w:left="0"/>
+        <w:jc w:val="center"/>
+      </w:pPr>
+      <w:r>
+        <w:rPr>
+          <w:noProof/>
+        </w:rPr>
+        <w:lastRenderedPageBreak/>
+        <w:drawing>
+          <wp:inline distT="0" distB="0" distL="0" distR="0" wp14:anchorId="7804698F" wp14:editId="625816B3">
+            <wp:extent cx="5478780" cy="4535170"/>
+            <wp:effectExtent l="0" t="0" r="7620" b="0"/>
+            <wp:docPr id="11" name="Picture 11"/>
+            <wp:cNvGraphicFramePr>
+              <a:graphicFrameLocks xmlns:a="http://schemas.openxmlformats.org/drawingml/2006/main" noChangeAspect="1"/>
+            </wp:cNvGraphicFramePr>
+            <a:graphic xmlns:a="http://schemas.openxmlformats.org/drawingml/2006/main">
+              <a:graphicData uri="http://schemas.openxmlformats.org/drawingml/2006/picture">
+                <pic:pic xmlns:pic="http://schemas.openxmlformats.org/drawingml/2006/picture">
+                  <pic:nvPicPr>
+                    <pic:cNvPr id="0" name="Picture 5"/>
+                    <pic:cNvPicPr>
+                      <a:picLocks noChangeAspect="1" noChangeArrowheads="1"/>
+                    </pic:cNvPicPr>
+                  </pic:nvPicPr>
+                  <pic:blipFill>
+                    <a:blip r:embed="rId20">
+                      <a:extLst>
+                        <a:ext uri="{28A0092B-C50C-407E-A947-70E740481C1C}">
+                          <a14:useLocalDpi xmlns:a14="http://schemas.microsoft.com/office/drawing/2010/main" val="0"/>
+                        </a:ext>
+                      </a:extLst>
+                    </a:blip>
+                    <a:srcRect/>
+                    <a:stretch>
+                      <a:fillRect/>
+                    </a:stretch>
+                  </pic:blipFill>
+                  <pic:spPr bwMode="auto">
+                    <a:xfrm>
+                      <a:off x="0" y="0"/>
+                      <a:ext cx="5478780" cy="4535170"/>
+                    </a:xfrm>
+                    <a:prstGeom prst="rect">
+                      <a:avLst/>
+                    </a:prstGeom>
+                    <a:noFill/>
+                    <a:ln>
+                      <a:noFill/>
+                    </a:ln>
+                  </pic:spPr>
+                </pic:pic>
+              </a:graphicData>
+            </a:graphic>
+          </wp:inline>
+        </w:drawing>
+      </w:r>
+    </w:p>
+    <w:p>
+      <w:pPr>
+        <w:pStyle w:val="BodyText2"/>
+        <w:keepNext/>
+        <w:keepLines/>
+        <w:ind w:left="0"/>
+        <w:jc w:val="center"/>
+      </w:pPr>
+      <w:r>
+        <w:t>ACTIVITY DIAGRAM – Adjust Model</w:t>
+      </w:r>
+    </w:p>
+    <w:p>
+      <w:pPr>
+        <w:pStyle w:val="BodyText2"/>
+        <w:keepNext/>
+        <w:keepLines/>
+        <w:ind w:left="0"/>
+        <w:jc w:val="center"/>
+      </w:pPr>
+    </w:p>
+    <w:p>
+      <w:pPr>
+        <w:pStyle w:val="BodyText2"/>
+        <w:keepNext/>
+        <w:keepLines/>
+        <w:ind w:left="0"/>
+        <w:jc w:val="center"/>
+      </w:pPr>
+      <w:r>
+        <w:rPr>
+          <w:noProof/>
+        </w:rPr>
+        <w:lastRenderedPageBreak/>
+        <w:drawing>
+          <wp:inline distT="0" distB="0" distL="0" distR="0" wp14:anchorId="7BF11C0A" wp14:editId="29EC9F73">
+            <wp:extent cx="5486400" cy="4535170"/>
+            <wp:effectExtent l="0" t="0" r="0" b="0"/>
+            <wp:docPr id="15" name="Picture 15"/>
+            <wp:cNvGraphicFramePr>
+              <a:graphicFrameLocks xmlns:a="http://schemas.openxmlformats.org/drawingml/2006/main" noChangeAspect="1"/>
+            </wp:cNvGraphicFramePr>
+            <a:graphic xmlns:a="http://schemas.openxmlformats.org/drawingml/2006/main">
+              <a:graphicData uri="http://schemas.openxmlformats.org/drawingml/2006/picture">
+                <pic:pic xmlns:pic="http://schemas.openxmlformats.org/drawingml/2006/picture">
+                  <pic:nvPicPr>
+                    <pic:cNvPr id="0" name="Picture 6"/>
+                    <pic:cNvPicPr>
+                      <a:picLocks noChangeAspect="1" noChangeArrowheads="1"/>
+                    </pic:cNvPicPr>
+                  </pic:nvPicPr>
+                  <pic:blipFill>
+                    <a:blip r:embed="rId21">
+                      <a:extLst>
+                        <a:ext uri="{28A0092B-C50C-407E-A947-70E740481C1C}">
+                          <a14:useLocalDpi xmlns:a14="http://schemas.microsoft.com/office/drawing/2010/main" val="0"/>
+                        </a:ext>
+                      </a:extLst>
+                    </a:blip>
+                    <a:srcRect/>
+                    <a:stretch>
+                      <a:fillRect/>
+                    </a:stretch>
+                  </pic:blipFill>
+                  <pic:spPr bwMode="auto">
+                    <a:xfrm>
+                      <a:off x="0" y="0"/>
+                      <a:ext cx="5486400" cy="4535170"/>
+                    </a:xfrm>
+                    <a:prstGeom prst="rect">
+                      <a:avLst/>
+                    </a:prstGeom>
+                    <a:noFill/>
+                    <a:ln>
+                      <a:noFill/>
+                    </a:ln>
+                  </pic:spPr>
+                </pic:pic>
+              </a:graphicData>
+            </a:graphic>
+          </wp:inline>
+        </w:drawing>
+      </w:r>
+    </w:p>
+    <w:p>
+      <w:pPr>
+        <w:pStyle w:val="BodyText2"/>
+        <w:keepNext/>
+        <w:keepLines/>
+        <w:ind w:left="0"/>
+        <w:jc w:val="center"/>
+      </w:pPr>
+      <w:r>
+        <w:t>SEQUENCE DIAGRAM – Login Interaction</w:t>
+      </w:r>
+    </w:p>
+    <w:p>
+      <w:pPr>
+        <w:pStyle w:val="BodyText2"/>
+        <w:keepNext/>
+        <w:keepLines/>
+        <w:ind w:left="0"/>
+        <w:jc w:val="center"/>
+      </w:pPr>
+    </w:p>
+    <w:p>
+      <w:pPr>
+        <w:pStyle w:val="BodyText2"/>
+        <w:keepNext/>
+        <w:keepLines/>
+        <w:ind w:left="0"/>
+        <w:jc w:val="center"/>
+      </w:pPr>
+      <w:r>
+        <w:rPr>
+          <w:noProof/>
+        </w:rPr>
+        <w:lastRenderedPageBreak/>
+        <w:drawing>
+          <wp:inline distT="0" distB="0" distL="0" distR="0" wp14:anchorId="73BE8309" wp14:editId="7789B3AF">
+            <wp:extent cx="5478780" cy="4169410"/>
+            <wp:effectExtent l="0" t="0" r="7620" b="2540"/>
+            <wp:docPr id="18" name="Picture 18"/>
+            <wp:cNvGraphicFramePr>
+              <a:graphicFrameLocks xmlns:a="http://schemas.openxmlformats.org/drawingml/2006/main" noChangeAspect="1"/>
+            </wp:cNvGraphicFramePr>
+            <a:graphic xmlns:a="http://schemas.openxmlformats.org/drawingml/2006/main">
+              <a:graphicData uri="http://schemas.openxmlformats.org/drawingml/2006/picture">
+                <pic:pic xmlns:pic="http://schemas.openxmlformats.org/drawingml/2006/picture">
+                  <pic:nvPicPr>
+                    <pic:cNvPr id="0" name="Picture 7"/>
+                    <pic:cNvPicPr>
+                      <a:picLocks noChangeAspect="1" noChangeArrowheads="1"/>
+                    </pic:cNvPicPr>
+                  </pic:nvPicPr>
+                  <pic:blipFill>
+                    <a:blip r:embed="rId22">
+                      <a:extLst>
+                        <a:ext uri="{28A0092B-C50C-407E-A947-70E740481C1C}">
+                          <a14:useLocalDpi xmlns:a14="http://schemas.microsoft.com/office/drawing/2010/main" val="0"/>
+                        </a:ext>
+                      </a:extLst>
+                    </a:blip>
+                    <a:srcRect/>
+                    <a:stretch>
+                      <a:fillRect/>
+                    </a:stretch>
+                  </pic:blipFill>
+                  <pic:spPr bwMode="auto">
+                    <a:xfrm>
+                      <a:off x="0" y="0"/>
+                      <a:ext cx="5478780" cy="4169410"/>
+                    </a:xfrm>
+                    <a:prstGeom prst="rect">
+                      <a:avLst/>
+                    </a:prstGeom>
+                    <a:noFill/>
+                    <a:ln>
+                      <a:noFill/>
+                    </a:ln>
+                  </pic:spPr>
+                </pic:pic>
+              </a:graphicData>
+            </a:graphic>
+          </wp:inline>
+        </w:drawing>
+      </w:r>
+    </w:p>
+    <w:p>
+      <w:pPr>
+        <w:pStyle w:val="BodyText2"/>
+        <w:keepNext/>
+        <w:keepLines/>
+        <w:ind w:left="0"/>
+        <w:jc w:val="center"/>
+      </w:pPr>
+      <w:r>
+        <w:t xml:space="preserve">SEQUENCE DIAGRAM </w:t>
+      </w:r>
+      <w:r>
+        <w:t>–</w:t>
+      </w:r>
+      <w:r>
+        <w:t xml:space="preserve"> </w:t>
+      </w:r>
+      <w:r>
+        <w:t>Front end interaction with model</w:t>
+      </w:r>
+    </w:p>
+    <w:p>
+      <w:pPr>
+        <w:pStyle w:val="BodyText2"/>
+        <w:keepNext/>
+        <w:keepLines/>
+        <w:ind w:left="0"/>
+        <w:jc w:val="center"/>
+      </w:pPr>
+    </w:p>
+    <w:p>
+      <w:pPr>
+        <w:pStyle w:val="BodyText2"/>
+        <w:keepNext/>
+        <w:keepLines/>
+        <w:ind w:left="0"/>
+        <w:jc w:val="center"/>
+      </w:pPr>
+      <w:r>
+        <w:rPr>
+          <w:noProof/>
+        </w:rPr>
+        <w:lastRenderedPageBreak/>
+        <w:drawing>
+          <wp:inline distT="0" distB="0" distL="0" distR="0" wp14:anchorId="753FBC53" wp14:editId="36CC83F4">
+            <wp:extent cx="5478780" cy="5354955"/>
+            <wp:effectExtent l="0" t="0" r="7620" b="0"/>
+            <wp:docPr id="26" name="Picture 26"/>
+            <wp:cNvGraphicFramePr>
+              <a:graphicFrameLocks xmlns:a="http://schemas.openxmlformats.org/drawingml/2006/main" noChangeAspect="1"/>
+            </wp:cNvGraphicFramePr>
+            <a:graphic xmlns:a="http://schemas.openxmlformats.org/drawingml/2006/main">
+              <a:graphicData uri="http://schemas.openxmlformats.org/drawingml/2006/picture">
+                <pic:pic xmlns:pic="http://schemas.openxmlformats.org/drawingml/2006/picture">
+                  <pic:nvPicPr>
+                    <pic:cNvPr id="0" name="Picture 8"/>
+                    <pic:cNvPicPr>
+                      <a:picLocks noChangeAspect="1" noChangeArrowheads="1"/>
+                    </pic:cNvPicPr>
+                  </pic:nvPicPr>
+                  <pic:blipFill>
+                    <a:blip r:embed="rId23">
+                      <a:extLst>
+                        <a:ext uri="{28A0092B-C50C-407E-A947-70E740481C1C}">
+                          <a14:useLocalDpi xmlns:a14="http://schemas.microsoft.com/office/drawing/2010/main" val="0"/>
+                        </a:ext>
+                      </a:extLst>
+                    </a:blip>
+                    <a:srcRect/>
+                    <a:stretch>
+                      <a:fillRect/>
+                    </a:stretch>
+                  </pic:blipFill>
+                  <pic:spPr bwMode="auto">
+                    <a:xfrm>
+                      <a:off x="0" y="0"/>
+                      <a:ext cx="5478780" cy="5354955"/>
+                    </a:xfrm>
+                    <a:prstGeom prst="rect">
+                      <a:avLst/>
+                    </a:prstGeom>
+                    <a:noFill/>
+                    <a:ln>
+                      <a:noFill/>
+                    </a:ln>
+                  </pic:spPr>
+                </pic:pic>
+              </a:graphicData>
+            </a:graphic>
+          </wp:inline>
+        </w:drawing>
+      </w:r>
+    </w:p>
+    <w:p>
+      <w:pPr>
+        <w:pStyle w:val="BodyText2"/>
+        <w:keepNext/>
+        <w:keepLines/>
+        <w:ind w:left="0"/>
+        <w:jc w:val="center"/>
+      </w:pPr>
+      <w:r>
+        <w:t>SEQUENCE DIAGRAM – Supporting options</w:t>
+      </w:r>
+    </w:p>
+    <w:p>
+      <w:pPr>
+        <w:pStyle w:val="BodyText2"/>
+        <w:keepNext/>
+        <w:keepLines/>
+        <w:ind w:left="0"/>
+        <w:jc w:val="center"/>
+      </w:pPr>
+    </w:p>
+    <w:p>
+      <w:pPr>
+        <w:pStyle w:val="BodyText2"/>
+        <w:keepNext/>
+        <w:keepLines/>
+        <w:ind w:left="0"/>
+        <w:jc w:val="center"/>
+      </w:pPr>
+      <w:r>
+        <w:rPr>
+          <w:noProof/>
+        </w:rPr>
+        <w:lastRenderedPageBreak/>
+        <w:drawing>
+          <wp:inline distT="0" distB="0" distL="0" distR="0" wp14:anchorId="505A1C1C" wp14:editId="66322A6E">
+            <wp:extent cx="5486400" cy="5895975"/>
+            <wp:effectExtent l="0" t="0" r="0" b="9525"/>
+            <wp:docPr id="27" name="Picture 27"/>
+            <wp:cNvGraphicFramePr>
+              <a:graphicFrameLocks xmlns:a="http://schemas.openxmlformats.org/drawingml/2006/main" noChangeAspect="1"/>
+            </wp:cNvGraphicFramePr>
+            <a:graphic xmlns:a="http://schemas.openxmlformats.org/drawingml/2006/main">
+              <a:graphicData uri="http://schemas.openxmlformats.org/drawingml/2006/picture">
+                <pic:pic xmlns:pic="http://schemas.openxmlformats.org/drawingml/2006/picture">
+                  <pic:nvPicPr>
+                    <pic:cNvPr id="0" name="Picture 9"/>
+                    <pic:cNvPicPr>
+                      <a:picLocks noChangeAspect="1" noChangeArrowheads="1"/>
+                    </pic:cNvPicPr>
+                  </pic:nvPicPr>
+                  <pic:blipFill>
+                    <a:blip r:embed="rId24">
+                      <a:extLst>
+                        <a:ext uri="{28A0092B-C50C-407E-A947-70E740481C1C}">
+                          <a14:useLocalDpi xmlns:a14="http://schemas.microsoft.com/office/drawing/2010/main" val="0"/>
+                        </a:ext>
+                      </a:extLst>
+                    </a:blip>
+                    <a:srcRect/>
+                    <a:stretch>
+                      <a:fillRect/>
+                    </a:stretch>
+                  </pic:blipFill>
+                  <pic:spPr bwMode="auto">
+                    <a:xfrm>
+                      <a:off x="0" y="0"/>
+                      <a:ext cx="5486400" cy="5895975"/>
+                    </a:xfrm>
+                    <a:prstGeom prst="rect">
+                      <a:avLst/>
+                    </a:prstGeom>
+                    <a:noFill/>
+                    <a:ln>
+                      <a:noFill/>
+                    </a:ln>
+                  </pic:spPr>
+                </pic:pic>
+              </a:graphicData>
+            </a:graphic>
+          </wp:inline>
+        </w:drawing>
+      </w:r>
+    </w:p>
+    <w:p>
+      <w:pPr>
+        <w:pStyle w:val="BodyText2"/>
+        <w:keepNext/>
+        <w:keepLines/>
+        <w:ind w:left="0"/>
+        <w:jc w:val="center"/>
+      </w:pPr>
+      <w:r>
+        <w:t>SEQUENCE DIAGRAM – Training to Testing</w:t>
+      </w:r>
+    </w:p>
+    <w:p>
+      <w:pPr>
+        <w:pStyle w:val="BodyText2"/>
+        <w:keepNext/>
+        <w:keepLines/>
+        <w:ind w:left="0"/>
+        <w:jc w:val="center"/>
+      </w:pPr>
+    </w:p>
+    <w:p>
+      <w:pPr>
+        <w:pStyle w:val="BodyText2"/>
+        <w:keepNext/>
+        <w:keepLines/>
+        <w:ind w:left="0"/>
+        <w:jc w:val="center"/>
+      </w:pPr>
+      <w:r>
+        <w:rPr>
+          <w:noProof/>
+        </w:rPr>
+        <w:lastRenderedPageBreak/>
+        <w:drawing>
+          <wp:inline distT="0" distB="0" distL="0" distR="0" wp14:anchorId="578F9610" wp14:editId="0EAD5880">
+            <wp:extent cx="5486400" cy="4659630"/>
+            <wp:effectExtent l="0" t="0" r="0" b="7620"/>
+            <wp:docPr id="46" name="Picture 46"/>
+            <wp:cNvGraphicFramePr>
+              <a:graphicFrameLocks xmlns:a="http://schemas.openxmlformats.org/drawingml/2006/main" noChangeAspect="1"/>
+            </wp:cNvGraphicFramePr>
+            <a:graphic xmlns:a="http://schemas.openxmlformats.org/drawingml/2006/main">
+              <a:graphicData uri="http://schemas.openxmlformats.org/drawingml/2006/picture">
+                <pic:pic xmlns:pic="http://schemas.openxmlformats.org/drawingml/2006/picture">
+                  <pic:nvPicPr>
+                    <pic:cNvPr id="0" name="Picture 10"/>
+                    <pic:cNvPicPr>
+                      <a:picLocks noChangeAspect="1" noChangeArrowheads="1"/>
+                    </pic:cNvPicPr>
+                  </pic:nvPicPr>
+                  <pic:blipFill>
+                    <a:blip r:embed="rId25">
+                      <a:extLst>
+                        <a:ext uri="{28A0092B-C50C-407E-A947-70E740481C1C}">
+                          <a14:useLocalDpi xmlns:a14="http://schemas.microsoft.com/office/drawing/2010/main" val="0"/>
+                        </a:ext>
+                      </a:extLst>
+                    </a:blip>
+                    <a:srcRect/>
+                    <a:stretch>
+                      <a:fillRect/>
+                    </a:stretch>
+                  </pic:blipFill>
+                  <pic:spPr bwMode="auto">
+                    <a:xfrm>
+                      <a:off x="0" y="0"/>
+                      <a:ext cx="5486400" cy="4659630"/>
+                    </a:xfrm>
+                    <a:prstGeom prst="rect">
+                      <a:avLst/>
+                    </a:prstGeom>
+                    <a:noFill/>
+                    <a:ln>
+                      <a:noFill/>
+                    </a:ln>
+                  </pic:spPr>
+                </pic:pic>
+              </a:graphicData>
+            </a:graphic>
+          </wp:inline>
+        </w:drawing>
+      </w:r>
+    </w:p>
+    <w:p>
+      <w:pPr>
+        <w:pStyle w:val="BodyText2"/>
+        <w:keepNext/>
+        <w:keepLines/>
+        <w:ind w:left="0"/>
+        <w:jc w:val="center"/>
+      </w:pPr>
+      <w:r>
+        <w:t>SEQUENCE DIAGRAM – Testing to deployment</w:t>
+      </w:r>
+    </w:p>
+    <w:p>
+      <w:pPr>
+        <w:pStyle w:val="BodyText2"/>
+        <w:keepNext/>
+        <w:keepLines/>
+        <w:ind w:left="0"/>
+        <w:jc w:val="center"/>
+      </w:pPr>
+    </w:p>
+    <w:p>
+      <w:pPr>
+        <w:pStyle w:val="BodyText2"/>
+        <w:keepNext/>
+        <w:keepLines/>
+        <w:ind w:left="0"/>
+        <w:jc w:val="center"/>
+      </w:pPr>
+      <w:r>
+        <w:rPr>
+          <w:noProof/>
+        </w:rPr>
+        <w:lastRenderedPageBreak/>
+        <w:drawing>
+          <wp:inline distT="0" distB="0" distL="0" distR="0" wp14:anchorId="0E8F688A" wp14:editId="3154E9B3">
+            <wp:extent cx="5486400" cy="6810375"/>
+            <wp:effectExtent l="0" t="0" r="0" b="9525"/>
+            <wp:docPr id="50" name="Picture 50"/>
+            <wp:cNvGraphicFramePr>
+              <a:graphicFrameLocks xmlns:a="http://schemas.openxmlformats.org/drawingml/2006/main" noChangeAspect="1"/>
+            </wp:cNvGraphicFramePr>
+            <a:graphic xmlns:a="http://schemas.openxmlformats.org/drawingml/2006/main">
+              <a:graphicData uri="http://schemas.openxmlformats.org/drawingml/2006/picture">
+                <pic:pic xmlns:pic="http://schemas.openxmlformats.org/drawingml/2006/picture">
+                  <pic:nvPicPr>
+                    <pic:cNvPr id="0" name="Picture 11"/>
+                    <pic:cNvPicPr>
+                      <a:picLocks noChangeAspect="1" noChangeArrowheads="1"/>
+                    </pic:cNvPicPr>
+                  </pic:nvPicPr>
+                  <pic:blipFill>
+                    <a:blip r:embed="rId26">
+                      <a:extLst>
+                        <a:ext uri="{28A0092B-C50C-407E-A947-70E740481C1C}">
+                          <a14:useLocalDpi xmlns:a14="http://schemas.microsoft.com/office/drawing/2010/main" val="0"/>
+                        </a:ext>
+                      </a:extLst>
+                    </a:blip>
+                    <a:srcRect/>
+                    <a:stretch>
+                      <a:fillRect/>
+                    </a:stretch>
+                  </pic:blipFill>
+                  <pic:spPr bwMode="auto">
+                    <a:xfrm>
+                      <a:off x="0" y="0"/>
+                      <a:ext cx="5486400" cy="6810375"/>
+                    </a:xfrm>
+                    <a:prstGeom prst="rect">
+                      <a:avLst/>
+                    </a:prstGeom>
+                    <a:noFill/>
+                    <a:ln>
+                      <a:noFill/>
+                    </a:ln>
+                  </pic:spPr>
+                </pic:pic>
+              </a:graphicData>
+            </a:graphic>
+          </wp:inline>
+        </w:drawing>
+      </w:r>
+    </w:p>
+    <w:p>
+      <w:pPr>
+        <w:pStyle w:val="BodyText2"/>
+        <w:keepNext/>
+        <w:keepLines/>
+        <w:ind w:left="0"/>
+        <w:jc w:val="center"/>
+      </w:pPr>
+      <w:r>
+        <w:t>STATE MACHINE DIAGRAM – Back End</w:t>
+      </w:r>
+    </w:p>
+    <w:p>
+      <w:pPr>
+        <w:pStyle w:val="BodyText2"/>
+        <w:keepNext/>
+        <w:keepLines/>
+        <w:ind w:left="0"/>
+        <w:jc w:val="center"/>
+      </w:pPr>
+    </w:p>
+    <w:p>
+      <w:pPr>
+        <w:pStyle w:val="BodyText2"/>
+        <w:keepNext/>
+        <w:keepLines/>
+        <w:ind w:left="0"/>
+        <w:jc w:val="center"/>
+      </w:pPr>
+      <w:r>
+        <w:rPr>
+          <w:noProof/>
+        </w:rPr>
+        <w:lastRenderedPageBreak/>
+        <w:drawing>
+          <wp:inline distT="0" distB="0" distL="0" distR="0" wp14:anchorId="6AAB1B19" wp14:editId="44CEFA37">
+            <wp:extent cx="5486400" cy="3364865"/>
+            <wp:effectExtent l="0" t="0" r="0" b="6985"/>
+            <wp:docPr id="51" name="Picture 51"/>
+            <wp:cNvGraphicFramePr>
+              <a:graphicFrameLocks xmlns:a="http://schemas.openxmlformats.org/drawingml/2006/main" noChangeAspect="1"/>
+            </wp:cNvGraphicFramePr>
+            <a:graphic xmlns:a="http://schemas.openxmlformats.org/drawingml/2006/main">
+              <a:graphicData uri="http://schemas.openxmlformats.org/drawingml/2006/picture">
+                <pic:pic xmlns:pic="http://schemas.openxmlformats.org/drawingml/2006/picture">
+                  <pic:nvPicPr>
+                    <pic:cNvPr id="0" name="Picture 12"/>
+                    <pic:cNvPicPr>
+                      <a:picLocks noChangeAspect="1" noChangeArrowheads="1"/>
+                    </pic:cNvPicPr>
+                  </pic:nvPicPr>
+                  <pic:blipFill>
+                    <a:blip r:embed="rId27" cstate="print">
+                      <a:extLst>
+                        <a:ext uri="{28A0092B-C50C-407E-A947-70E740481C1C}">
+                          <a14:useLocalDpi xmlns:a14="http://schemas.microsoft.com/office/drawing/2010/main" val="0"/>
+                        </a:ext>
+                      </a:extLst>
+                    </a:blip>
+                    <a:srcRect/>
+                    <a:stretch>
+                      <a:fillRect/>
+                    </a:stretch>
+                  </pic:blipFill>
+                  <pic:spPr bwMode="auto">
+                    <a:xfrm>
+                      <a:off x="0" y="0"/>
+                      <a:ext cx="5486400" cy="3364865"/>
+                    </a:xfrm>
+                    <a:prstGeom prst="rect">
+                      <a:avLst/>
+                    </a:prstGeom>
+                    <a:noFill/>
+                    <a:ln>
+                      <a:noFill/>
+                    </a:ln>
+                  </pic:spPr>
+                </pic:pic>
+              </a:graphicData>
+            </a:graphic>
+          </wp:inline>
+        </w:drawing>
+      </w:r>
+    </w:p>
+    <w:p>
+      <w:pPr>
+        <w:pStyle w:val="BodyText2"/>
+        <w:keepNext/>
+        <w:keepLines/>
+        <w:ind w:left="0"/>
+        <w:jc w:val="center"/>
+      </w:pPr>
+      <w:r>
+        <w:t>USE CASE DIAGRAM</w:t>
+      </w:r>
     </w:p>
     <w:p>
       <w:pPr>
         <w:pStyle w:val="Heading2"/>
       </w:pPr>
-      <w:bookmarkStart w:id="32" w:name="_Toc517694306"/>
-      <w:bookmarkStart w:id="33" w:name="_Toc36300158"/>
       <w:r>
         <w:br w:type="page"/>
       </w:r>
@@ -11243,15 +12931,7 @@
       <w:pPr>
         <w:pStyle w:val="Heading2"/>
       </w:pPr>
-      <w:r>
-        <w:lastRenderedPageBreak/>
-        <w:br w:type="page"/>
-      </w:r>
-    </w:p>
-    <w:p>
-      <w:pPr>
-        <w:pStyle w:val="Heading2"/>
-      </w:pPr>
+      <w:bookmarkStart w:id="33" w:name="_Toc39094147"/>
       <w:r>
         <w:lastRenderedPageBreak/>
         <w:t>5.3 Conceptual Data Model</w:t>
@@ -11292,7 +12972,7 @@
                     <pic:cNvPicPr/>
                   </pic:nvPicPr>
                   <pic:blipFill>
-                    <a:blip r:embed="rId14">
+                    <a:blip r:embed="rId28">
                       <a:extLst>
                         <a:ext uri="{28A0092B-C50C-407E-A947-70E740481C1C}">
                           <a14:useLocalDpi xmlns:a14="http://schemas.microsoft.com/office/drawing/2010/main" val="0"/>
@@ -11357,7 +13037,7 @@
                     </pic:cNvPicPr>
                   </pic:nvPicPr>
                   <pic:blipFill>
-                    <a:blip r:embed="rId15">
+                    <a:blip r:embed="rId29">
                       <a:extLst>
                         <a:ext uri="{28A0092B-C50C-407E-A947-70E740481C1C}">
                           <a14:useLocalDpi xmlns:a14="http://schemas.microsoft.com/office/drawing/2010/main" val="0"/>
@@ -11411,16 +13091,13 @@
     </w:p>
     <w:p>
       <w:pPr>
-        <w:pStyle w:val="Heading2"/>
+        <w:pStyle w:val="Heading1"/>
       </w:pPr>
       <w:bookmarkStart w:id="34" w:name="_Toc517694310"/>
-      <w:bookmarkStart w:id="35" w:name="_Toc36300160"/>
+      <w:bookmarkStart w:id="35" w:name="_Toc39094148"/>
       <w:r>
         <w:lastRenderedPageBreak/>
-        <w:t>5.</w:t>
-      </w:r>
-      <w:r>
-        <w:t>4</w:t>
+        <w:t>6.</w:t>
       </w:r>
       <w:r>
         <w:t xml:space="preserve"> </w:t>
@@ -11440,13 +13117,21 @@
       <w:pPr>
         <w:pStyle w:val="Heading2"/>
       </w:pPr>
+      <w:bookmarkStart w:id="36" w:name="_Toc39094149"/>
       <w:proofErr w:type="gramStart"/>
       <w:r>
-        <w:t>5.4.1  Introduction</w:t>
+        <w:t>6.1</w:t>
+      </w:r>
+      <w:r>
+        <w:t xml:space="preserve">  Introduction</w:t>
       </w:r>
       <w:proofErr w:type="gramEnd"/>
       <w:r>
-        <w:t xml:space="preserve"> and Plan of Approach </w:t>
+        <w:t xml:space="preserve"> and Plan of Approach</w:t>
+      </w:r>
+      <w:bookmarkEnd w:id="36"/>
+      <w:r>
+        <w:t xml:space="preserve"> </w:t>
       </w:r>
     </w:p>
     <w:p>
@@ -11540,7 +13225,25 @@
         <w:rPr>
           <w:rFonts w:ascii="Times New Roman" w:hAnsi="Times New Roman"/>
         </w:rPr>
-        <w:t xml:space="preserve"> classify the picture if it has a vehicle or not. The app should use a machine learning model to classify the vehicles. The picture should be classified as one of the following categories: Coupe, SUV, Sedan, Convertible, Van, Truck. After the user has taken a picture or chosen one to classify the model should classify the picture and display the results to the user. The user can then choose to make another classification by uploading another picture, or the user can choose to view the statistics of the classification they just performed. The user should also be able to customize their account by choosing another profile picture, changing their password, changing their college/academic information, and the changes should be saved to a database. Previous classifications should be seen in the user’s account statistics and they should be able to view them, save them, or delete them. </w:t>
+        <w:t xml:space="preserve"> classify the picture if it has a vehicle or not. The app should use a machine learning model to classify the vehicles. The picture should be classified as one of the following categories: Coupe, SUV, Sedan, Convertible, Van, Truck. After the user has taken a picture or chosen one to classify the model should classify the picture and display the results to the user. The user can then choose to make another classification by uploading another picture, or the user can choose to view the statistics of the classification they just performed. The user should also be able to customize their account by choosing another profile picture, changing their password, changing their college/academic information, and the changes should be saved to a database. Previous classification</w:t>
+      </w:r>
+      <w:r>
+        <w:rPr>
+          <w:rFonts w:ascii="Times New Roman" w:hAnsi="Times New Roman"/>
+        </w:rPr>
+        <w:t xml:space="preserve"> percentages</w:t>
+      </w:r>
+      <w:r>
+        <w:rPr>
+          <w:rFonts w:ascii="Times New Roman" w:hAnsi="Times New Roman"/>
+        </w:rPr>
+        <w:t xml:space="preserve"> should be seen in the user’s account statistics</w:t>
+      </w:r>
+      <w:r>
+        <w:rPr>
+          <w:rFonts w:ascii="Times New Roman" w:hAnsi="Times New Roman"/>
+        </w:rPr>
+        <w:t>.</w:t>
       </w:r>
     </w:p>
     <w:p>
@@ -11712,7 +13415,19 @@
         <w:rPr>
           <w:rFonts w:ascii="Times New Roman" w:hAnsi="Times New Roman"/>
         </w:rPr>
-        <w:t>View statistics of a previous classification performed</w:t>
+        <w:t xml:space="preserve">View statistics of </w:t>
+      </w:r>
+      <w:r>
+        <w:rPr>
+          <w:rFonts w:ascii="Times New Roman" w:hAnsi="Times New Roman"/>
+        </w:rPr>
+        <w:t>the</w:t>
+      </w:r>
+      <w:r>
+        <w:rPr>
+          <w:rFonts w:ascii="Times New Roman" w:hAnsi="Times New Roman"/>
+        </w:rPr>
+        <w:t xml:space="preserve"> previous classification performed</w:t>
       </w:r>
     </w:p>
     <w:p>
@@ -11742,7 +13457,13 @@
         <w:rPr>
           <w:rFonts w:ascii="Times New Roman" w:hAnsi="Times New Roman"/>
         </w:rPr>
-        <w:t>View, save, or delete previous classifications</w:t>
+        <w:t>View</w:t>
+      </w:r>
+      <w:r>
+        <w:rPr>
+          <w:rFonts w:ascii="Times New Roman" w:hAnsi="Times New Roman"/>
+        </w:rPr>
+        <w:t xml:space="preserve"> session classification averages</w:t>
       </w:r>
     </w:p>
     <w:p>
@@ -11984,7 +13705,21 @@
         <w:rPr>
           <w:rFonts w:ascii="Times New Roman" w:hAnsi="Times New Roman"/>
         </w:rPr>
-        <w:t xml:space="preserve">User’s phone has sufficient system requirements </w:t>
+        <w:t xml:space="preserve">User’s phone has </w:t>
+      </w:r>
+      <w:proofErr w:type="gramStart"/>
+      <w:r>
+        <w:rPr>
+          <w:rFonts w:ascii="Times New Roman" w:hAnsi="Times New Roman"/>
+        </w:rPr>
+        <w:t>sufficient</w:t>
+      </w:r>
+      <w:proofErr w:type="gramEnd"/>
+      <w:r>
+        <w:rPr>
+          <w:rFonts w:ascii="Times New Roman" w:hAnsi="Times New Roman"/>
+        </w:rPr>
+        <w:t xml:space="preserve"> system requirements </w:t>
       </w:r>
     </w:p>
     <w:p>
@@ -12304,16 +14039,29 @@
         </w:rPr>
         <w:t>Classification</w:t>
       </w:r>
-      <w:bookmarkStart w:id="36" w:name="_tyjcwt" w:colFirst="0" w:colLast="0"/>
-      <w:bookmarkEnd w:id="36"/>
-    </w:p>
-    <w:p>
-      <w:pPr>
-        <w:pStyle w:val="Heading1"/>
-      </w:pPr>
+      <w:bookmarkStart w:id="37" w:name="_tyjcwt" w:colFirst="0" w:colLast="0"/>
+      <w:bookmarkEnd w:id="37"/>
+    </w:p>
+    <w:p>
+      <w:pPr>
+        <w:pStyle w:val="Heading2"/>
+      </w:pPr>
+      <w:bookmarkStart w:id="38" w:name="_Toc39094150"/>
+      <w:proofErr w:type="gramStart"/>
       <w:r>
         <w:lastRenderedPageBreak/>
-        <w:t xml:space="preserve">5.4.2.  Test Cases: “Login” </w:t>
+        <w:t>6.2</w:t>
+      </w:r>
+      <w:r>
+        <w:t xml:space="preserve">  Test</w:t>
+      </w:r>
+      <w:proofErr w:type="gramEnd"/>
+      <w:r>
+        <w:t xml:space="preserve"> Cases: “Login”</w:t>
+      </w:r>
+      <w:bookmarkEnd w:id="38"/>
+      <w:r>
+        <w:t xml:space="preserve"> </w:t>
       </w:r>
     </w:p>
     <w:p>
@@ -13557,15 +15305,68 @@
     </w:tbl>
     <w:p>
       <w:pPr>
-        <w:pStyle w:val="Heading1"/>
-      </w:pPr>
-      <w:bookmarkStart w:id="37" w:name="_m13en6ercb" w:colFirst="0" w:colLast="0"/>
-      <w:bookmarkStart w:id="38" w:name="_liklt8gbvti1" w:colFirst="0" w:colLast="0"/>
-      <w:bookmarkEnd w:id="37"/>
-      <w:bookmarkEnd w:id="38"/>
+        <w:pStyle w:val="Heading2"/>
+      </w:pPr>
+      <w:bookmarkStart w:id="39" w:name="_m13en6ercb" w:colFirst="0" w:colLast="0"/>
+      <w:bookmarkStart w:id="40" w:name="_liklt8gbvti1" w:colFirst="0" w:colLast="0"/>
+      <w:bookmarkEnd w:id="39"/>
+      <w:bookmarkEnd w:id="40"/>
+    </w:p>
+    <w:p>
+      <w:pPr>
+        <w:pStyle w:val="BodyText2"/>
+      </w:pPr>
+    </w:p>
+    <w:p>
+      <w:pPr>
+        <w:pStyle w:val="BodyText2"/>
+      </w:pPr>
+    </w:p>
+    <w:p>
+      <w:pPr>
+        <w:pStyle w:val="BodyText2"/>
+      </w:pPr>
+    </w:p>
+    <w:p>
+      <w:pPr>
+        <w:pStyle w:val="BodyText2"/>
+      </w:pPr>
+    </w:p>
+    <w:p>
+      <w:pPr>
+        <w:pStyle w:val="BodyText2"/>
+      </w:pPr>
+    </w:p>
+    <w:p>
+      <w:pPr>
+        <w:pStyle w:val="BodyText2"/>
+      </w:pPr>
+    </w:p>
+    <w:p>
+      <w:pPr>
+        <w:pStyle w:val="BodyText2"/>
+      </w:pPr>
+    </w:p>
+    <w:p>
+      <w:pPr>
+        <w:pStyle w:val="Heading2"/>
+      </w:pPr>
+      <w:bookmarkStart w:id="41" w:name="_Toc39094151"/>
+      <w:proofErr w:type="gramStart"/>
       <w:r>
         <w:lastRenderedPageBreak/>
-        <w:t xml:space="preserve">5.4.3.  Test Cases: “Sign up” </w:t>
+        <w:t>6.3</w:t>
+      </w:r>
+      <w:r>
+        <w:t xml:space="preserve">  Test</w:t>
+      </w:r>
+      <w:proofErr w:type="gramEnd"/>
+      <w:r>
+        <w:t xml:space="preserve"> Cases: “Sign up”</w:t>
+      </w:r>
+      <w:bookmarkEnd w:id="41"/>
+      <w:r>
+        <w:t xml:space="preserve"> </w:t>
       </w:r>
     </w:p>
     <w:p>
@@ -13594,8 +15395,8 @@
           <w:b/>
         </w:rPr>
       </w:pPr>
-      <w:bookmarkStart w:id="39" w:name="_3dy6vkm" w:colFirst="0" w:colLast="0"/>
-      <w:bookmarkEnd w:id="39"/>
+      <w:bookmarkStart w:id="42" w:name="_3dy6vkm" w:colFirst="0" w:colLast="0"/>
+      <w:bookmarkEnd w:id="42"/>
       <w:r>
         <w:rPr>
           <w:rFonts w:ascii="Times New Roman" w:hAnsi="Times New Roman"/>
@@ -13676,6 +15477,13 @@
           <w:rFonts w:ascii="Times New Roman" w:hAnsi="Times New Roman"/>
           <w:b/>
         </w:rPr>
+        <w:t xml:space="preserve">      </w:t>
+      </w:r>
+      <w:r>
+        <w:rPr>
+          <w:rFonts w:ascii="Times New Roman" w:hAnsi="Times New Roman"/>
+          <w:b/>
+        </w:rPr>
         <w:t>Test Case Id</w:t>
       </w:r>
       <w:r>
@@ -13716,8 +15524,8 @@
       <w:pPr>
         <w:pStyle w:val="Heading2"/>
       </w:pPr>
-      <w:bookmarkStart w:id="40" w:name="_qp200c88lpwz" w:colFirst="0" w:colLast="0"/>
-      <w:bookmarkEnd w:id="40"/>
+      <w:bookmarkStart w:id="43" w:name="_qp200c88lpwz" w:colFirst="0" w:colLast="0"/>
+      <w:bookmarkEnd w:id="43"/>
     </w:p>
     <w:tbl>
       <w:tblPr>
@@ -14422,15 +16230,63 @@
     </w:tbl>
     <w:p>
       <w:pPr>
-        <w:pStyle w:val="Heading1"/>
-      </w:pPr>
-      <w:bookmarkStart w:id="41" w:name="_l4ieiidk1ioe" w:colFirst="0" w:colLast="0"/>
-      <w:bookmarkStart w:id="42" w:name="_xy563lfrtt15" w:colFirst="0" w:colLast="0"/>
-      <w:bookmarkEnd w:id="41"/>
-      <w:bookmarkEnd w:id="42"/>
+        <w:pStyle w:val="Heading2"/>
+      </w:pPr>
+      <w:bookmarkStart w:id="44" w:name="_l4ieiidk1ioe" w:colFirst="0" w:colLast="0"/>
+      <w:bookmarkStart w:id="45" w:name="_xy563lfrtt15" w:colFirst="0" w:colLast="0"/>
+      <w:bookmarkEnd w:id="44"/>
+      <w:bookmarkEnd w:id="45"/>
+    </w:p>
+    <w:p>
+      <w:pPr>
+        <w:pStyle w:val="BodyText2"/>
+      </w:pPr>
+    </w:p>
+    <w:p>
+      <w:pPr>
+        <w:pStyle w:val="BodyText2"/>
+      </w:pPr>
+    </w:p>
+    <w:p>
+      <w:pPr>
+        <w:pStyle w:val="BodyText2"/>
+      </w:pPr>
+    </w:p>
+    <w:p>
+      <w:pPr>
+        <w:pStyle w:val="BodyText2"/>
+      </w:pPr>
+    </w:p>
+    <w:p>
+      <w:pPr>
+        <w:pStyle w:val="BodyText2"/>
+      </w:pPr>
+    </w:p>
+    <w:p>
+      <w:pPr>
+        <w:pStyle w:val="BodyText2"/>
+      </w:pPr>
+    </w:p>
+    <w:p>
+      <w:pPr>
+        <w:pStyle w:val="Heading2"/>
+      </w:pPr>
+      <w:bookmarkStart w:id="46" w:name="_Toc39094152"/>
+      <w:proofErr w:type="gramStart"/>
       <w:r>
         <w:lastRenderedPageBreak/>
-        <w:t xml:space="preserve">5.4.4.  Test Cases: “Home Screen” </w:t>
+        <w:t>6.4</w:t>
+      </w:r>
+      <w:r>
+        <w:t xml:space="preserve">  Test</w:t>
+      </w:r>
+      <w:proofErr w:type="gramEnd"/>
+      <w:r>
+        <w:t xml:space="preserve"> Cases: “Home Screen”</w:t>
+      </w:r>
+      <w:bookmarkEnd w:id="46"/>
+      <w:r>
+        <w:t xml:space="preserve"> </w:t>
       </w:r>
     </w:p>
     <w:p>
@@ -15500,15 +17356,73 @@
     </w:tbl>
     <w:p>
       <w:pPr>
-        <w:pStyle w:val="Heading1"/>
-      </w:pPr>
-      <w:bookmarkStart w:id="43" w:name="_4d34og8" w:colFirst="0" w:colLast="0"/>
-      <w:bookmarkStart w:id="44" w:name="_g99wyx10qh6n" w:colFirst="0" w:colLast="0"/>
-      <w:bookmarkEnd w:id="43"/>
-      <w:bookmarkEnd w:id="44"/>
+        <w:pStyle w:val="Heading2"/>
+      </w:pPr>
+      <w:bookmarkStart w:id="47" w:name="_4d34og8" w:colFirst="0" w:colLast="0"/>
+      <w:bookmarkStart w:id="48" w:name="_g99wyx10qh6n" w:colFirst="0" w:colLast="0"/>
+      <w:bookmarkEnd w:id="47"/>
+      <w:bookmarkEnd w:id="48"/>
+    </w:p>
+    <w:p>
+      <w:pPr>
+        <w:pStyle w:val="BodyText2"/>
+      </w:pPr>
+    </w:p>
+    <w:p>
+      <w:pPr>
+        <w:pStyle w:val="BodyText2"/>
+      </w:pPr>
+    </w:p>
+    <w:p>
+      <w:pPr>
+        <w:pStyle w:val="BodyText2"/>
+      </w:pPr>
+    </w:p>
+    <w:p>
+      <w:pPr>
+        <w:pStyle w:val="BodyText2"/>
+      </w:pPr>
+    </w:p>
+    <w:p>
+      <w:pPr>
+        <w:pStyle w:val="BodyText2"/>
+      </w:pPr>
+    </w:p>
+    <w:p>
+      <w:pPr>
+        <w:pStyle w:val="BodyText2"/>
+      </w:pPr>
+    </w:p>
+    <w:p>
+      <w:pPr>
+        <w:pStyle w:val="BodyText2"/>
+      </w:pPr>
+    </w:p>
+    <w:p>
+      <w:pPr>
+        <w:pStyle w:val="BodyText2"/>
+      </w:pPr>
+    </w:p>
+    <w:p>
+      <w:pPr>
+        <w:pStyle w:val="Heading2"/>
+      </w:pPr>
+      <w:bookmarkStart w:id="49" w:name="_Toc39094153"/>
+      <w:proofErr w:type="gramStart"/>
       <w:r>
         <w:lastRenderedPageBreak/>
-        <w:t xml:space="preserve">5.4.5.  Test Cases: “Menu” </w:t>
+        <w:t>6.</w:t>
+      </w:r>
+      <w:r>
+        <w:t>5  Test</w:t>
+      </w:r>
+      <w:proofErr w:type="gramEnd"/>
+      <w:r>
+        <w:t xml:space="preserve"> Cases: “Menu”</w:t>
+      </w:r>
+      <w:bookmarkEnd w:id="49"/>
+      <w:r>
+        <w:t xml:space="preserve"> </w:t>
       </w:r>
     </w:p>
     <w:p>
@@ -16332,6 +18246,9 @@
         </w:tc>
       </w:tr>
       <w:tr>
+        <w:trPr>
+          <w:trHeight w:val="2123"/>
+        </w:trPr>
         <w:tc>
           <w:tcPr>
             <w:tcW w:w="1200" w:type="dxa"/>
@@ -16551,7 +18468,7 @@
       </w:tr>
       <w:tr>
         <w:trPr>
-          <w:trHeight w:val="3405"/>
+          <w:trHeight w:val="2294"/>
         </w:trPr>
         <w:tc>
           <w:tcPr>
@@ -16828,9 +18745,26 @@
               <w:rPr>
                 <w:rFonts w:ascii="Times New Roman" w:hAnsi="Times New Roman"/>
               </w:rPr>
-              <w:t>Application displays an Information Dialog where data gathered by Google Firebase ML Kit will be displayed.</w:t>
-            </w:r>
-          </w:p>
+              <w:t>Application displays an Information Dialog where data gathered by Google Firebase ML Kit will be displayed</w:t>
+            </w:r>
+            <w:r>
+              <w:rPr>
+                <w:rFonts w:ascii="Times New Roman" w:hAnsi="Times New Roman"/>
+              </w:rPr>
+              <w:t xml:space="preserve"> a</w:t>
+            </w:r>
+            <w:r>
+              <w:rPr>
+                <w:rFonts w:ascii="Times New Roman" w:hAnsi="Times New Roman"/>
+              </w:rPr>
+              <w:t>long with links to data sets.</w:t>
+            </w:r>
+          </w:p>
+        </w:tc>
+        <w:tc>
+          <w:tcPr>
+            <w:tcW w:w="1980" w:type="dxa"/>
+          </w:tcPr>
           <w:p>
             <w:pPr>
               <w:pBdr>
@@ -16849,39 +18783,6 @@
               <w:spacing w:after="160"/>
               <w:rPr>
                 <w:rFonts w:ascii="Times New Roman" w:hAnsi="Times New Roman"/>
-              </w:rPr>
-            </w:pPr>
-            <w:r>
-              <w:rPr>
-                <w:rFonts w:ascii="Times New Roman" w:hAnsi="Times New Roman"/>
-              </w:rPr>
-              <w:lastRenderedPageBreak/>
-              <w:t>Along with links to data sets.</w:t>
-            </w:r>
-          </w:p>
-        </w:tc>
-        <w:tc>
-          <w:tcPr>
-            <w:tcW w:w="1980" w:type="dxa"/>
-          </w:tcPr>
-          <w:p>
-            <w:pPr>
-              <w:pBdr>
-                <w:top w:val="nil"/>
-                <w:left w:val="nil"/>
-                <w:bottom w:val="nil"/>
-                <w:right w:val="nil"/>
-                <w:between w:val="nil"/>
-              </w:pBdr>
-              <w:tabs>
-                <w:tab w:val="left" w:pos="720"/>
-                <w:tab w:val="left" w:pos="1080"/>
-                <w:tab w:val="left" w:pos="1440"/>
-                <w:tab w:val="left" w:pos="1800"/>
-              </w:tabs>
-              <w:spacing w:after="160"/>
-              <w:rPr>
-                <w:rFonts w:ascii="Times New Roman" w:hAnsi="Times New Roman"/>
                 <w:color w:val="000000"/>
               </w:rPr>
             </w:pPr>
@@ -16890,7 +18791,6 @@
                 <w:rFonts w:ascii="Times New Roman" w:hAnsi="Times New Roman"/>
                 <w:b/>
               </w:rPr>
-              <w:lastRenderedPageBreak/>
               <w:t>Pass</w:t>
             </w:r>
           </w:p>
@@ -16926,6 +18826,7 @@
               <w:rPr>
                 <w:rFonts w:ascii="Times New Roman" w:hAnsi="Times New Roman"/>
               </w:rPr>
+              <w:lastRenderedPageBreak/>
               <w:t>TC6 - Logout</w:t>
             </w:r>
           </w:p>
@@ -17017,15 +18918,173 @@
     </w:tbl>
     <w:p>
       <w:pPr>
-        <w:pStyle w:val="Heading1"/>
-      </w:pPr>
-      <w:bookmarkStart w:id="45" w:name="_2s8eyo1" w:colFirst="0" w:colLast="0"/>
-      <w:bookmarkStart w:id="46" w:name="_fwyo62uhximj" w:colFirst="0" w:colLast="0"/>
-      <w:bookmarkEnd w:id="45"/>
-      <w:bookmarkEnd w:id="46"/>
+        <w:pStyle w:val="Heading2"/>
+      </w:pPr>
+      <w:bookmarkStart w:id="50" w:name="_2s8eyo1" w:colFirst="0" w:colLast="0"/>
+      <w:bookmarkStart w:id="51" w:name="_fwyo62uhximj" w:colFirst="0" w:colLast="0"/>
+      <w:bookmarkEnd w:id="50"/>
+      <w:bookmarkEnd w:id="51"/>
+    </w:p>
+    <w:p>
+      <w:pPr>
+        <w:pStyle w:val="BodyText2"/>
+      </w:pPr>
+    </w:p>
+    <w:p>
+      <w:pPr>
+        <w:pStyle w:val="BodyText2"/>
+      </w:pPr>
+    </w:p>
+    <w:p>
+      <w:pPr>
+        <w:pStyle w:val="BodyText2"/>
+      </w:pPr>
+    </w:p>
+    <w:p>
+      <w:pPr>
+        <w:pStyle w:val="BodyText2"/>
+      </w:pPr>
+    </w:p>
+    <w:p>
+      <w:pPr>
+        <w:pStyle w:val="BodyText2"/>
+      </w:pPr>
+    </w:p>
+    <w:p>
+      <w:pPr>
+        <w:pStyle w:val="BodyText2"/>
+      </w:pPr>
+    </w:p>
+    <w:p>
+      <w:pPr>
+        <w:pStyle w:val="BodyText2"/>
+      </w:pPr>
+    </w:p>
+    <w:p>
+      <w:pPr>
+        <w:pStyle w:val="BodyText2"/>
+      </w:pPr>
+    </w:p>
+    <w:p>
+      <w:pPr>
+        <w:pStyle w:val="BodyText2"/>
+      </w:pPr>
+    </w:p>
+    <w:p>
+      <w:pPr>
+        <w:pStyle w:val="BodyText2"/>
+      </w:pPr>
+    </w:p>
+    <w:p>
+      <w:pPr>
+        <w:pStyle w:val="BodyText2"/>
+      </w:pPr>
+    </w:p>
+    <w:p>
+      <w:pPr>
+        <w:pStyle w:val="BodyText2"/>
+      </w:pPr>
+    </w:p>
+    <w:p>
+      <w:pPr>
+        <w:pStyle w:val="BodyText2"/>
+      </w:pPr>
+    </w:p>
+    <w:p>
+      <w:pPr>
+        <w:pStyle w:val="BodyText2"/>
+      </w:pPr>
+    </w:p>
+    <w:p>
+      <w:pPr>
+        <w:pStyle w:val="BodyText2"/>
+      </w:pPr>
+    </w:p>
+    <w:p>
+      <w:pPr>
+        <w:pStyle w:val="BodyText2"/>
+      </w:pPr>
+    </w:p>
+    <w:p>
+      <w:pPr>
+        <w:pStyle w:val="BodyText2"/>
+      </w:pPr>
+    </w:p>
+    <w:p>
+      <w:pPr>
+        <w:pStyle w:val="BodyText2"/>
+      </w:pPr>
+    </w:p>
+    <w:p>
+      <w:pPr>
+        <w:pStyle w:val="BodyText2"/>
+      </w:pPr>
+    </w:p>
+    <w:p>
+      <w:pPr>
+        <w:pStyle w:val="BodyText2"/>
+      </w:pPr>
+    </w:p>
+    <w:p>
+      <w:pPr>
+        <w:pStyle w:val="BodyText2"/>
+      </w:pPr>
+    </w:p>
+    <w:p>
+      <w:pPr>
+        <w:pStyle w:val="BodyText2"/>
+      </w:pPr>
+    </w:p>
+    <w:p>
+      <w:pPr>
+        <w:pStyle w:val="BodyText2"/>
+      </w:pPr>
+    </w:p>
+    <w:p>
+      <w:pPr>
+        <w:pStyle w:val="BodyText2"/>
+      </w:pPr>
+    </w:p>
+    <w:p>
+      <w:pPr>
+        <w:pStyle w:val="BodyText2"/>
+      </w:pPr>
+    </w:p>
+    <w:p>
+      <w:pPr>
+        <w:pStyle w:val="BodyText2"/>
+      </w:pPr>
+    </w:p>
+    <w:p>
+      <w:pPr>
+        <w:pStyle w:val="BodyText2"/>
+      </w:pPr>
+    </w:p>
+    <w:p>
+      <w:pPr>
+        <w:pStyle w:val="BodyText2"/>
+      </w:pPr>
+    </w:p>
+    <w:p>
+      <w:pPr>
+        <w:pStyle w:val="Heading2"/>
+      </w:pPr>
+      <w:bookmarkStart w:id="52" w:name="_Toc39094154"/>
+      <w:proofErr w:type="gramStart"/>
       <w:r>
         <w:lastRenderedPageBreak/>
-        <w:t xml:space="preserve">5.4.6.  Test Cases: “Account Settings” </w:t>
+        <w:t>6</w:t>
+      </w:r>
+      <w:r>
+        <w:t>.6  Test</w:t>
+      </w:r>
+      <w:proofErr w:type="gramEnd"/>
+      <w:r>
+        <w:t xml:space="preserve"> Cases: “Account Settings”</w:t>
+      </w:r>
+      <w:bookmarkEnd w:id="52"/>
+      <w:r>
+        <w:t xml:space="preserve"> </w:t>
       </w:r>
     </w:p>
     <w:p>
@@ -17918,15 +19977,83 @@
     </w:tbl>
     <w:p>
       <w:pPr>
-        <w:pStyle w:val="Heading1"/>
-      </w:pPr>
-      <w:bookmarkStart w:id="47" w:name="_dn2u1tn0q2kb" w:colFirst="0" w:colLast="0"/>
-      <w:bookmarkStart w:id="48" w:name="_tyz6afy5a6i6" w:colFirst="0" w:colLast="0"/>
-      <w:bookmarkEnd w:id="47"/>
-      <w:bookmarkEnd w:id="48"/>
+        <w:pStyle w:val="Heading2"/>
+      </w:pPr>
+      <w:bookmarkStart w:id="53" w:name="_dn2u1tn0q2kb" w:colFirst="0" w:colLast="0"/>
+      <w:bookmarkStart w:id="54" w:name="_tyz6afy5a6i6" w:colFirst="0" w:colLast="0"/>
+      <w:bookmarkEnd w:id="53"/>
+      <w:bookmarkEnd w:id="54"/>
+    </w:p>
+    <w:p>
+      <w:pPr>
+        <w:pStyle w:val="BodyText2"/>
+      </w:pPr>
+    </w:p>
+    <w:p>
+      <w:pPr>
+        <w:pStyle w:val="BodyText2"/>
+      </w:pPr>
+    </w:p>
+    <w:p>
+      <w:pPr>
+        <w:pStyle w:val="BodyText2"/>
+      </w:pPr>
+    </w:p>
+    <w:p>
+      <w:pPr>
+        <w:pStyle w:val="BodyText2"/>
+      </w:pPr>
+    </w:p>
+    <w:p>
+      <w:pPr>
+        <w:pStyle w:val="BodyText2"/>
+      </w:pPr>
+    </w:p>
+    <w:p>
+      <w:pPr>
+        <w:pStyle w:val="BodyText2"/>
+      </w:pPr>
+    </w:p>
+    <w:p>
+      <w:pPr>
+        <w:pStyle w:val="BodyText2"/>
+      </w:pPr>
+    </w:p>
+    <w:p>
+      <w:pPr>
+        <w:pStyle w:val="BodyText2"/>
+      </w:pPr>
+    </w:p>
+    <w:p>
+      <w:pPr>
+        <w:pStyle w:val="BodyText2"/>
+      </w:pPr>
+    </w:p>
+    <w:p>
+      <w:pPr>
+        <w:pStyle w:val="BodyText2"/>
+      </w:pPr>
+    </w:p>
+    <w:p>
+      <w:pPr>
+        <w:pStyle w:val="Heading2"/>
+      </w:pPr>
+      <w:bookmarkStart w:id="55" w:name="_Toc39094155"/>
+      <w:proofErr w:type="gramStart"/>
       <w:r>
         <w:lastRenderedPageBreak/>
-        <w:t xml:space="preserve">5.4.7.  Test Cases: “Take Photo” </w:t>
+        <w:t>6</w:t>
+      </w:r>
+      <w:r>
+        <w:t>.7  Test</w:t>
+      </w:r>
+      <w:proofErr w:type="gramEnd"/>
+      <w:r>
+        <w:t xml:space="preserve"> Cases: “Take Photo”</w:t>
+      </w:r>
+      <w:bookmarkEnd w:id="55"/>
+      <w:r>
+        <w:t xml:space="preserve"> </w:t>
       </w:r>
     </w:p>
     <w:p>
@@ -19042,15 +21169,63 @@
     </w:tbl>
     <w:p>
       <w:pPr>
-        <w:pStyle w:val="Heading1"/>
-      </w:pPr>
-      <w:bookmarkStart w:id="49" w:name="_3rdcrjn" w:colFirst="0" w:colLast="0"/>
-      <w:bookmarkStart w:id="50" w:name="_1nomhlci6ori" w:colFirst="0" w:colLast="0"/>
-      <w:bookmarkEnd w:id="49"/>
-      <w:bookmarkEnd w:id="50"/>
+        <w:pStyle w:val="Heading2"/>
+      </w:pPr>
+      <w:bookmarkStart w:id="56" w:name="_3rdcrjn" w:colFirst="0" w:colLast="0"/>
+      <w:bookmarkStart w:id="57" w:name="_1nomhlci6ori" w:colFirst="0" w:colLast="0"/>
+      <w:bookmarkEnd w:id="56"/>
+      <w:bookmarkEnd w:id="57"/>
+    </w:p>
+    <w:p>
+      <w:pPr>
+        <w:pStyle w:val="BodyText2"/>
+      </w:pPr>
+    </w:p>
+    <w:p>
+      <w:pPr>
+        <w:pStyle w:val="BodyText2"/>
+      </w:pPr>
+    </w:p>
+    <w:p>
+      <w:pPr>
+        <w:pStyle w:val="BodyText2"/>
+      </w:pPr>
+    </w:p>
+    <w:p>
+      <w:pPr>
+        <w:pStyle w:val="BodyText2"/>
+      </w:pPr>
+    </w:p>
+    <w:p>
+      <w:pPr>
+        <w:pStyle w:val="BodyText2"/>
+      </w:pPr>
+    </w:p>
+    <w:p>
+      <w:pPr>
+        <w:pStyle w:val="BodyText2"/>
+      </w:pPr>
+    </w:p>
+    <w:p>
+      <w:pPr>
+        <w:pStyle w:val="BodyText2"/>
+      </w:pPr>
+    </w:p>
+    <w:p>
+      <w:pPr>
+        <w:pStyle w:val="Heading2"/>
+      </w:pPr>
+      <w:bookmarkStart w:id="58" w:name="_Toc39094156"/>
       <w:r>
         <w:lastRenderedPageBreak/>
-        <w:t xml:space="preserve">5.4.8.  Test Cases: “Choose from Gallery” </w:t>
+        <w:t>6</w:t>
+      </w:r>
+      <w:r>
+        <w:t>.8 Test Cases: “Choose from Gallery”</w:t>
+      </w:r>
+      <w:bookmarkEnd w:id="58"/>
+      <w:r>
+        <w:t xml:space="preserve"> </w:t>
       </w:r>
     </w:p>
     <w:p>
@@ -20104,15 +22279,68 @@
     </w:tbl>
     <w:p>
       <w:pPr>
-        <w:pStyle w:val="Heading1"/>
-      </w:pPr>
-      <w:bookmarkStart w:id="51" w:name="_a2iy8ue7wbz0" w:colFirst="0" w:colLast="0"/>
-      <w:bookmarkStart w:id="52" w:name="_oa8q7wpggr5" w:colFirst="0" w:colLast="0"/>
-      <w:bookmarkEnd w:id="51"/>
-      <w:bookmarkEnd w:id="52"/>
+        <w:pStyle w:val="Heading2"/>
+      </w:pPr>
+      <w:bookmarkStart w:id="59" w:name="_a2iy8ue7wbz0" w:colFirst="0" w:colLast="0"/>
+      <w:bookmarkStart w:id="60" w:name="_oa8q7wpggr5" w:colFirst="0" w:colLast="0"/>
+      <w:bookmarkEnd w:id="59"/>
+      <w:bookmarkEnd w:id="60"/>
+    </w:p>
+    <w:p>
+      <w:pPr>
+        <w:pStyle w:val="BodyText2"/>
+      </w:pPr>
+    </w:p>
+    <w:p>
+      <w:pPr>
+        <w:pStyle w:val="BodyText2"/>
+      </w:pPr>
+    </w:p>
+    <w:p>
+      <w:pPr>
+        <w:pStyle w:val="BodyText2"/>
+      </w:pPr>
+    </w:p>
+    <w:p>
+      <w:pPr>
+        <w:pStyle w:val="BodyText2"/>
+      </w:pPr>
+    </w:p>
+    <w:p>
+      <w:pPr>
+        <w:pStyle w:val="BodyText2"/>
+      </w:pPr>
+    </w:p>
+    <w:p>
+      <w:pPr>
+        <w:pStyle w:val="BodyText2"/>
+      </w:pPr>
+    </w:p>
+    <w:p>
+      <w:pPr>
+        <w:pStyle w:val="BodyText2"/>
+      </w:pPr>
+    </w:p>
+    <w:p>
+      <w:pPr>
+        <w:pStyle w:val="Heading2"/>
+      </w:pPr>
+      <w:bookmarkStart w:id="61" w:name="_Toc39094157"/>
+      <w:proofErr w:type="gramStart"/>
       <w:r>
         <w:lastRenderedPageBreak/>
-        <w:t xml:space="preserve">5.4.9.  Test Cases: “Classification” </w:t>
+        <w:t>6</w:t>
+      </w:r>
+      <w:r>
+        <w:t>.9  Test</w:t>
+      </w:r>
+      <w:proofErr w:type="gramEnd"/>
+      <w:r>
+        <w:t xml:space="preserve"> Cases: “Classification”</w:t>
+      </w:r>
+      <w:bookmarkEnd w:id="61"/>
+      <w:r>
+        <w:t xml:space="preserve"> </w:t>
       </w:r>
     </w:p>
     <w:p>
@@ -21536,8 +23764,8 @@
           <w:szCs w:val="22"/>
         </w:rPr>
       </w:pPr>
-      <w:bookmarkStart w:id="53" w:name="_lnxbz9" w:colFirst="0" w:colLast="0"/>
-      <w:bookmarkEnd w:id="53"/>
+      <w:bookmarkStart w:id="62" w:name="_lnxbz9" w:colFirst="0" w:colLast="0"/>
+      <w:bookmarkEnd w:id="62"/>
     </w:p>
     <w:p>
       <w:pPr>
@@ -21558,12 +23786,15 @@
       <w:pPr>
         <w:pStyle w:val="Heading1"/>
       </w:pPr>
-      <w:bookmarkStart w:id="54" w:name="_Toc36300161"/>
+      <w:bookmarkStart w:id="63" w:name="_Toc39094158"/>
       <w:r>
         <w:lastRenderedPageBreak/>
-        <w:t>6.  Assumptions and Constraints</w:t>
-      </w:r>
-      <w:bookmarkEnd w:id="54"/>
+        <w:t>7</w:t>
+      </w:r>
+      <w:r>
+        <w:t>.  Assumptions and Constraints</w:t>
+      </w:r>
+      <w:bookmarkEnd w:id="63"/>
     </w:p>
     <w:p>
       <w:pPr>
@@ -21574,11 +23805,14 @@
       <w:pPr>
         <w:pStyle w:val="Heading2"/>
       </w:pPr>
-      <w:bookmarkStart w:id="55" w:name="_Toc36300162"/>
-      <w:r>
-        <w:t>6.1 ASSUMPTIONS</w:t>
-      </w:r>
-      <w:bookmarkEnd w:id="55"/>
+      <w:bookmarkStart w:id="64" w:name="_Toc39094159"/>
+      <w:r>
+        <w:t>7</w:t>
+      </w:r>
+      <w:r>
+        <w:t>.1 ASSUMPTIONS</w:t>
+      </w:r>
+      <w:bookmarkEnd w:id="64"/>
     </w:p>
     <w:p>
       <w:pPr>
@@ -21686,11 +23920,14 @@
       <w:pPr>
         <w:pStyle w:val="Heading2"/>
       </w:pPr>
-      <w:bookmarkStart w:id="56" w:name="_Toc36300163"/>
-      <w:r>
-        <w:t>6.2 CONSTRAINTS</w:t>
-      </w:r>
-      <w:bookmarkEnd w:id="56"/>
+      <w:bookmarkStart w:id="65" w:name="_Toc39094160"/>
+      <w:r>
+        <w:t>7</w:t>
+      </w:r>
+      <w:r>
+        <w:t>.2 CONSTRAINTS</w:t>
+      </w:r>
+      <w:bookmarkEnd w:id="65"/>
     </w:p>
     <w:p>
       <w:pPr>
@@ -21858,11 +24095,14 @@
       <w:pPr>
         <w:pStyle w:val="Heading2"/>
       </w:pPr>
-      <w:bookmarkStart w:id="57" w:name="_Toc36300164"/>
-      <w:r>
-        <w:t>6.3 Out of Scope material</w:t>
-      </w:r>
-      <w:bookmarkEnd w:id="57"/>
+      <w:bookmarkStart w:id="66" w:name="_Toc39094161"/>
+      <w:r>
+        <w:t>7</w:t>
+      </w:r>
+      <w:r>
+        <w:t>.3 Out of Scope material</w:t>
+      </w:r>
+      <w:bookmarkEnd w:id="66"/>
     </w:p>
     <w:p>
       <w:pPr>
@@ -21917,24 +24157,26 @@
       <w:pPr>
         <w:pStyle w:val="Heading1"/>
       </w:pPr>
-      <w:bookmarkStart w:id="58" w:name="_Toc36300165"/>
+      <w:bookmarkStart w:id="67" w:name="_Toc39094162"/>
       <w:r>
         <w:lastRenderedPageBreak/>
-        <w:t xml:space="preserve">7.  </w:t>
-      </w:r>
-      <w:bookmarkStart w:id="59" w:name="_Toc469714138"/>
+        <w:t>8</w:t>
+      </w:r>
+      <w:r>
+        <w:t xml:space="preserve">.  </w:t>
+      </w:r>
+      <w:bookmarkStart w:id="68" w:name="_Toc469714138"/>
       <w:r>
         <w:t>Delivery and Schedule</w:t>
       </w:r>
-      <w:bookmarkEnd w:id="58"/>
-      <w:bookmarkEnd w:id="59"/>
+      <w:bookmarkEnd w:id="67"/>
+      <w:bookmarkEnd w:id="68"/>
     </w:p>
     <w:p>
       <w:pPr>
         <w:pStyle w:val="BodyText1"/>
         <w:ind w:left="0"/>
       </w:pPr>
-      <w:bookmarkStart w:id="60" w:name="_Toc36300166"/>
     </w:p>
     <w:tbl>
       <w:tblPr>
@@ -22795,11 +25037,15 @@
       <w:pPr>
         <w:pStyle w:val="Heading1"/>
       </w:pPr>
+      <w:bookmarkStart w:id="69" w:name="_Toc39094163"/>
       <w:r>
         <w:lastRenderedPageBreak/>
-        <w:t>8.  Stakeholder Approval Form</w:t>
-      </w:r>
-      <w:bookmarkEnd w:id="60"/>
+        <w:t>9</w:t>
+      </w:r>
+      <w:r>
+        <w:t>.  Stakeholder Approval Form</w:t>
+      </w:r>
+      <w:bookmarkEnd w:id="69"/>
     </w:p>
     <w:p>
       <w:pPr>
@@ -22967,8 +25213,13 @@
               <w:pStyle w:val="BodyText1"/>
               <w:ind w:left="0"/>
             </w:pPr>
-            <w:r>
-              <w:t>Edrik Aguilera</w:t>
+            <w:proofErr w:type="spellStart"/>
+            <w:r>
+              <w:t>Edrik</w:t>
+            </w:r>
+            <w:proofErr w:type="spellEnd"/>
+            <w:r>
+              <w:t xml:space="preserve"> Aguilera</w:t>
             </w:r>
           </w:p>
           <w:p>
@@ -23034,7 +25285,7 @@
                           </pic:cNvPicPr>
                         </pic:nvPicPr>
                         <pic:blipFill>
-                          <a:blip r:embed="rId16">
+                          <a:blip r:embed="rId30">
                             <a:extLst>
                               <a:ext uri="{28A0092B-C50C-407E-A947-70E740481C1C}">
                                 <a14:useLocalDpi xmlns:a14="http://schemas.microsoft.com/office/drawing/2010/main" val="0"/>
@@ -23148,7 +25399,7 @@
                           </pic:cNvPicPr>
                         </pic:nvPicPr>
                         <pic:blipFill>
-                          <a:blip r:embed="rId17">
+                          <a:blip r:embed="rId31">
                             <a:extLst>
                               <a:ext uri="{28A0092B-C50C-407E-A947-70E740481C1C}">
                                 <a14:useLocalDpi xmlns:a14="http://schemas.microsoft.com/office/drawing/2010/main" val="0"/>
@@ -23293,7 +25544,7 @@
                           </pic:cNvPicPr>
                         </pic:nvPicPr>
                         <pic:blipFill>
-                          <a:blip r:embed="rId18" cstate="print">
+                          <a:blip r:embed="rId32" cstate="print">
                             <a:extLst>
                               <a:ext uri="{28A0092B-C50C-407E-A947-70E740481C1C}">
                                 <a14:useLocalDpi xmlns:a14="http://schemas.microsoft.com/office/drawing/2010/main" val="0"/>
@@ -23410,11 +25661,15 @@
       <w:pPr>
         <w:pStyle w:val="Heading1"/>
       </w:pPr>
-      <w:bookmarkStart w:id="61" w:name="_Toc36300167"/>
+      <w:bookmarkStart w:id="70" w:name="_Toc39094164"/>
       <w:r>
         <w:lastRenderedPageBreak/>
-        <w:t>9. User Manual</w:t>
-      </w:r>
+        <w:t>10</w:t>
+      </w:r>
+      <w:r>
+        <w:t>. User Manual</w:t>
+      </w:r>
+      <w:bookmarkEnd w:id="70"/>
     </w:p>
     <w:p>
       <w:pPr>
@@ -23583,7 +25838,7 @@
                     <pic:cNvPicPr/>
                   </pic:nvPicPr>
                   <pic:blipFill>
-                    <a:blip r:embed="rId19" cstate="print">
+                    <a:blip r:embed="rId33" cstate="print">
                       <a:extLst>
                         <a:ext uri="{28A0092B-C50C-407E-A947-70E740481C1C}">
                           <a14:useLocalDpi xmlns:a14="http://schemas.microsoft.com/office/drawing/2010/main" val="0"/>
@@ -23653,7 +25908,7 @@
                     <pic:cNvPicPr/>
                   </pic:nvPicPr>
                   <pic:blipFill>
-                    <a:blip r:embed="rId20" cstate="print">
+                    <a:blip r:embed="rId34" cstate="print">
                       <a:extLst>
                         <a:ext uri="{28A0092B-C50C-407E-A947-70E740481C1C}">
                           <a14:useLocalDpi xmlns:a14="http://schemas.microsoft.com/office/drawing/2010/main" val="0"/>
@@ -23693,11 +25948,68 @@
           <w:bCs/>
         </w:rPr>
       </w:pPr>
-      <w:r>
+    </w:p>
+    <w:p>
+      <w:pPr>
         <w:rPr>
           <w:b/>
           <w:bCs/>
         </w:rPr>
+      </w:pPr>
+    </w:p>
+    <w:p>
+      <w:pPr>
+        <w:rPr>
+          <w:b/>
+          <w:bCs/>
+        </w:rPr>
+      </w:pPr>
+    </w:p>
+    <w:p>
+      <w:pPr>
+        <w:rPr>
+          <w:b/>
+          <w:bCs/>
+        </w:rPr>
+      </w:pPr>
+    </w:p>
+    <w:p>
+      <w:pPr>
+        <w:rPr>
+          <w:b/>
+          <w:bCs/>
+        </w:rPr>
+      </w:pPr>
+    </w:p>
+    <w:p>
+      <w:pPr>
+        <w:rPr>
+          <w:b/>
+          <w:bCs/>
+        </w:rPr>
+      </w:pPr>
+    </w:p>
+    <w:p>
+      <w:pPr>
+        <w:rPr>
+          <w:b/>
+          <w:bCs/>
+        </w:rPr>
+      </w:pPr>
+    </w:p>
+    <w:p>
+      <w:pPr>
+        <w:rPr>
+          <w:b/>
+          <w:bCs/>
+        </w:rPr>
+      </w:pPr>
+      <w:r>
+        <w:rPr>
+          <w:b/>
+          <w:bCs/>
+        </w:rPr>
+        <w:lastRenderedPageBreak/>
         <w:t>Login</w:t>
       </w:r>
     </w:p>
@@ -23726,7 +26038,6 @@
         <w:rPr>
           <w:noProof/>
         </w:rPr>
-        <w:lastRenderedPageBreak/>
         <mc:AlternateContent>
           <mc:Choice Requires="wps">
             <w:drawing>
@@ -23816,7 +26127,7 @@
                     <pic:cNvPicPr/>
                   </pic:nvPicPr>
                   <pic:blipFill>
-                    <a:blip r:embed="rId21" cstate="print">
+                    <a:blip r:embed="rId35" cstate="print">
                       <a:extLst>
                         <a:ext uri="{28A0092B-C50C-407E-A947-70E740481C1C}">
                           <a14:useLocalDpi xmlns:a14="http://schemas.microsoft.com/office/drawing/2010/main" val="0"/>
@@ -23968,7 +26279,7 @@
                     <pic:cNvPicPr/>
                   </pic:nvPicPr>
                   <pic:blipFill>
-                    <a:blip r:embed="rId22" cstate="print">
+                    <a:blip r:embed="rId36" cstate="print">
                       <a:extLst>
                         <a:ext uri="{28A0092B-C50C-407E-A947-70E740481C1C}">
                           <a14:useLocalDpi xmlns:a14="http://schemas.microsoft.com/office/drawing/2010/main" val="0"/>
@@ -24012,17 +26323,17 @@
           <w:bCs/>
         </w:rPr>
       </w:pPr>
-      <w:r>
+    </w:p>
+    <w:p>
+      <w:pPr>
         <w:rPr>
           <w:b/>
           <w:bCs/>
         </w:rPr>
-        <w:t>Account Setup and Email Verification</w:t>
-      </w:r>
-    </w:p>
-    <w:p>
-      <w:pPr>
-        <w:ind w:left="2160" w:firstLine="720"/>
+      </w:pPr>
+    </w:p>
+    <w:p>
+      <w:pPr>
         <w:rPr>
           <w:b/>
           <w:bCs/>
@@ -24030,8 +26341,89 @@
       </w:pPr>
     </w:p>
     <w:p>
-      <w:r>
-        <w:t xml:space="preserve"> If you </w:t>
+      <w:pPr>
+        <w:rPr>
+          <w:b/>
+          <w:bCs/>
+        </w:rPr>
+      </w:pPr>
+    </w:p>
+    <w:p>
+      <w:pPr>
+        <w:rPr>
+          <w:b/>
+          <w:bCs/>
+        </w:rPr>
+      </w:pPr>
+    </w:p>
+    <w:p>
+      <w:pPr>
+        <w:rPr>
+          <w:b/>
+          <w:bCs/>
+        </w:rPr>
+      </w:pPr>
+    </w:p>
+    <w:p>
+      <w:pPr>
+        <w:rPr>
+          <w:b/>
+          <w:bCs/>
+        </w:rPr>
+      </w:pPr>
+    </w:p>
+    <w:p>
+      <w:pPr>
+        <w:rPr>
+          <w:b/>
+          <w:bCs/>
+        </w:rPr>
+      </w:pPr>
+    </w:p>
+    <w:p>
+      <w:pPr>
+        <w:rPr>
+          <w:b/>
+          <w:bCs/>
+        </w:rPr>
+      </w:pPr>
+    </w:p>
+    <w:p>
+      <w:pPr>
+        <w:rPr>
+          <w:b/>
+          <w:bCs/>
+        </w:rPr>
+      </w:pPr>
+    </w:p>
+    <w:p>
+      <w:pPr>
+        <w:rPr>
+          <w:b/>
+          <w:bCs/>
+        </w:rPr>
+      </w:pPr>
+      <w:r>
+        <w:rPr>
+          <w:b/>
+          <w:bCs/>
+        </w:rPr>
+        <w:lastRenderedPageBreak/>
+        <w:t>Account Setup and Email Verification</w:t>
+      </w:r>
+    </w:p>
+    <w:p>
+      <w:pPr>
+        <w:ind w:left="2160" w:firstLine="720"/>
+        <w:rPr>
+          <w:b/>
+          <w:bCs/>
+        </w:rPr>
+      </w:pPr>
+    </w:p>
+    <w:p>
+      <w:r>
+        <w:t xml:space="preserve">If you </w:t>
       </w:r>
       <w:r>
         <w:t>do not</w:t>
@@ -24052,7 +26444,6 @@
         <w:rPr>
           <w:noProof/>
         </w:rPr>
-        <w:lastRenderedPageBreak/>
         <mc:AlternateContent>
           <mc:Choice Requires="wps">
             <w:drawing>
@@ -24134,7 +26525,7 @@
                     <pic:cNvPicPr/>
                   </pic:nvPicPr>
                   <pic:blipFill>
-                    <a:blip r:embed="rId23" cstate="print">
+                    <a:blip r:embed="rId37" cstate="print">
                       <a:extLst>
                         <a:ext uri="{28A0092B-C50C-407E-A947-70E740481C1C}">
                           <a14:useLocalDpi xmlns:a14="http://schemas.microsoft.com/office/drawing/2010/main" val="0"/>
@@ -24189,7 +26580,7 @@
                     <pic:cNvPicPr/>
                   </pic:nvPicPr>
                   <pic:blipFill>
-                    <a:blip r:embed="rId24" cstate="print">
+                    <a:blip r:embed="rId38" cstate="print">
                       <a:extLst>
                         <a:ext uri="{28A0092B-C50C-407E-A947-70E740481C1C}">
                           <a14:useLocalDpi xmlns:a14="http://schemas.microsoft.com/office/drawing/2010/main" val="0"/>
@@ -24241,7 +26632,7 @@
                     <pic:cNvPicPr/>
                   </pic:nvPicPr>
                   <pic:blipFill>
-                    <a:blip r:embed="rId25" cstate="print">
+                    <a:blip r:embed="rId39" cstate="print">
                       <a:extLst>
                         <a:ext uri="{28A0092B-C50C-407E-A947-70E740481C1C}">
                           <a14:useLocalDpi xmlns:a14="http://schemas.microsoft.com/office/drawing/2010/main" val="0"/>
@@ -24391,7 +26782,7 @@
                     <pic:cNvPicPr/>
                   </pic:nvPicPr>
                   <pic:blipFill>
-                    <a:blip r:embed="rId26" cstate="print">
+                    <a:blip r:embed="rId40" cstate="print">
                       <a:extLst>
                         <a:ext uri="{28A0092B-C50C-407E-A947-70E740481C1C}">
                           <a14:useLocalDpi xmlns:a14="http://schemas.microsoft.com/office/drawing/2010/main" val="0"/>
@@ -24431,11 +26822,60 @@
           <w:bCs/>
         </w:rPr>
       </w:pPr>
-      <w:r>
+    </w:p>
+    <w:p>
+      <w:pPr>
         <w:rPr>
           <w:b/>
           <w:bCs/>
         </w:rPr>
+      </w:pPr>
+    </w:p>
+    <w:p>
+      <w:pPr>
+        <w:rPr>
+          <w:b/>
+          <w:bCs/>
+        </w:rPr>
+      </w:pPr>
+    </w:p>
+    <w:p>
+      <w:pPr>
+        <w:rPr>
+          <w:b/>
+          <w:bCs/>
+        </w:rPr>
+      </w:pPr>
+    </w:p>
+    <w:p>
+      <w:pPr>
+        <w:rPr>
+          <w:b/>
+          <w:bCs/>
+        </w:rPr>
+      </w:pPr>
+    </w:p>
+    <w:p>
+      <w:pPr>
+        <w:rPr>
+          <w:b/>
+          <w:bCs/>
+        </w:rPr>
+      </w:pPr>
+    </w:p>
+    <w:p>
+      <w:pPr>
+        <w:rPr>
+          <w:b/>
+          <w:bCs/>
+        </w:rPr>
+      </w:pPr>
+      <w:r>
+        <w:rPr>
+          <w:b/>
+          <w:bCs/>
+        </w:rPr>
+        <w:lastRenderedPageBreak/>
         <w:t>Setting a Profile Photo (optional)</w:t>
       </w:r>
     </w:p>
@@ -24451,7 +26891,6 @@
         <w:rPr>
           <w:noProof/>
         </w:rPr>
-        <w:lastRenderedPageBreak/>
         <mc:AlternateContent>
           <mc:Choice Requires="wps">
             <w:drawing>
@@ -24604,7 +27043,7 @@
                     <pic:cNvPicPr/>
                   </pic:nvPicPr>
                   <pic:blipFill>
-                    <a:blip r:embed="rId27" cstate="print">
+                    <a:blip r:embed="rId41" cstate="print">
                       <a:extLst>
                         <a:ext uri="{28A0092B-C50C-407E-A947-70E740481C1C}">
                           <a14:useLocalDpi xmlns:a14="http://schemas.microsoft.com/office/drawing/2010/main" val="0"/>
@@ -24656,7 +27095,7 @@
                     <pic:cNvPicPr/>
                   </pic:nvPicPr>
                   <pic:blipFill>
-                    <a:blip r:embed="rId28" cstate="print">
+                    <a:blip r:embed="rId42" cstate="print">
                       <a:extLst>
                         <a:ext uri="{28A0092B-C50C-407E-A947-70E740481C1C}">
                           <a14:useLocalDpi xmlns:a14="http://schemas.microsoft.com/office/drawing/2010/main" val="0"/>
@@ -24711,7 +27150,7 @@
                     <pic:cNvPicPr/>
                   </pic:nvPicPr>
                   <pic:blipFill>
-                    <a:blip r:embed="rId29" cstate="print">
+                    <a:blip r:embed="rId43" cstate="print">
                       <a:extLst>
                         <a:ext uri="{28A0092B-C50C-407E-A947-70E740481C1C}">
                           <a14:useLocalDpi xmlns:a14="http://schemas.microsoft.com/office/drawing/2010/main" val="0"/>
@@ -24842,7 +27281,7 @@
                     <pic:cNvPicPr/>
                   </pic:nvPicPr>
                   <pic:blipFill>
-                    <a:blip r:embed="rId29" cstate="print">
+                    <a:blip r:embed="rId43" cstate="print">
                       <a:extLst>
                         <a:ext uri="{28A0092B-C50C-407E-A947-70E740481C1C}">
                           <a14:useLocalDpi xmlns:a14="http://schemas.microsoft.com/office/drawing/2010/main" val="0"/>
@@ -24924,7 +27363,7 @@
                     <pic:cNvPicPr/>
                   </pic:nvPicPr>
                   <pic:blipFill>
-                    <a:blip r:embed="rId30" cstate="print">
+                    <a:blip r:embed="rId44" cstate="print">
                       <a:extLst>
                         <a:ext uri="{28A0092B-C50C-407E-A947-70E740481C1C}">
                           <a14:useLocalDpi xmlns:a14="http://schemas.microsoft.com/office/drawing/2010/main" val="0"/>
@@ -24978,12 +27417,103 @@
           <w:noProof/>
         </w:rPr>
       </w:pPr>
-      <w:r>
+    </w:p>
+    <w:p>
+      <w:pPr>
         <w:rPr>
           <w:b/>
           <w:bCs/>
           <w:noProof/>
         </w:rPr>
+      </w:pPr>
+    </w:p>
+    <w:p>
+      <w:pPr>
+        <w:rPr>
+          <w:b/>
+          <w:bCs/>
+          <w:noProof/>
+        </w:rPr>
+      </w:pPr>
+    </w:p>
+    <w:p>
+      <w:pPr>
+        <w:rPr>
+          <w:b/>
+          <w:bCs/>
+          <w:noProof/>
+        </w:rPr>
+      </w:pPr>
+    </w:p>
+    <w:p>
+      <w:pPr>
+        <w:rPr>
+          <w:b/>
+          <w:bCs/>
+          <w:noProof/>
+        </w:rPr>
+      </w:pPr>
+    </w:p>
+    <w:p>
+      <w:pPr>
+        <w:rPr>
+          <w:b/>
+          <w:bCs/>
+          <w:noProof/>
+        </w:rPr>
+      </w:pPr>
+    </w:p>
+    <w:p>
+      <w:pPr>
+        <w:rPr>
+          <w:b/>
+          <w:bCs/>
+          <w:noProof/>
+        </w:rPr>
+      </w:pPr>
+    </w:p>
+    <w:p>
+      <w:pPr>
+        <w:rPr>
+          <w:b/>
+          <w:bCs/>
+          <w:noProof/>
+        </w:rPr>
+      </w:pPr>
+    </w:p>
+    <w:p>
+      <w:pPr>
+        <w:rPr>
+          <w:b/>
+          <w:bCs/>
+          <w:noProof/>
+        </w:rPr>
+      </w:pPr>
+    </w:p>
+    <w:p>
+      <w:pPr>
+        <w:rPr>
+          <w:b/>
+          <w:bCs/>
+          <w:noProof/>
+        </w:rPr>
+      </w:pPr>
+    </w:p>
+    <w:p>
+      <w:pPr>
+        <w:rPr>
+          <w:b/>
+          <w:bCs/>
+          <w:noProof/>
+        </w:rPr>
+      </w:pPr>
+      <w:r>
+        <w:rPr>
+          <w:b/>
+          <w:bCs/>
+          <w:noProof/>
+        </w:rPr>
+        <w:lastRenderedPageBreak/>
         <w:t>Change Email</w:t>
       </w:r>
     </w:p>
@@ -25014,11 +27544,17 @@
       </w:r>
     </w:p>
     <w:p>
-      <w:r>
+      <w:pPr>
         <w:rPr>
           <w:noProof/>
         </w:rPr>
-        <w:lastRenderedPageBreak/>
+      </w:pPr>
+    </w:p>
+    <w:p>
+      <w:r>
+        <w:rPr>
+          <w:noProof/>
+        </w:rPr>
         <mc:AlternateContent>
           <mc:Choice Requires="wps">
             <w:drawing>
@@ -25244,7 +27780,7 @@
                     <pic:cNvPicPr/>
                   </pic:nvPicPr>
                   <pic:blipFill>
-                    <a:blip r:embed="rId30" cstate="print">
+                    <a:blip r:embed="rId44" cstate="print">
                       <a:extLst>
                         <a:ext uri="{28A0092B-C50C-407E-A947-70E740481C1C}">
                           <a14:useLocalDpi xmlns:a14="http://schemas.microsoft.com/office/drawing/2010/main" val="0"/>
@@ -25299,7 +27835,7 @@
                     <pic:cNvPicPr/>
                   </pic:nvPicPr>
                   <pic:blipFill>
-                    <a:blip r:embed="rId31" cstate="print">
+                    <a:blip r:embed="rId45" cstate="print">
                       <a:extLst>
                         <a:ext uri="{28A0092B-C50C-407E-A947-70E740481C1C}">
                           <a14:useLocalDpi xmlns:a14="http://schemas.microsoft.com/office/drawing/2010/main" val="0"/>
@@ -25351,7 +27887,7 @@
                     <pic:cNvPicPr/>
                   </pic:nvPicPr>
                   <pic:blipFill>
-                    <a:blip r:embed="rId25" cstate="print">
+                    <a:blip r:embed="rId39" cstate="print">
                       <a:extLst>
                         <a:ext uri="{28A0092B-C50C-407E-A947-70E740481C1C}">
                           <a14:useLocalDpi xmlns:a14="http://schemas.microsoft.com/office/drawing/2010/main" val="0"/>
@@ -25378,6 +27914,7 @@
         </w:drawing>
       </w:r>
     </w:p>
+    <w:p/>
     <w:p/>
     <w:p>
       <w:pPr>
@@ -25493,7 +28030,7 @@
                     <pic:cNvPicPr/>
                   </pic:nvPicPr>
                   <pic:blipFill>
-                    <a:blip r:embed="rId30" cstate="print">
+                    <a:blip r:embed="rId44" cstate="print">
                       <a:extLst>
                         <a:ext uri="{28A0092B-C50C-407E-A947-70E740481C1C}">
                           <a14:useLocalDpi xmlns:a14="http://schemas.microsoft.com/office/drawing/2010/main" val="0"/>
@@ -25560,7 +28097,7 @@
                     <pic:cNvPicPr/>
                   </pic:nvPicPr>
                   <pic:blipFill>
-                    <a:blip r:embed="rId32" cstate="print">
+                    <a:blip r:embed="rId46" cstate="print">
                       <a:extLst>
                         <a:ext uri="{28A0092B-C50C-407E-A947-70E740481C1C}">
                           <a14:useLocalDpi xmlns:a14="http://schemas.microsoft.com/office/drawing/2010/main" val="0"/>
@@ -25596,13 +28133,14 @@
           <w:bCs/>
         </w:rPr>
       </w:pPr>
-      <w:r>
+    </w:p>
+    <w:p>
+      <w:pPr>
         <w:rPr>
           <w:b/>
           <w:bCs/>
         </w:rPr>
-        <w:t>Change Password</w:t>
-      </w:r>
+      </w:pPr>
     </w:p>
     <w:p>
       <w:pPr>
@@ -25613,23 +28151,71 @@
       </w:pPr>
     </w:p>
     <w:p>
+      <w:pPr>
+        <w:rPr>
+          <w:b/>
+          <w:bCs/>
+        </w:rPr>
+      </w:pPr>
+    </w:p>
+    <w:p>
+      <w:pPr>
+        <w:rPr>
+          <w:b/>
+          <w:bCs/>
+        </w:rPr>
+      </w:pPr>
+    </w:p>
+    <w:p>
+      <w:pPr>
+        <w:rPr>
+          <w:b/>
+          <w:bCs/>
+        </w:rPr>
+      </w:pPr>
+    </w:p>
+    <w:p>
+      <w:pPr>
+        <w:rPr>
+          <w:b/>
+          <w:bCs/>
+        </w:rPr>
+      </w:pPr>
+    </w:p>
+    <w:p>
+      <w:pPr>
+        <w:rPr>
+          <w:b/>
+          <w:bCs/>
+        </w:rPr>
+      </w:pPr>
+      <w:r>
+        <w:rPr>
+          <w:b/>
+          <w:bCs/>
+        </w:rPr>
+        <w:t>Change Password</w:t>
+      </w:r>
+    </w:p>
+    <w:p>
+      <w:pPr>
+        <w:rPr>
+          <w:b/>
+          <w:bCs/>
+        </w:rPr>
+      </w:pPr>
+    </w:p>
+    <w:p>
       <w:r>
         <w:t>Clicking on “Change Password” will generate a pop-up dialog to enter your email. If the request is confirmed, you will be sent a link in your email to change your password. If denied, you will be taken back to “Account Settings”</w:t>
       </w:r>
     </w:p>
     <w:p/>
-    <w:p/>
-    <w:p/>
-    <w:p/>
-    <w:p/>
-    <w:p/>
-    <w:p/>
     <w:p>
       <w:r>
         <w:rPr>
           <w:noProof/>
         </w:rPr>
-        <w:lastRenderedPageBreak/>
         <mc:AlternateContent>
           <mc:Choice Requires="wps">
             <w:drawing>
@@ -25711,7 +28297,7 @@
                     <pic:cNvPicPr/>
                   </pic:nvPicPr>
                   <pic:blipFill>
-                    <a:blip r:embed="rId30" cstate="print">
+                    <a:blip r:embed="rId44" cstate="print">
                       <a:extLst>
                         <a:ext uri="{28A0092B-C50C-407E-A947-70E740481C1C}">
                           <a14:useLocalDpi xmlns:a14="http://schemas.microsoft.com/office/drawing/2010/main" val="0"/>
@@ -25778,7 +28364,7 @@
                     <pic:cNvPicPr/>
                   </pic:nvPicPr>
                   <pic:blipFill>
-                    <a:blip r:embed="rId33" cstate="print">
+                    <a:blip r:embed="rId47" cstate="print">
                       <a:extLst>
                         <a:ext uri="{28A0092B-C50C-407E-A947-70E740481C1C}">
                           <a14:useLocalDpi xmlns:a14="http://schemas.microsoft.com/office/drawing/2010/main" val="0"/>
@@ -25949,7 +28535,7 @@
                     <pic:cNvPicPr/>
                   </pic:nvPicPr>
                   <pic:blipFill>
-                    <a:blip r:embed="rId34" cstate="print">
+                    <a:blip r:embed="rId48" cstate="print">
                       <a:extLst>
                         <a:ext uri="{28A0092B-C50C-407E-A947-70E740481C1C}">
                           <a14:useLocalDpi xmlns:a14="http://schemas.microsoft.com/office/drawing/2010/main" val="0"/>
@@ -26046,7 +28632,7 @@
                     <pic:cNvPicPr/>
                   </pic:nvPicPr>
                   <pic:blipFill>
-                    <a:blip r:embed="rId35" cstate="print">
+                    <a:blip r:embed="rId49" cstate="print">
                       <a:extLst>
                         <a:ext uri="{28A0092B-C50C-407E-A947-70E740481C1C}">
                           <a14:useLocalDpi xmlns:a14="http://schemas.microsoft.com/office/drawing/2010/main" val="0"/>
@@ -26075,6 +28661,9 @@
     </w:p>
     <w:p/>
     <w:p/>
+    <w:p/>
+    <w:p/>
+    <w:p/>
     <w:p>
       <w:pPr>
         <w:rPr>
@@ -26091,6 +28680,7 @@
           <w:sz w:val="32"/>
           <w:szCs w:val="32"/>
         </w:rPr>
+        <w:lastRenderedPageBreak/>
         <w:t>Running a Classification</w:t>
       </w:r>
     </w:p>
@@ -26103,12 +28693,12 @@
         <w:t>Clicking “Cancel” will take you back to the Home Screen</w:t>
       </w:r>
     </w:p>
+    <w:p/>
     <w:p>
       <w:r>
         <w:rPr>
           <w:noProof/>
         </w:rPr>
-        <w:lastRenderedPageBreak/>
         <mc:AlternateContent>
           <mc:Choice Requires="wps">
             <w:drawing>
@@ -26190,7 +28780,7 @@
                     <pic:cNvPicPr/>
                   </pic:nvPicPr>
                   <pic:blipFill>
-                    <a:blip r:embed="rId26" cstate="print">
+                    <a:blip r:embed="rId40" cstate="print">
                       <a:extLst>
                         <a:ext uri="{28A0092B-C50C-407E-A947-70E740481C1C}">
                           <a14:useLocalDpi xmlns:a14="http://schemas.microsoft.com/office/drawing/2010/main" val="0"/>
@@ -26257,7 +28847,7 @@
                     <pic:cNvPicPr/>
                   </pic:nvPicPr>
                   <pic:blipFill>
-                    <a:blip r:embed="rId36" cstate="print">
+                    <a:blip r:embed="rId50" cstate="print">
                       <a:extLst>
                         <a:ext uri="{28A0092B-C50C-407E-A947-70E740481C1C}">
                           <a14:useLocalDpi xmlns:a14="http://schemas.microsoft.com/office/drawing/2010/main" val="0"/>
@@ -26285,6 +28875,7 @@
       </w:r>
     </w:p>
     <w:p/>
+    <w:p/>
     <w:p>
       <w:pPr>
         <w:rPr>
@@ -26292,7 +28883,7 @@
           <w:bCs/>
         </w:rPr>
       </w:pPr>
-      <w:bookmarkStart w:id="62" w:name="_Hlk39074013"/>
+      <w:bookmarkStart w:id="71" w:name="_Hlk39074013"/>
       <w:r>
         <w:rPr>
           <w:b/>
@@ -26327,7 +28918,7 @@
       </w:r>
     </w:p>
     <w:p/>
-    <w:bookmarkEnd w:id="62"/>
+    <w:bookmarkEnd w:id="71"/>
     <w:p>
       <w:r>
         <w:rPr>
@@ -26553,7 +29144,7 @@
                     <pic:cNvPicPr/>
                   </pic:nvPicPr>
                   <pic:blipFill>
-                    <a:blip r:embed="rId36" cstate="print">
+                    <a:blip r:embed="rId50" cstate="print">
                       <a:extLst>
                         <a:ext uri="{28A0092B-C50C-407E-A947-70E740481C1C}">
                           <a14:useLocalDpi xmlns:a14="http://schemas.microsoft.com/office/drawing/2010/main" val="0"/>
@@ -26608,7 +29199,7 @@
                     <pic:cNvPicPr/>
                   </pic:nvPicPr>
                   <pic:blipFill>
-                    <a:blip r:embed="rId37" cstate="print">
+                    <a:blip r:embed="rId51" cstate="print">
                       <a:extLst>
                         <a:ext uri="{28A0092B-C50C-407E-A947-70E740481C1C}">
                           <a14:useLocalDpi xmlns:a14="http://schemas.microsoft.com/office/drawing/2010/main" val="0"/>
@@ -26657,7 +29248,7 @@
                     <pic:cNvPicPr/>
                   </pic:nvPicPr>
                   <pic:blipFill>
-                    <a:blip r:embed="rId38" cstate="print">
+                    <a:blip r:embed="rId52" cstate="print">
                       <a:extLst>
                         <a:ext uri="{28A0092B-C50C-407E-A947-70E740481C1C}">
                           <a14:useLocalDpi xmlns:a14="http://schemas.microsoft.com/office/drawing/2010/main" val="0"/>
@@ -26687,6 +29278,7 @@
     <w:p/>
     <w:p/>
     <w:p/>
+    <w:p/>
     <w:p>
       <w:pPr>
         <w:rPr>
@@ -26694,12 +29286,13 @@
           <w:bCs/>
         </w:rPr>
       </w:pPr>
-      <w:bookmarkStart w:id="63" w:name="_Hlk39074620"/>
+      <w:bookmarkStart w:id="72" w:name="_Hlk39074620"/>
       <w:r>
         <w:rPr>
           <w:b/>
           <w:bCs/>
         </w:rPr>
+        <w:lastRenderedPageBreak/>
         <w:t>Taking</w:t>
       </w:r>
       <w:r>
@@ -26709,7 +29302,7 @@
         </w:rPr>
         <w:t xml:space="preserve"> a Photo</w:t>
       </w:r>
-      <w:bookmarkEnd w:id="63"/>
+      <w:bookmarkEnd w:id="72"/>
       <w:r>
         <w:rPr>
           <w:b/>
@@ -26745,11 +29338,7 @@
     <w:p/>
     <w:p>
       <w:r>
-        <w:t xml:space="preserve">The results are of the model’s confidence level and scaled from 0 to 1. The classification with the highest confidence level will have a bold and large font </w:t>
-      </w:r>
-      <w:r>
-        <w:lastRenderedPageBreak/>
-        <w:t xml:space="preserve">compared to the five other categories. </w:t>
+        <w:t xml:space="preserve">The results are of the model’s confidence level and scaled from 0 to 1. The classification with the highest confidence level will have a bold and large font compared to the five other categories. </w:t>
       </w:r>
       <w:r>
         <w:t>Clicking View Results will show the pop-up again from Home Screen.</w:t>
@@ -26913,7 +29502,7 @@
                     <pic:cNvPicPr/>
                   </pic:nvPicPr>
                   <pic:blipFill>
-                    <a:blip r:embed="rId36" cstate="print">
+                    <a:blip r:embed="rId50" cstate="print">
                       <a:extLst>
                         <a:ext uri="{28A0092B-C50C-407E-A947-70E740481C1C}">
                           <a14:useLocalDpi xmlns:a14="http://schemas.microsoft.com/office/drawing/2010/main" val="0"/>
@@ -26963,7 +29552,7 @@
                     <pic:cNvPicPr/>
                   </pic:nvPicPr>
                   <pic:blipFill>
-                    <a:blip r:embed="rId39" cstate="print">
+                    <a:blip r:embed="rId53" cstate="print">
                       <a:extLst>
                         <a:ext uri="{28A0092B-C50C-407E-A947-70E740481C1C}">
                           <a14:useLocalDpi xmlns:a14="http://schemas.microsoft.com/office/drawing/2010/main" val="0"/>
@@ -27013,7 +29602,7 @@
                     <pic:cNvPicPr/>
                   </pic:nvPicPr>
                   <pic:blipFill>
-                    <a:blip r:embed="rId40" cstate="print">
+                    <a:blip r:embed="rId54" cstate="print">
                       <a:extLst>
                         <a:ext uri="{28A0092B-C50C-407E-A947-70E740481C1C}">
                           <a14:useLocalDpi xmlns:a14="http://schemas.microsoft.com/office/drawing/2010/main" val="0"/>
@@ -27063,7 +29652,7 @@
                     <pic:cNvPicPr/>
                   </pic:nvPicPr>
                   <pic:blipFill>
-                    <a:blip r:embed="rId41" cstate="print">
+                    <a:blip r:embed="rId55" cstate="print">
                       <a:extLst>
                         <a:ext uri="{28A0092B-C50C-407E-A947-70E740481C1C}">
                           <a14:useLocalDpi xmlns:a14="http://schemas.microsoft.com/office/drawing/2010/main" val="0"/>
@@ -27121,7 +29710,7 @@
           <w:szCs w:val="24"/>
         </w:rPr>
       </w:pPr>
-      <w:bookmarkStart w:id="64" w:name="_Hlk39075597"/>
+      <w:bookmarkStart w:id="73" w:name="_Hlk39075597"/>
       <w:r>
         <w:rPr>
           <w:b/>
@@ -27131,7 +29720,7 @@
         <w:t>Image Statistics</w:t>
       </w:r>
     </w:p>
-    <w:bookmarkEnd w:id="64"/>
+    <w:bookmarkEnd w:id="73"/>
     <w:p/>
     <w:p>
       <w:r>
@@ -27228,7 +29817,7 @@
                     <pic:cNvPicPr/>
                   </pic:nvPicPr>
                   <pic:blipFill>
-                    <a:blip r:embed="rId26" cstate="print">
+                    <a:blip r:embed="rId40" cstate="print">
                       <a:extLst>
                         <a:ext uri="{28A0092B-C50C-407E-A947-70E740481C1C}">
                           <a14:useLocalDpi xmlns:a14="http://schemas.microsoft.com/office/drawing/2010/main" val="0"/>
@@ -27295,7 +29884,7 @@
                     <pic:cNvPicPr/>
                   </pic:nvPicPr>
                   <pic:blipFill>
-                    <a:blip r:embed="rId42" cstate="print">
+                    <a:blip r:embed="rId56" cstate="print">
                       <a:extLst>
                         <a:ext uri="{28A0092B-C50C-407E-A947-70E740481C1C}">
                           <a14:useLocalDpi xmlns:a14="http://schemas.microsoft.com/office/drawing/2010/main" val="0"/>
@@ -27469,7 +30058,7 @@
                     <pic:cNvPicPr/>
                   </pic:nvPicPr>
                   <pic:blipFill>
-                    <a:blip r:embed="rId43" cstate="print">
+                    <a:blip r:embed="rId57" cstate="print">
                       <a:extLst>
                         <a:ext uri="{28A0092B-C50C-407E-A947-70E740481C1C}">
                           <a14:useLocalDpi xmlns:a14="http://schemas.microsoft.com/office/drawing/2010/main" val="0"/>
@@ -27526,13 +30115,21 @@
       <w:pPr>
         <w:pStyle w:val="Heading1"/>
       </w:pPr>
+      <w:bookmarkStart w:id="74" w:name="_Toc39094165"/>
       <w:r>
         <w:lastRenderedPageBreak/>
-        <w:t>10. Source Co</w:t>
+        <w:t>1</w:t>
+      </w:r>
+      <w:r>
+        <w:t>1</w:t>
+      </w:r>
+      <w:r>
+        <w:t>. Source Co</w:t>
       </w:r>
       <w:r>
         <w:t>de</w:t>
       </w:r>
+      <w:bookmarkEnd w:id="74"/>
     </w:p>
     <w:p>
       <w:pPr>
@@ -27582,7 +30179,7 @@
                     <pic:cNvPicPr/>
                   </pic:nvPicPr>
                   <pic:blipFill>
-                    <a:blip r:embed="rId44"/>
+                    <a:blip r:embed="rId58"/>
                     <a:stretch>
                       <a:fillRect/>
                     </a:stretch>
@@ -27632,6 +30229,11 @@
       <w:pPr>
         <w:pStyle w:val="BodyText2"/>
       </w:pPr>
+    </w:p>
+    <w:p>
+      <w:pPr>
+        <w:pStyle w:val="BodyText2"/>
+      </w:pPr>
       <w:r>
         <w:t>LaunchActivity.java</w:t>
       </w:r>
@@ -27660,7 +30262,7 @@
                     <pic:cNvPicPr/>
                   </pic:nvPicPr>
                   <pic:blipFill>
-                    <a:blip r:embed="rId45"/>
+                    <a:blip r:embed="rId59"/>
                     <a:stretch>
                       <a:fillRect/>
                     </a:stretch>
@@ -27690,6 +30292,56 @@
       <w:pPr>
         <w:pStyle w:val="BodyText2"/>
       </w:pPr>
+    </w:p>
+    <w:p>
+      <w:pPr>
+        <w:pStyle w:val="BodyText2"/>
+      </w:pPr>
+    </w:p>
+    <w:p>
+      <w:pPr>
+        <w:pStyle w:val="BodyText2"/>
+      </w:pPr>
+    </w:p>
+    <w:p>
+      <w:pPr>
+        <w:pStyle w:val="BodyText2"/>
+      </w:pPr>
+    </w:p>
+    <w:p>
+      <w:pPr>
+        <w:pStyle w:val="BodyText2"/>
+      </w:pPr>
+    </w:p>
+    <w:p>
+      <w:pPr>
+        <w:pStyle w:val="BodyText2"/>
+      </w:pPr>
+    </w:p>
+    <w:p>
+      <w:pPr>
+        <w:pStyle w:val="BodyText2"/>
+      </w:pPr>
+    </w:p>
+    <w:p>
+      <w:pPr>
+        <w:pStyle w:val="BodyText2"/>
+      </w:pPr>
+    </w:p>
+    <w:p>
+      <w:pPr>
+        <w:pStyle w:val="BodyText2"/>
+      </w:pPr>
+    </w:p>
+    <w:p>
+      <w:pPr>
+        <w:pStyle w:val="BodyText2"/>
+      </w:pPr>
+    </w:p>
+    <w:p>
+      <w:pPr>
+        <w:pStyle w:val="BodyText2"/>
+      </w:pPr>
       <w:r>
         <w:t>SignupActivity.java</w:t>
       </w:r>
@@ -27702,7 +30354,6 @@
         <w:rPr>
           <w:noProof/>
         </w:rPr>
-        <w:lastRenderedPageBreak/>
         <w:drawing>
           <wp:inline distT="0" distB="0" distL="0" distR="0" wp14:anchorId="7F09D56D" wp14:editId="71304AFE">
             <wp:extent cx="5514975" cy="5320291"/>
@@ -27719,7 +30370,7 @@
                     <pic:cNvPicPr/>
                   </pic:nvPicPr>
                   <pic:blipFill>
-                    <a:blip r:embed="rId46"/>
+                    <a:blip r:embed="rId60"/>
                     <a:stretch>
                       <a:fillRect/>
                     </a:stretch>
@@ -27749,6 +30400,66 @@
       <w:pPr>
         <w:pStyle w:val="BodyText2"/>
       </w:pPr>
+    </w:p>
+    <w:p>
+      <w:pPr>
+        <w:pStyle w:val="BodyText2"/>
+      </w:pPr>
+    </w:p>
+    <w:p>
+      <w:pPr>
+        <w:pStyle w:val="BodyText2"/>
+      </w:pPr>
+    </w:p>
+    <w:p>
+      <w:pPr>
+        <w:pStyle w:val="BodyText2"/>
+      </w:pPr>
+    </w:p>
+    <w:p>
+      <w:pPr>
+        <w:pStyle w:val="BodyText2"/>
+      </w:pPr>
+    </w:p>
+    <w:p>
+      <w:pPr>
+        <w:pStyle w:val="BodyText2"/>
+      </w:pPr>
+    </w:p>
+    <w:p>
+      <w:pPr>
+        <w:pStyle w:val="BodyText2"/>
+      </w:pPr>
+    </w:p>
+    <w:p>
+      <w:pPr>
+        <w:pStyle w:val="BodyText2"/>
+      </w:pPr>
+    </w:p>
+    <w:p>
+      <w:pPr>
+        <w:pStyle w:val="BodyText2"/>
+      </w:pPr>
+    </w:p>
+    <w:p>
+      <w:pPr>
+        <w:pStyle w:val="BodyText2"/>
+      </w:pPr>
+    </w:p>
+    <w:p>
+      <w:pPr>
+        <w:pStyle w:val="BodyText2"/>
+      </w:pPr>
+    </w:p>
+    <w:p>
+      <w:pPr>
+        <w:pStyle w:val="BodyText2"/>
+      </w:pPr>
+    </w:p>
+    <w:p>
+      <w:pPr>
+        <w:pStyle w:val="BodyText2"/>
+      </w:pPr>
       <w:r>
         <w:t>LoginActivity.java</w:t>
       </w:r>
@@ -27761,7 +30472,6 @@
         <w:rPr>
           <w:noProof/>
         </w:rPr>
-        <w:lastRenderedPageBreak/>
         <w:drawing>
           <wp:inline distT="0" distB="0" distL="0" distR="0" wp14:anchorId="45E51951" wp14:editId="756355E4">
             <wp:extent cx="5486400" cy="3265170"/>
@@ -27778,7 +30488,7 @@
                     <pic:cNvPicPr/>
                   </pic:nvPicPr>
                   <pic:blipFill>
-                    <a:blip r:embed="rId47"/>
+                    <a:blip r:embed="rId61"/>
                     <a:stretch>
                       <a:fillRect/>
                     </a:stretch>
@@ -27830,7 +30540,7 @@
                     <pic:cNvPicPr/>
                   </pic:nvPicPr>
                   <pic:blipFill>
-                    <a:blip r:embed="rId48"/>
+                    <a:blip r:embed="rId62"/>
                     <a:stretch>
                       <a:fillRect/>
                     </a:stretch>
@@ -27865,21 +30575,58 @@
         <w:pStyle w:val="BodyText2"/>
         <w:ind w:left="0"/>
       </w:pPr>
-      <w:r>
+    </w:p>
+    <w:p>
+      <w:pPr>
+        <w:pStyle w:val="BodyText2"/>
+        <w:ind w:left="0"/>
+      </w:pPr>
+    </w:p>
+    <w:p>
+      <w:pPr>
+        <w:pStyle w:val="BodyText2"/>
+        <w:ind w:left="0"/>
+      </w:pPr>
+    </w:p>
+    <w:p>
+      <w:pPr>
+        <w:pStyle w:val="BodyText2"/>
+        <w:ind w:left="0"/>
+      </w:pPr>
+    </w:p>
+    <w:p>
+      <w:pPr>
+        <w:pStyle w:val="BodyText2"/>
+        <w:ind w:left="0"/>
+      </w:pPr>
+    </w:p>
+    <w:p>
+      <w:pPr>
+        <w:pStyle w:val="BodyText2"/>
+        <w:ind w:left="0"/>
+      </w:pPr>
+    </w:p>
+    <w:p>
+      <w:pPr>
+        <w:pStyle w:val="BodyText2"/>
+        <w:ind w:left="0"/>
+      </w:pPr>
+    </w:p>
+    <w:p>
+      <w:pPr>
+        <w:pStyle w:val="BodyText2"/>
+        <w:ind w:left="0"/>
+      </w:pPr>
+      <w:r>
+        <w:lastRenderedPageBreak/>
         <w:t>ResultsDalog.java</w:t>
       </w:r>
     </w:p>
     <w:p>
-      <w:pPr>
-        <w:rPr>
-          <w:u w:val="single"/>
-        </w:rPr>
-      </w:pPr>
       <w:r>
         <w:rPr>
           <w:noProof/>
         </w:rPr>
-        <w:lastRenderedPageBreak/>
         <w:drawing>
           <wp:inline distT="0" distB="0" distL="0" distR="0" wp14:anchorId="2DEE606F" wp14:editId="1E3C1055">
             <wp:extent cx="5486400" cy="4250055"/>
@@ -27896,7 +30643,7 @@
                     <pic:cNvPicPr/>
                   </pic:nvPicPr>
                   <pic:blipFill>
-                    <a:blip r:embed="rId49"/>
+                    <a:blip r:embed="rId63"/>
                     <a:stretch>
                       <a:fillRect/>
                     </a:stretch>
@@ -27916,14 +30663,479 @@
           </wp:inline>
         </w:drawing>
       </w:r>
-      <w:r>
-        <w:br w:type="page"/>
-      </w:r>
+    </w:p>
+    <w:p/>
+    <w:p/>
+    <w:p/>
+    <w:p>
+      <w:r>
+        <w:t xml:space="preserve">All following screenshots are from the machine learning aspect of the project. We made use of Google Collab and </w:t>
+      </w:r>
+      <w:proofErr w:type="spellStart"/>
+      <w:r>
+        <w:t>Jupyter</w:t>
+      </w:r>
+      <w:proofErr w:type="spellEnd"/>
+      <w:r>
+        <w:t>, although we used more of Google Collab so we could access our data stored in a shared Google drive. These images are all from the same source code file.</w:t>
+      </w:r>
+    </w:p>
+    <w:p/>
+    <w:p>
+      <w:pPr>
+        <w:jc w:val="center"/>
+        <w:rPr>
+          <w:u w:val="single"/>
+        </w:rPr>
+      </w:pPr>
+      <w:r>
+        <w:rPr>
+          <w:noProof/>
+        </w:rPr>
+        <w:drawing>
+          <wp:inline distT="0" distB="0" distL="0" distR="0" wp14:anchorId="756E9072" wp14:editId="7B1618EE">
+            <wp:extent cx="5486400" cy="2425065"/>
+            <wp:effectExtent l="0" t="0" r="0" b="0"/>
+            <wp:docPr id="55" name="Picture 55"/>
+            <wp:cNvGraphicFramePr>
+              <a:graphicFrameLocks xmlns:a="http://schemas.openxmlformats.org/drawingml/2006/main" noChangeAspect="1"/>
+            </wp:cNvGraphicFramePr>
+            <a:graphic xmlns:a="http://schemas.openxmlformats.org/drawingml/2006/main">
+              <a:graphicData uri="http://schemas.openxmlformats.org/drawingml/2006/picture">
+                <pic:pic xmlns:pic="http://schemas.openxmlformats.org/drawingml/2006/picture">
+                  <pic:nvPicPr>
+                    <pic:cNvPr id="1" name=""/>
+                    <pic:cNvPicPr/>
+                  </pic:nvPicPr>
+                  <pic:blipFill>
+                    <a:blip r:embed="rId64"/>
+                    <a:stretch>
+                      <a:fillRect/>
+                    </a:stretch>
+                  </pic:blipFill>
+                  <pic:spPr>
+                    <a:xfrm>
+                      <a:off x="0" y="0"/>
+                      <a:ext cx="5486400" cy="2425065"/>
+                    </a:xfrm>
+                    <a:prstGeom prst="rect">
+                      <a:avLst/>
+                    </a:prstGeom>
+                  </pic:spPr>
+                </pic:pic>
+              </a:graphicData>
+            </a:graphic>
+          </wp:inline>
+        </w:drawing>
+      </w:r>
+    </w:p>
+    <w:p>
+      <w:pPr>
+        <w:jc w:val="center"/>
+        <w:rPr>
+          <w:u w:val="single"/>
+        </w:rPr>
+      </w:pPr>
+    </w:p>
+    <w:p>
+      <w:pPr>
+        <w:jc w:val="center"/>
+        <w:rPr>
+          <w:u w:val="single"/>
+        </w:rPr>
+      </w:pPr>
+      <w:r>
+        <w:rPr>
+          <w:noProof/>
+        </w:rPr>
+        <w:lastRenderedPageBreak/>
+        <w:drawing>
+          <wp:inline distT="0" distB="0" distL="0" distR="0" wp14:anchorId="0300293B" wp14:editId="42B4C868">
+            <wp:extent cx="5486400" cy="683895"/>
+            <wp:effectExtent l="0" t="0" r="0" b="1905"/>
+            <wp:docPr id="63" name="Picture 63"/>
+            <wp:cNvGraphicFramePr>
+              <a:graphicFrameLocks xmlns:a="http://schemas.openxmlformats.org/drawingml/2006/main" noChangeAspect="1"/>
+            </wp:cNvGraphicFramePr>
+            <a:graphic xmlns:a="http://schemas.openxmlformats.org/drawingml/2006/main">
+              <a:graphicData uri="http://schemas.openxmlformats.org/drawingml/2006/picture">
+                <pic:pic xmlns:pic="http://schemas.openxmlformats.org/drawingml/2006/picture">
+                  <pic:nvPicPr>
+                    <pic:cNvPr id="1" name=""/>
+                    <pic:cNvPicPr/>
+                  </pic:nvPicPr>
+                  <pic:blipFill>
+                    <a:blip r:embed="rId65"/>
+                    <a:stretch>
+                      <a:fillRect/>
+                    </a:stretch>
+                  </pic:blipFill>
+                  <pic:spPr>
+                    <a:xfrm>
+                      <a:off x="0" y="0"/>
+                      <a:ext cx="5486400" cy="683895"/>
+                    </a:xfrm>
+                    <a:prstGeom prst="rect">
+                      <a:avLst/>
+                    </a:prstGeom>
+                  </pic:spPr>
+                </pic:pic>
+              </a:graphicData>
+            </a:graphic>
+          </wp:inline>
+        </w:drawing>
+      </w:r>
+    </w:p>
+    <w:p>
+      <w:pPr>
+        <w:jc w:val="center"/>
+        <w:rPr>
+          <w:u w:val="single"/>
+        </w:rPr>
+      </w:pPr>
+    </w:p>
+    <w:p>
+      <w:pPr>
+        <w:jc w:val="center"/>
+        <w:rPr>
+          <w:u w:val="single"/>
+        </w:rPr>
+      </w:pPr>
+    </w:p>
+    <w:p>
+      <w:pPr>
+        <w:jc w:val="center"/>
+        <w:rPr>
+          <w:u w:val="single"/>
+        </w:rPr>
+      </w:pPr>
+      <w:r>
+        <w:rPr>
+          <w:noProof/>
+        </w:rPr>
+        <w:drawing>
+          <wp:inline distT="0" distB="0" distL="0" distR="0" wp14:anchorId="2209C950" wp14:editId="7B3AF213">
+            <wp:extent cx="5486400" cy="1385570"/>
+            <wp:effectExtent l="0" t="0" r="0" b="5080"/>
+            <wp:docPr id="84" name="Picture 84"/>
+            <wp:cNvGraphicFramePr>
+              <a:graphicFrameLocks xmlns:a="http://schemas.openxmlformats.org/drawingml/2006/main" noChangeAspect="1"/>
+            </wp:cNvGraphicFramePr>
+            <a:graphic xmlns:a="http://schemas.openxmlformats.org/drawingml/2006/main">
+              <a:graphicData uri="http://schemas.openxmlformats.org/drawingml/2006/picture">
+                <pic:pic xmlns:pic="http://schemas.openxmlformats.org/drawingml/2006/picture">
+                  <pic:nvPicPr>
+                    <pic:cNvPr id="1" name=""/>
+                    <pic:cNvPicPr/>
+                  </pic:nvPicPr>
+                  <pic:blipFill>
+                    <a:blip r:embed="rId66"/>
+                    <a:stretch>
+                      <a:fillRect/>
+                    </a:stretch>
+                  </pic:blipFill>
+                  <pic:spPr>
+                    <a:xfrm>
+                      <a:off x="0" y="0"/>
+                      <a:ext cx="5486400" cy="1385570"/>
+                    </a:xfrm>
+                    <a:prstGeom prst="rect">
+                      <a:avLst/>
+                    </a:prstGeom>
+                  </pic:spPr>
+                </pic:pic>
+              </a:graphicData>
+            </a:graphic>
+          </wp:inline>
+        </w:drawing>
+      </w:r>
+    </w:p>
+    <w:p>
+      <w:pPr>
+        <w:jc w:val="center"/>
+        <w:rPr>
+          <w:u w:val="single"/>
+        </w:rPr>
+      </w:pPr>
+    </w:p>
+    <w:p>
+      <w:pPr>
+        <w:jc w:val="center"/>
+        <w:rPr>
+          <w:u w:val="single"/>
+        </w:rPr>
+      </w:pPr>
+    </w:p>
+    <w:p>
+      <w:pPr>
+        <w:jc w:val="center"/>
+        <w:rPr>
+          <w:u w:val="single"/>
+        </w:rPr>
+      </w:pPr>
+      <w:r>
+        <w:rPr>
+          <w:noProof/>
+        </w:rPr>
+        <w:drawing>
+          <wp:inline distT="0" distB="0" distL="0" distR="0" wp14:anchorId="03A1E64B" wp14:editId="750C7E7E">
+            <wp:extent cx="4124325" cy="1371600"/>
+            <wp:effectExtent l="0" t="0" r="9525" b="0"/>
+            <wp:docPr id="85" name="Picture 85"/>
+            <wp:cNvGraphicFramePr>
+              <a:graphicFrameLocks xmlns:a="http://schemas.openxmlformats.org/drawingml/2006/main" noChangeAspect="1"/>
+            </wp:cNvGraphicFramePr>
+            <a:graphic xmlns:a="http://schemas.openxmlformats.org/drawingml/2006/main">
+              <a:graphicData uri="http://schemas.openxmlformats.org/drawingml/2006/picture">
+                <pic:pic xmlns:pic="http://schemas.openxmlformats.org/drawingml/2006/picture">
+                  <pic:nvPicPr>
+                    <pic:cNvPr id="1" name=""/>
+                    <pic:cNvPicPr/>
+                  </pic:nvPicPr>
+                  <pic:blipFill>
+                    <a:blip r:embed="rId67"/>
+                    <a:stretch>
+                      <a:fillRect/>
+                    </a:stretch>
+                  </pic:blipFill>
+                  <pic:spPr>
+                    <a:xfrm>
+                      <a:off x="0" y="0"/>
+                      <a:ext cx="4124325" cy="1371600"/>
+                    </a:xfrm>
+                    <a:prstGeom prst="rect">
+                      <a:avLst/>
+                    </a:prstGeom>
+                  </pic:spPr>
+                </pic:pic>
+              </a:graphicData>
+            </a:graphic>
+          </wp:inline>
+        </w:drawing>
+      </w:r>
+    </w:p>
+    <w:p>
+      <w:pPr>
+        <w:jc w:val="center"/>
+        <w:rPr>
+          <w:u w:val="single"/>
+        </w:rPr>
+      </w:pPr>
+    </w:p>
+    <w:p>
+      <w:pPr>
+        <w:jc w:val="center"/>
+        <w:rPr>
+          <w:u w:val="single"/>
+        </w:rPr>
+      </w:pPr>
+    </w:p>
+    <w:p>
+      <w:pPr>
+        <w:jc w:val="center"/>
+        <w:rPr>
+          <w:u w:val="single"/>
+        </w:rPr>
+      </w:pPr>
+      <w:r>
+        <w:rPr>
+          <w:noProof/>
+        </w:rPr>
+        <w:drawing>
+          <wp:inline distT="0" distB="0" distL="0" distR="0" wp14:anchorId="54FA6A95" wp14:editId="282625F1">
+            <wp:extent cx="5486400" cy="872490"/>
+            <wp:effectExtent l="0" t="0" r="0" b="3810"/>
+            <wp:docPr id="86" name="Picture 86"/>
+            <wp:cNvGraphicFramePr>
+              <a:graphicFrameLocks xmlns:a="http://schemas.openxmlformats.org/drawingml/2006/main" noChangeAspect="1"/>
+            </wp:cNvGraphicFramePr>
+            <a:graphic xmlns:a="http://schemas.openxmlformats.org/drawingml/2006/main">
+              <a:graphicData uri="http://schemas.openxmlformats.org/drawingml/2006/picture">
+                <pic:pic xmlns:pic="http://schemas.openxmlformats.org/drawingml/2006/picture">
+                  <pic:nvPicPr>
+                    <pic:cNvPr id="1" name=""/>
+                    <pic:cNvPicPr/>
+                  </pic:nvPicPr>
+                  <pic:blipFill>
+                    <a:blip r:embed="rId68"/>
+                    <a:stretch>
+                      <a:fillRect/>
+                    </a:stretch>
+                  </pic:blipFill>
+                  <pic:spPr>
+                    <a:xfrm>
+                      <a:off x="0" y="0"/>
+                      <a:ext cx="5486400" cy="872490"/>
+                    </a:xfrm>
+                    <a:prstGeom prst="rect">
+                      <a:avLst/>
+                    </a:prstGeom>
+                  </pic:spPr>
+                </pic:pic>
+              </a:graphicData>
+            </a:graphic>
+          </wp:inline>
+        </w:drawing>
+      </w:r>
+    </w:p>
+    <w:p>
+      <w:pPr>
+        <w:jc w:val="center"/>
+        <w:rPr>
+          <w:u w:val="single"/>
+        </w:rPr>
+      </w:pPr>
+    </w:p>
+    <w:p>
+      <w:pPr>
+        <w:jc w:val="center"/>
+        <w:rPr>
+          <w:u w:val="single"/>
+        </w:rPr>
+      </w:pPr>
+    </w:p>
+    <w:p>
+      <w:pPr>
+        <w:jc w:val="center"/>
+        <w:rPr>
+          <w:u w:val="single"/>
+        </w:rPr>
+      </w:pPr>
+    </w:p>
+    <w:p>
+      <w:pPr>
+        <w:jc w:val="center"/>
+        <w:rPr>
+          <w:u w:val="single"/>
+        </w:rPr>
+      </w:pPr>
+      <w:r>
+        <w:rPr>
+          <w:noProof/>
+        </w:rPr>
+        <w:drawing>
+          <wp:inline distT="0" distB="0" distL="0" distR="0" wp14:anchorId="66348A7C" wp14:editId="77640234">
+            <wp:extent cx="5486400" cy="491490"/>
+            <wp:effectExtent l="0" t="0" r="0" b="3810"/>
+            <wp:docPr id="87" name="Picture 87"/>
+            <wp:cNvGraphicFramePr>
+              <a:graphicFrameLocks xmlns:a="http://schemas.openxmlformats.org/drawingml/2006/main" noChangeAspect="1"/>
+            </wp:cNvGraphicFramePr>
+            <a:graphic xmlns:a="http://schemas.openxmlformats.org/drawingml/2006/main">
+              <a:graphicData uri="http://schemas.openxmlformats.org/drawingml/2006/picture">
+                <pic:pic xmlns:pic="http://schemas.openxmlformats.org/drawingml/2006/picture">
+                  <pic:nvPicPr>
+                    <pic:cNvPr id="1" name=""/>
+                    <pic:cNvPicPr/>
+                  </pic:nvPicPr>
+                  <pic:blipFill>
+                    <a:blip r:embed="rId69"/>
+                    <a:stretch>
+                      <a:fillRect/>
+                    </a:stretch>
+                  </pic:blipFill>
+                  <pic:spPr>
+                    <a:xfrm>
+                      <a:off x="0" y="0"/>
+                      <a:ext cx="5486400" cy="491490"/>
+                    </a:xfrm>
+                    <a:prstGeom prst="rect">
+                      <a:avLst/>
+                    </a:prstGeom>
+                  </pic:spPr>
+                </pic:pic>
+              </a:graphicData>
+            </a:graphic>
+          </wp:inline>
+        </w:drawing>
+      </w:r>
+    </w:p>
+    <w:p>
+      <w:pPr>
+        <w:jc w:val="center"/>
+        <w:rPr>
+          <w:u w:val="single"/>
+        </w:rPr>
+      </w:pPr>
+    </w:p>
+    <w:p>
+      <w:pPr>
+        <w:jc w:val="center"/>
+        <w:rPr>
+          <w:u w:val="single"/>
+        </w:rPr>
+      </w:pPr>
+    </w:p>
+    <w:p>
+      <w:pPr>
+        <w:jc w:val="center"/>
+        <w:rPr>
+          <w:u w:val="single"/>
+        </w:rPr>
+      </w:pPr>
+      <w:r>
+        <w:rPr>
+          <w:noProof/>
+        </w:rPr>
+        <w:lastRenderedPageBreak/>
+        <w:drawing>
+          <wp:inline distT="0" distB="0" distL="0" distR="0" wp14:anchorId="001D73C0" wp14:editId="5DB9D704">
+            <wp:extent cx="5486400" cy="1958340"/>
+            <wp:effectExtent l="0" t="0" r="0" b="3810"/>
+            <wp:docPr id="88" name="Picture 88"/>
+            <wp:cNvGraphicFramePr>
+              <a:graphicFrameLocks xmlns:a="http://schemas.openxmlformats.org/drawingml/2006/main" noChangeAspect="1"/>
+            </wp:cNvGraphicFramePr>
+            <a:graphic xmlns:a="http://schemas.openxmlformats.org/drawingml/2006/main">
+              <a:graphicData uri="http://schemas.openxmlformats.org/drawingml/2006/picture">
+                <pic:pic xmlns:pic="http://schemas.openxmlformats.org/drawingml/2006/picture">
+                  <pic:nvPicPr>
+                    <pic:cNvPr id="1" name=""/>
+                    <pic:cNvPicPr/>
+                  </pic:nvPicPr>
+                  <pic:blipFill>
+                    <a:blip r:embed="rId70"/>
+                    <a:stretch>
+                      <a:fillRect/>
+                    </a:stretch>
+                  </pic:blipFill>
+                  <pic:spPr>
+                    <a:xfrm>
+                      <a:off x="0" y="0"/>
+                      <a:ext cx="5486400" cy="1958340"/>
+                    </a:xfrm>
+                    <a:prstGeom prst="rect">
+                      <a:avLst/>
+                    </a:prstGeom>
+                  </pic:spPr>
+                </pic:pic>
+              </a:graphicData>
+            </a:graphic>
+          </wp:inline>
+        </w:drawing>
+      </w:r>
+    </w:p>
+    <w:p>
+      <w:pPr>
+        <w:jc w:val="center"/>
+        <w:rPr>
+          <w:u w:val="single"/>
+        </w:rPr>
+      </w:pPr>
+    </w:p>
+    <w:p>
+      <w:pPr>
+        <w:jc w:val="center"/>
+        <w:rPr>
+          <w:u w:val="single"/>
+        </w:rPr>
+      </w:pPr>
     </w:p>
     <w:p>
       <w:pPr>
         <w:pStyle w:val="Heading1"/>
       </w:pPr>
+      <w:bookmarkStart w:id="75" w:name="_Toc39094166"/>
       <w:r>
         <w:lastRenderedPageBreak/>
         <w:t>Appendix</w:t>
@@ -27931,7 +31143,7 @@
       <w:r>
         <w:t>:</w:t>
       </w:r>
-      <w:bookmarkEnd w:id="61"/>
+      <w:bookmarkEnd w:id="75"/>
     </w:p>
     <w:p>
       <w:pPr>
@@ -27956,7 +31168,7 @@
       </w:r>
     </w:p>
     <w:sectPr>
-      <w:headerReference w:type="default" r:id="rId50"/>
+      <w:headerReference w:type="default" r:id="rId71"/>
       <w:pgSz w:w="12240" w:h="15840"/>
       <w:pgMar w:top="720" w:right="1800" w:bottom="720" w:left="1800" w:header="720" w:footer="720" w:gutter="0"/>
       <w:cols w:space="720"/>
@@ -34848,6 +38060,30 @@
       <w:contextualSpacing/>
     </w:pPr>
   </w:style>
+  <w:style w:type="paragraph" w:styleId="TOCHeading">
+    <w:name w:val="TOC Heading"/>
+    <w:basedOn w:val="Heading1"/>
+    <w:next w:val="Normal"/>
+    <w:uiPriority w:val="39"/>
+    <w:unhideWhenUsed/>
+    <w:qFormat/>
+    <w:rsid w:val="004342A7"/>
+    <w:pPr>
+      <w:pageBreakBefore w:val="0"/>
+      <w:tabs>
+        <w:tab w:val="clear" w:pos="450"/>
+      </w:tabs>
+      <w:spacing w:before="240" w:after="0" w:line="259" w:lineRule="auto"/>
+      <w:outlineLvl w:val="9"/>
+    </w:pPr>
+    <w:rPr>
+      <w:rFonts w:asciiTheme="majorHAnsi" w:eastAsiaTheme="majorEastAsia" w:hAnsiTheme="majorHAnsi" w:cstheme="majorBidi"/>
+      <w:color w:val="2F5496" w:themeColor="accent1" w:themeShade="BF"/>
+      <w:kern w:val="0"/>
+      <w:sz w:val="32"/>
+      <w:szCs w:val="32"/>
+    </w:rPr>
+  </w:style>
 </w:styles>
 </file>
 
@@ -35147,6 +38383,12 @@
 </file>
 
 <file path=customXml/item1.xml><?xml version="1.0" encoding="utf-8"?>
+<p:properties xmlns:p="http://schemas.microsoft.com/office/2006/metadata/properties" xmlns:xsi="http://www.w3.org/2001/XMLSchema-instance" xmlns:pc="http://schemas.microsoft.com/office/infopath/2007/PartnerControls">
+  <documentManagement/>
+</p:properties>
+</file>
+
+<file path=customXml/item2.xml><?xml version="1.0" encoding="utf-8"?>
 <ct:contentTypeSchema xmlns:ct="http://schemas.microsoft.com/office/2006/metadata/contentType" xmlns:ma="http://schemas.microsoft.com/office/2006/metadata/properties/metaAttributes" ct:_="" ma:_="" ma:contentTypeName="Document" ma:contentTypeID="0x010100406C0FCE4CD69E4380FB38FEBEC72711" ma:contentTypeVersion="7" ma:contentTypeDescription="Create a new document." ma:contentTypeScope="" ma:versionID="9ad8ccf5c973e0ae56a7dd2582430e1f">
   <xsd:schema xmlns:xsd="http://www.w3.org/2001/XMLSchema" xmlns:xs="http://www.w3.org/2001/XMLSchema" xmlns:p="http://schemas.microsoft.com/office/2006/metadata/properties" xmlns:ns2="b798404b-c72a-4d17-9d1c-0c6074f3487f" targetNamespace="http://schemas.microsoft.com/office/2006/metadata/properties" ma:root="true" ma:fieldsID="9a571c195d513ab2f8fd3c357a42ae95" ns2:_="">
     <xsd:import namespace="b798404b-c72a-4d17-9d1c-0c6074f3487f"/>
@@ -35310,12 +38552,6 @@
 </ct:contentTypeSchema>
 </file>
 
-<file path=customXml/item2.xml><?xml version="1.0" encoding="utf-8"?>
-<p:properties xmlns:p="http://schemas.microsoft.com/office/2006/metadata/properties" xmlns:xsi="http://www.w3.org/2001/XMLSchema-instance" xmlns:pc="http://schemas.microsoft.com/office/infopath/2007/PartnerControls">
-  <documentManagement/>
-</p:properties>
-</file>
-
 <file path=customXml/item3.xml><?xml version="1.0" encoding="utf-8"?>
 <?mso-contentType ?>
 <FormTemplates xmlns="http://schemas.microsoft.com/sharepoint/v3/contenttype/forms">
@@ -35325,7 +38561,20 @@
 </FormTemplates>
 </file>
 
+<file path=customXml/item4.xml><?xml version="1.0" encoding="utf-8"?>
+<b:Sources xmlns:b="http://schemas.openxmlformats.org/officeDocument/2006/bibliography" xmlns="http://schemas.openxmlformats.org/officeDocument/2006/bibliography" SelectedStyle="\APASixthEditionOfficeOnline.xsl" StyleName="APA" Version="6"/>
+</file>
+
 <file path=customXml/itemProps1.xml><?xml version="1.0" encoding="utf-8"?>
+<ds:datastoreItem xmlns:ds="http://schemas.openxmlformats.org/officeDocument/2006/customXml" ds:itemID="{03FFFB3D-231D-4D69-A3A6-69A5C89EF12B}">
+  <ds:schemaRefs>
+    <ds:schemaRef ds:uri="http://schemas.microsoft.com/office/2006/metadata/properties"/>
+    <ds:schemaRef ds:uri="http://schemas.microsoft.com/office/infopath/2007/PartnerControls"/>
+  </ds:schemaRefs>
+</ds:datastoreItem>
+</file>
+
+<file path=customXml/itemProps2.xml><?xml version="1.0" encoding="utf-8"?>
 <ds:datastoreItem xmlns:ds="http://schemas.openxmlformats.org/officeDocument/2006/customXml" ds:itemID="{B26C8D39-248A-4C82-A3AB-4EB2AD9CB3CA}">
   <ds:schemaRefs>
     <ds:schemaRef ds:uri="http://schemas.microsoft.com/office/2006/metadata/contentType"/>
@@ -35343,19 +38592,18 @@
 </ds:datastoreItem>
 </file>
 
-<file path=customXml/itemProps2.xml><?xml version="1.0" encoding="utf-8"?>
-<ds:datastoreItem xmlns:ds="http://schemas.openxmlformats.org/officeDocument/2006/customXml" ds:itemID="{03FFFB3D-231D-4D69-A3A6-69A5C89EF12B}">
-  <ds:schemaRefs>
-    <ds:schemaRef ds:uri="http://schemas.microsoft.com/office/2006/metadata/properties"/>
-    <ds:schemaRef ds:uri="http://schemas.microsoft.com/office/infopath/2007/PartnerControls"/>
-  </ds:schemaRefs>
-</ds:datastoreItem>
-</file>
-
 <file path=customXml/itemProps3.xml><?xml version="1.0" encoding="utf-8"?>
 <ds:datastoreItem xmlns:ds="http://schemas.openxmlformats.org/officeDocument/2006/customXml" ds:itemID="{EE72F8C8-8DE5-41A2-8FAE-7AA7B0D5B41B}">
   <ds:schemaRefs>
     <ds:schemaRef ds:uri="http://schemas.microsoft.com/sharepoint/v3/contenttype/forms"/>
   </ds:schemaRefs>
 </ds:datastoreItem>
+</file>
+
+<file path=customXml/itemProps4.xml><?xml version="1.0" encoding="utf-8"?>
+<ds:datastoreItem xmlns:ds="http://schemas.openxmlformats.org/officeDocument/2006/customXml" ds:itemID="{AFC13A6C-E96E-411A-8EA0-6546AD88B310}">
+  <ds:schemaRefs>
+    <ds:schemaRef ds:uri="http://schemas.openxmlformats.org/officeDocument/2006/bibliography"/>
+  </ds:schemaRefs>
+</ds:datastoreItem>
 </file>